--- a/ICON_configure_compile.docx
+++ b/ICON_configure_compile.docx
@@ -8,11 +8,19 @@
           <w:lang w:val="en-US"/>
         </w:rPr>
       </w:pPr>
-      <w:r>
-        <w:rPr>
-          <w:lang w:val="en-US"/>
-        </w:rPr>
-        <w:t xml:space="preserve">2022.06.30  Ivanova Kseniya </w:t>
+      <w:proofErr w:type="gramStart"/>
+      <w:r>
+        <w:rPr>
+          <w:lang w:val="en-US"/>
+        </w:rPr>
+        <w:t>2022.06.30  Ivanova</w:t>
+      </w:r>
+      <w:proofErr w:type="gramEnd"/>
+      <w:r>
+        <w:rPr>
+          <w:lang w:val="en-US"/>
+        </w:rPr>
+        <w:t xml:space="preserve"> Kseniya </w:t>
       </w:r>
     </w:p>
     <w:p>
@@ -123,8 +131,6 @@
         </w:rPr>
         <w:t xml:space="preserve"> install, </w:t>
       </w:r>
-      <w:bookmarkStart w:id="0" w:name="_GoBack"/>
-      <w:bookmarkEnd w:id="0"/>
       <w:r>
         <w:rPr>
           <w:color w:val="C00000" w:themeColor="accent5"/>
@@ -214,7 +220,21 @@
         <w:rPr>
           <w:lang w:val="en-US"/>
         </w:rPr>
-        <w:t xml:space="preserve">con wiki page and tutorial here : </w:t>
+        <w:t xml:space="preserve">con wiki page and tutorial </w:t>
+      </w:r>
+      <w:proofErr w:type="gramStart"/>
+      <w:r>
+        <w:rPr>
+          <w:lang w:val="en-US"/>
+        </w:rPr>
+        <w:t>here :</w:t>
+      </w:r>
+      <w:proofErr w:type="gramEnd"/>
+      <w:r>
+        <w:rPr>
+          <w:lang w:val="en-US"/>
+        </w:rPr>
+        <w:t xml:space="preserve"> </w:t>
       </w:r>
     </w:p>
     <w:p>
@@ -224,13 +244,33 @@
         </w:rPr>
       </w:pPr>
       <w:hyperlink r:id="rId7" w:history="1">
+        <w:proofErr w:type="spellStart"/>
         <w:r>
           <w:rPr>
             <w:color w:val="0000FF"/>
             <w:u w:val="single"/>
             <w:lang w:val="en-US"/>
           </w:rPr>
-          <w:t>ICONIconModel - MODELS - C2SM Wiki (ethz.ch)</w:t>
+          <w:t>ICONIconModel</w:t>
+        </w:r>
+        <w:proofErr w:type="spellEnd"/>
+        <w:r>
+          <w:rPr>
+            <w:color w:val="0000FF"/>
+            <w:u w:val="single"/>
+            <w:lang w:val="en-US"/>
+          </w:rPr>
+          <w:t xml:space="preserve"> - MODELS - C2SM Wiki (ethz</w:t>
+        </w:r>
+        <w:bookmarkStart w:id="0" w:name="_GoBack"/>
+        <w:bookmarkEnd w:id="0"/>
+        <w:r>
+          <w:rPr>
+            <w:color w:val="0000FF"/>
+            <w:u w:val="single"/>
+            <w:lang w:val="en-US"/>
+          </w:rPr>
+          <w:t>.ch)</w:t>
         </w:r>
       </w:hyperlink>
     </w:p>
@@ -257,6 +297,50 @@
       <w:pPr>
         <w:rPr>
           <w:color w:val="0000FF"/>
+          <w:u w:val="single"/>
+          <w:lang w:val="en-US"/>
+        </w:rPr>
+      </w:pPr>
+      <w:r>
+        <w:rPr>
+          <w:color w:val="0000FF"/>
+          <w:u w:val="single"/>
+          <w:lang w:val="en-US"/>
+        </w:rPr>
+        <w:t xml:space="preserve">Icon grid can be downloaded </w:t>
+      </w:r>
+      <w:proofErr w:type="gramStart"/>
+      <w:r>
+        <w:rPr>
+          <w:color w:val="0000FF"/>
+          <w:u w:val="single"/>
+          <w:lang w:val="en-US"/>
+        </w:rPr>
+        <w:t>here :</w:t>
+      </w:r>
+      <w:proofErr w:type="gramEnd"/>
+      <w:r>
+        <w:rPr>
+          <w:color w:val="0000FF"/>
+          <w:u w:val="single"/>
+          <w:lang w:val="en-US"/>
+        </w:rPr>
+        <w:t xml:space="preserve"> </w:t>
+      </w:r>
+      <w:hyperlink r:id="rId9" w:history="1">
+        <w:r>
+          <w:rPr>
+            <w:rStyle w:val="Hyperlink"/>
+            <w:lang w:val="en-US"/>
+          </w:rPr>
+          <w:t>ICON — Grid File Server (mpg.de)</w:t>
+        </w:r>
+      </w:hyperlink>
+    </w:p>
+    <w:p>
+      <w:pPr>
+        <w:rPr>
+          <w:color w:val="0000FF"/>
           <w:sz w:val="22"/>
           <w:szCs w:val="22"/>
           <w:u w:val="single"/>
@@ -270,9 +354,49 @@
           <w:szCs w:val="22"/>
           <w:lang w:val="en-US"/>
         </w:rPr>
-        <w:t xml:space="preserve">DWD icontools are a repository on the C2SM github: </w:t>
-      </w:r>
-      <w:hyperlink r:id="rId9" w:history="1">
+        <w:t xml:space="preserve">DWD </w:t>
+      </w:r>
+      <w:proofErr w:type="spellStart"/>
+      <w:r>
+        <w:rPr>
+          <w:color w:val="1F497D"/>
+          <w:sz w:val="22"/>
+          <w:szCs w:val="22"/>
+          <w:lang w:val="en-US"/>
+        </w:rPr>
+        <w:t>icontools</w:t>
+      </w:r>
+      <w:proofErr w:type="spellEnd"/>
+      <w:r>
+        <w:rPr>
+          <w:color w:val="1F497D"/>
+          <w:sz w:val="22"/>
+          <w:szCs w:val="22"/>
+          <w:lang w:val="en-US"/>
+        </w:rPr>
+        <w:t xml:space="preserve"> are a repository on the C2SM </w:t>
+      </w:r>
+      <w:proofErr w:type="spellStart"/>
+      <w:r>
+        <w:rPr>
+          <w:color w:val="1F497D"/>
+          <w:sz w:val="22"/>
+          <w:szCs w:val="22"/>
+          <w:lang w:val="en-US"/>
+        </w:rPr>
+        <w:t>github</w:t>
+      </w:r>
+      <w:proofErr w:type="spellEnd"/>
+      <w:r>
+        <w:rPr>
+          <w:color w:val="1F497D"/>
+          <w:sz w:val="22"/>
+          <w:szCs w:val="22"/>
+          <w:lang w:val="en-US"/>
+        </w:rPr>
+        <w:t xml:space="preserve">: </w:t>
+      </w:r>
+      <w:hyperlink r:id="rId10" w:history="1">
         <w:r>
           <w:rPr>
             <w:rStyle w:val="Hyperlink"/>
@@ -321,11 +445,47 @@
         </w:rPr>
         <w:t xml:space="preserve">externals </w:t>
       </w:r>
-      <w:r>
-        <w:rPr>
-          <w:lang w:val="en-US"/>
-        </w:rPr>
-        <w:t>submodels, such as , for example, icon-art) from gitHub using SSH protocol:</w:t>
+      <w:proofErr w:type="spellStart"/>
+      <w:r>
+        <w:rPr>
+          <w:lang w:val="en-US"/>
+        </w:rPr>
+        <w:t>submodels</w:t>
+      </w:r>
+      <w:proofErr w:type="spellEnd"/>
+      <w:r>
+        <w:rPr>
+          <w:lang w:val="en-US"/>
+        </w:rPr>
+        <w:t xml:space="preserve">, such </w:t>
+      </w:r>
+      <w:proofErr w:type="gramStart"/>
+      <w:r>
+        <w:rPr>
+          <w:lang w:val="en-US"/>
+        </w:rPr>
+        <w:t>as ,</w:t>
+      </w:r>
+      <w:proofErr w:type="gramEnd"/>
+      <w:r>
+        <w:rPr>
+          <w:lang w:val="en-US"/>
+        </w:rPr>
+        <w:t xml:space="preserve"> for example, icon-art) from </w:t>
+      </w:r>
+      <w:proofErr w:type="spellStart"/>
+      <w:r>
+        <w:rPr>
+          <w:lang w:val="en-US"/>
+        </w:rPr>
+        <w:t>gitHub</w:t>
+      </w:r>
+      <w:proofErr w:type="spellEnd"/>
+      <w:r>
+        <w:rPr>
+          <w:lang w:val="en-US"/>
+        </w:rPr>
+        <w:t xml:space="preserve"> using SSH protocol:</w:t>
       </w:r>
     </w:p>
     <w:p>
@@ -363,6 +523,8 @@
           <w:lang w:val="en-US" w:eastAsia="en-US"/>
         </w:rPr>
       </w:pPr>
+      <w:proofErr w:type="spellStart"/>
+      <w:proofErr w:type="gramStart"/>
       <w:r>
         <w:rPr>
           <w:rFonts w:ascii="Courier New" w:hAnsi="Courier New" w:cs="Courier New"/>
@@ -370,7 +532,38 @@
           <w:color w:val="C00000" w:themeColor="accent5"/>
           <w:lang w:val="en-US" w:eastAsia="en-US"/>
         </w:rPr>
-        <w:t xml:space="preserve">git clone git@github.com:C2SM/icon.git </w:t>
+        <w:t>git</w:t>
+      </w:r>
+      <w:proofErr w:type="spellEnd"/>
+      <w:proofErr w:type="gramEnd"/>
+      <w:r>
+        <w:rPr>
+          <w:rFonts w:ascii="Courier New" w:hAnsi="Courier New" w:cs="Courier New"/>
+          <w:b/>
+          <w:color w:val="C00000" w:themeColor="accent5"/>
+          <w:lang w:val="en-US" w:eastAsia="en-US"/>
+        </w:rPr>
+        <w:t xml:space="preserve"> clone git@github.com:C2SM/</w:t>
+      </w:r>
+      <w:proofErr w:type="spellStart"/>
+      <w:r>
+        <w:rPr>
+          <w:rFonts w:ascii="Courier New" w:hAnsi="Courier New" w:cs="Courier New"/>
+          <w:b/>
+          <w:color w:val="C00000" w:themeColor="accent5"/>
+          <w:lang w:val="en-US" w:eastAsia="en-US"/>
+        </w:rPr>
+        <w:t>icon.git</w:t>
+      </w:r>
+      <w:proofErr w:type="spellEnd"/>
+      <w:r>
+        <w:rPr>
+          <w:rFonts w:ascii="Courier New" w:hAnsi="Courier New" w:cs="Courier New"/>
+          <w:b/>
+          <w:color w:val="C00000" w:themeColor="accent5"/>
+          <w:lang w:val="en-US" w:eastAsia="en-US"/>
+        </w:rPr>
+        <w:t xml:space="preserve"> </w:t>
       </w:r>
     </w:p>
     <w:p>
@@ -409,12 +602,39 @@
           <w:color w:val="C00000" w:themeColor="accent5"/>
         </w:rPr>
       </w:pPr>
+      <w:proofErr w:type="spellStart"/>
+      <w:proofErr w:type="gramStart"/>
       <w:r>
         <w:rPr>
           <w:b/>
           <w:color w:val="C00000" w:themeColor="accent5"/>
         </w:rPr>
-        <w:t xml:space="preserve">git submodule update --init </w:t>
+        <w:t>git</w:t>
+      </w:r>
+      <w:proofErr w:type="spellEnd"/>
+      <w:proofErr w:type="gramEnd"/>
+      <w:r>
+        <w:rPr>
+          <w:b/>
+          <w:color w:val="C00000" w:themeColor="accent5"/>
+        </w:rPr>
+        <w:t xml:space="preserve"> submodule update --</w:t>
+      </w:r>
+      <w:proofErr w:type="spellStart"/>
+      <w:r>
+        <w:rPr>
+          <w:b/>
+          <w:color w:val="C00000" w:themeColor="accent5"/>
+        </w:rPr>
+        <w:t>init</w:t>
+      </w:r>
+      <w:proofErr w:type="spellEnd"/>
+      <w:r>
+        <w:rPr>
+          <w:b/>
+          <w:color w:val="C00000" w:themeColor="accent5"/>
+        </w:rPr>
+        <w:t xml:space="preserve"> </w:t>
       </w:r>
     </w:p>
     <w:p>
@@ -435,19 +655,42 @@
         </w:rPr>
         <w:t>ICON needs to be configured before compilation. There is a configure-script for each compiler and/or machines located in </w:t>
       </w:r>
-      <w:hyperlink r:id="rId10" w:tgtFrame="_top" w:history="1">
-        <w:r>
-          <w:rPr>
-            <w:rFonts w:ascii="Verdana" w:hAnsi="Verdana"/>
-            <w:color w:val="4488B3"/>
-            <w:u w:val="single"/>
-            <w:bdr w:val="none" w:sz="0" w:space="0" w:color="auto" w:frame="1"/>
-            <w:shd w:val="clear" w:color="auto" w:fill="FFFFFF"/>
-            <w:lang w:val="en-US"/>
-          </w:rPr>
-          <w:t>config</w:t>
-        </w:r>
-      </w:hyperlink>
+      <w:proofErr w:type="spellStart"/>
+      <w:r>
+        <w:fldChar w:fldCharType="begin"/>
+      </w:r>
+      <w:r>
+        <w:rPr>
+          <w:lang w:val="en-US"/>
+        </w:rPr>
+        <w:instrText xml:space="preserve"> HYPERLINK "https://github.com/C2SM/icon/tree/master/config" \t "_top" </w:instrText>
+      </w:r>
+      <w:r>
+        <w:fldChar w:fldCharType="separate"/>
+      </w:r>
+      <w:r>
+        <w:rPr>
+          <w:rFonts w:ascii="Verdana" w:hAnsi="Verdana"/>
+          <w:color w:val="4488B3"/>
+          <w:u w:val="single"/>
+          <w:bdr w:val="none" w:sz="0" w:space="0" w:color="auto" w:frame="1"/>
+          <w:shd w:val="clear" w:color="auto" w:fill="FFFFFF"/>
+          <w:lang w:val="en-US"/>
+        </w:rPr>
+        <w:t>config</w:t>
+      </w:r>
+      <w:proofErr w:type="spellEnd"/>
+      <w:r>
+        <w:rPr>
+          <w:rFonts w:ascii="Verdana" w:hAnsi="Verdana"/>
+          <w:color w:val="4488B3"/>
+          <w:u w:val="single"/>
+          <w:bdr w:val="none" w:sz="0" w:space="0" w:color="auto" w:frame="1"/>
+          <w:shd w:val="clear" w:color="auto" w:fill="FFFFFF"/>
+          <w:lang w:val="en-US"/>
+        </w:rPr>
+        <w:fldChar w:fldCharType="end"/>
+      </w:r>
       <w:r>
         <w:rPr>
           <w:rFonts w:ascii="Verdana" w:hAnsi="Verdana"/>
@@ -504,7 +747,27 @@
           <w:shd w:val="clear" w:color="auto" w:fill="FFFFFF"/>
           <w:lang w:val="en-US"/>
         </w:rPr>
-        <w:t>On daint I configure by running the following in the terminal in the icon source code folder:</w:t>
+        <w:t xml:space="preserve">On </w:t>
+      </w:r>
+      <w:proofErr w:type="spellStart"/>
+      <w:r>
+        <w:rPr>
+          <w:rFonts w:ascii="Verdana" w:hAnsi="Verdana"/>
+          <w:color w:val="000000"/>
+          <w:shd w:val="clear" w:color="auto" w:fill="FFFFFF"/>
+          <w:lang w:val="en-US"/>
+        </w:rPr>
+        <w:t>daint</w:t>
+      </w:r>
+      <w:proofErr w:type="spellEnd"/>
+      <w:r>
+        <w:rPr>
+          <w:rFonts w:ascii="Verdana" w:hAnsi="Verdana"/>
+          <w:color w:val="000000"/>
+          <w:shd w:val="clear" w:color="auto" w:fill="FFFFFF"/>
+          <w:lang w:val="en-US"/>
+        </w:rPr>
+        <w:t xml:space="preserve"> I configure by running the following in the terminal in the icon source code folder:</w:t>
       </w:r>
     </w:p>
     <w:p>
@@ -530,20 +793,52 @@
           <w:color w:val="C00000" w:themeColor="accent5"/>
           <w:lang w:val="fr-CH"/>
         </w:rPr>
-        <w:t>./config/cscs/daint.cpu.pgi-20.1.1-eccodes</w:t>
-      </w:r>
-    </w:p>
-    <w:p>
-      <w:pPr>
-        <w:rPr>
-          <w:lang w:val="en-US"/>
-        </w:rPr>
-      </w:pPr>
-      <w:r>
-        <w:rPr>
-          <w:lang w:val="en-US"/>
-        </w:rPr>
-        <w:t xml:space="preserve">Often I got problems with eccodes </w:t>
+        <w:t>./config/</w:t>
+      </w:r>
+      <w:proofErr w:type="spellStart"/>
+      <w:r>
+        <w:rPr>
+          <w:b/>
+          <w:color w:val="C00000" w:themeColor="accent5"/>
+          <w:lang w:val="fr-CH"/>
+        </w:rPr>
+        <w:t>cscs</w:t>
+      </w:r>
+      <w:proofErr w:type="spellEnd"/>
+      <w:r>
+        <w:rPr>
+          <w:b/>
+          <w:color w:val="C00000" w:themeColor="accent5"/>
+          <w:lang w:val="fr-CH"/>
+        </w:rPr>
+        <w:t>/daint.cpu.pgi-20.1.1-eccodes</w:t>
+      </w:r>
+    </w:p>
+    <w:p>
+      <w:pPr>
+        <w:rPr>
+          <w:lang w:val="en-US"/>
+        </w:rPr>
+      </w:pPr>
+      <w:r>
+        <w:rPr>
+          <w:lang w:val="en-US"/>
+        </w:rPr>
+        <w:t xml:space="preserve">Often I got problems with </w:t>
+      </w:r>
+      <w:proofErr w:type="spellStart"/>
+      <w:r>
+        <w:rPr>
+          <w:lang w:val="en-US"/>
+        </w:rPr>
+        <w:t>eccodes</w:t>
+      </w:r>
+      <w:proofErr w:type="spellEnd"/>
+      <w:r>
+        <w:rPr>
+          <w:lang w:val="en-US"/>
+        </w:rPr>
+        <w:t xml:space="preserve"> </w:t>
       </w:r>
       <w:r>
         <w:rPr>
@@ -640,8 +935,16 @@
         <w:rPr>
           <w:lang w:val="en-US"/>
         </w:rPr>
-        <w:t xml:space="preserve"> really</w:t>
-      </w:r>
+        <w:t xml:space="preserve"> </w:t>
+      </w:r>
+      <w:proofErr w:type="gramStart"/>
+      <w:r>
+        <w:rPr>
+          <w:lang w:val="en-US"/>
+        </w:rPr>
+        <w:t>really</w:t>
+      </w:r>
+      <w:proofErr w:type="gramEnd"/>
       <w:r>
         <w:rPr>
           <w:lang w:val="en-US"/>
@@ -686,18 +989,213 @@
           <w:lang w:val="en-US"/>
         </w:rPr>
       </w:pPr>
+    </w:p>
+    <w:p>
+      <w:pPr>
+        <w:rPr>
+          <w:color w:val="1F497D"/>
+          <w:sz w:val="22"/>
+          <w:szCs w:val="22"/>
+          <w:lang w:val="en-US"/>
+        </w:rPr>
+      </w:pPr>
+      <w:r>
+        <w:rPr>
+          <w:b/>
+          <w:color w:val="C00000" w:themeColor="accent5"/>
+          <w:lang w:val="en-US"/>
+        </w:rPr>
+        <w:t>Question:</w:t>
+      </w:r>
+      <w:r>
+        <w:rPr>
+          <w:lang w:val="en-US"/>
+        </w:rPr>
+        <w:t xml:space="preserve"> </w:t>
+      </w:r>
+      <w:r>
+        <w:rPr>
+          <w:color w:val="1F497D"/>
+          <w:sz w:val="22"/>
+          <w:szCs w:val="22"/>
+          <w:lang w:val="en-US"/>
+        </w:rPr>
+        <w:t xml:space="preserve">what is the difference between "01" configuration and "02" configuration for </w:t>
+      </w:r>
+      <w:proofErr w:type="spellStart"/>
+      <w:proofErr w:type="gramStart"/>
+      <w:r>
+        <w:rPr>
+          <w:color w:val="1F497D"/>
+          <w:sz w:val="22"/>
+          <w:szCs w:val="22"/>
+          <w:lang w:val="en-US"/>
+        </w:rPr>
+        <w:t>daint.pgi</w:t>
+      </w:r>
+      <w:proofErr w:type="spellEnd"/>
+      <w:r>
+        <w:rPr>
+          <w:color w:val="1F497D"/>
+          <w:sz w:val="22"/>
+          <w:szCs w:val="22"/>
+          <w:lang w:val="en-US"/>
+        </w:rPr>
+        <w:t xml:space="preserve"> ?</w:t>
+      </w:r>
+      <w:proofErr w:type="gramEnd"/>
+    </w:p>
+    <w:p>
+      <w:pPr>
+        <w:autoSpaceDE w:val="0"/>
+        <w:autoSpaceDN w:val="0"/>
+        <w:rPr>
+          <w:color w:val="1F497D"/>
+          <w:sz w:val="22"/>
+          <w:szCs w:val="22"/>
+          <w:lang w:val="en-US"/>
+        </w:rPr>
+      </w:pPr>
+      <w:r>
+        <w:rPr>
+          <w:b/>
+          <w:color w:val="C00000" w:themeColor="accent5"/>
+          <w:sz w:val="22"/>
+          <w:szCs w:val="22"/>
+          <w:lang w:val="en-US"/>
+        </w:rPr>
+        <w:t>Answer:</w:t>
+      </w:r>
+      <w:r>
+        <w:rPr>
+          <w:b/>
+          <w:color w:val="C00000" w:themeColor="accent5"/>
+          <w:sz w:val="22"/>
+          <w:szCs w:val="22"/>
+          <w:lang w:val="en-US"/>
+        </w:rPr>
+        <w:t xml:space="preserve"> </w:t>
+      </w:r>
+      <w:r>
+        <w:rPr>
+          <w:color w:val="1F497D"/>
+          <w:sz w:val="22"/>
+          <w:szCs w:val="22"/>
+          <w:lang w:val="en-US"/>
+        </w:rPr>
+        <w:t>this is the optimization level of the compiler</w:t>
+      </w:r>
+    </w:p>
+    <w:p>
+      <w:pPr>
+        <w:autoSpaceDE w:val="0"/>
+        <w:autoSpaceDN w:val="0"/>
+        <w:rPr>
+          <w:color w:val="1F497D"/>
+          <w:sz w:val="22"/>
+          <w:szCs w:val="22"/>
+          <w:lang w:val="en-US"/>
+        </w:rPr>
+      </w:pPr>
+    </w:p>
+    <w:p>
+      <w:pPr>
+        <w:autoSpaceDE w:val="0"/>
+        <w:autoSpaceDN w:val="0"/>
+        <w:rPr>
+          <w:lang w:val="en-US"/>
+        </w:rPr>
+      </w:pPr>
+      <w:hyperlink r:id="rId11" w:history="1">
+        <w:r>
+          <w:rPr>
+            <w:rStyle w:val="Hyperlink"/>
+            <w:lang w:val="en-US"/>
+          </w:rPr>
+          <w:t>Optimization Levels - GNAT User's Guide (gnu.org)</w:t>
+        </w:r>
+      </w:hyperlink>
+    </w:p>
+    <w:p>
+      <w:pPr>
+        <w:autoSpaceDE w:val="0"/>
+        <w:autoSpaceDN w:val="0"/>
+        <w:rPr>
+          <w:rFonts w:ascii="Calibri" w:hAnsi="Calibri" w:cs="Calibri"/>
+          <w:lang w:val="en-US"/>
+        </w:rPr>
+      </w:pPr>
+      <w:r>
+        <w:rPr>
+          <w:rFonts w:ascii="Times New Roman" w:hAnsi="Times New Roman"/>
+          <w:sz w:val="24"/>
+          <w:szCs w:val="24"/>
+          <w:lang w:val="en-US"/>
+        </w:rPr>
+        <w:t>02 Full optimization; generates highly optimized code and has the slowest compilation time</w:t>
+      </w:r>
+    </w:p>
+    <w:p>
+      <w:pPr>
+        <w:rPr>
+          <w:b/>
+          <w:color w:val="C00000" w:themeColor="accent5"/>
+          <w:lang w:val="en-US"/>
+        </w:rPr>
+      </w:pPr>
+      <w:r>
+        <w:rPr>
+          <w:color w:val="000000"/>
+          <w:lang w:val="en-US"/>
+        </w:rPr>
+        <w:t xml:space="preserve">01 </w:t>
+      </w:r>
+      <w:r>
+        <w:rPr>
+          <w:rFonts w:ascii="Times New Roman" w:hAnsi="Times New Roman"/>
+          <w:sz w:val="24"/>
+          <w:szCs w:val="24"/>
+          <w:lang w:val="en-US"/>
+        </w:rPr>
+        <w:t>Moderate optimization; optimizes reasonably well but does not degrade compilation time significantly</w:t>
+      </w:r>
+    </w:p>
+    <w:p>
+      <w:pPr>
+        <w:rPr>
+          <w:b/>
+          <w:color w:val="C00000" w:themeColor="accent5"/>
+          <w:lang w:val="en-US"/>
+        </w:rPr>
+      </w:pPr>
+    </w:p>
+    <w:p>
+      <w:pPr>
+        <w:rPr>
+          <w:lang w:val="en-US"/>
+        </w:rPr>
+      </w:pPr>
       <w:r>
         <w:rPr>
           <w:lang w:val="en-US"/>
         </w:rPr>
         <w:t xml:space="preserve">After configuring, </w:t>
       </w:r>
+      <w:proofErr w:type="spellStart"/>
       <w:r>
         <w:rPr>
           <w:b/>
           <w:lang w:val="en-US"/>
         </w:rPr>
-        <w:t xml:space="preserve">Makefile </w:t>
+        <w:t>Makefile</w:t>
+      </w:r>
+      <w:proofErr w:type="spellEnd"/>
+      <w:r>
+        <w:rPr>
+          <w:b/>
+          <w:lang w:val="en-US"/>
+        </w:rPr>
+        <w:t xml:space="preserve"> </w:t>
       </w:r>
       <w:r>
         <w:rPr>
@@ -722,13 +1220,21 @@
           <w:color w:val="C00000" w:themeColor="accent5"/>
         </w:rPr>
       </w:pPr>
+      <w:proofErr w:type="gramStart"/>
       <w:r>
         <w:rPr>
           <w:b/>
           <w:color w:val="C00000" w:themeColor="accent5"/>
         </w:rPr>
-        <w:lastRenderedPageBreak/>
-        <w:t xml:space="preserve">make -j8 </w:t>
+        <w:t>make</w:t>
+      </w:r>
+      <w:proofErr w:type="gramEnd"/>
+      <w:r>
+        <w:rPr>
+          <w:b/>
+          <w:color w:val="C00000" w:themeColor="accent5"/>
+        </w:rPr>
+        <w:t xml:space="preserve"> -j8 </w:t>
       </w:r>
     </w:p>
     <w:p>
@@ -809,6 +1315,84 @@
         <w:rPr>
           <w:lang w:val="en-US"/>
         </w:rPr>
+        <w:t xml:space="preserve">you have to run </w:t>
+      </w:r>
+      <w:proofErr w:type="spellStart"/>
+      <w:r>
+        <w:rPr>
+          <w:lang w:val="en-US"/>
+        </w:rPr>
+        <w:t>requirenments</w:t>
+      </w:r>
+      <w:proofErr w:type="spellEnd"/>
+      <w:r>
+        <w:rPr>
+          <w:lang w:val="en-US"/>
+        </w:rPr>
+        <w:t xml:space="preserve"> file </w:t>
+      </w:r>
+    </w:p>
+    <w:p>
+      <w:pPr>
+        <w:rPr>
+          <w:lang w:val="en-US"/>
+        </w:rPr>
+      </w:pPr>
+    </w:p>
+    <w:p>
+      <w:pPr>
+        <w:rPr>
+          <w:lang w:val="en-US"/>
+        </w:rPr>
+      </w:pPr>
+      <w:proofErr w:type="gramStart"/>
+      <w:r>
+        <w:rPr>
+          <w:highlight w:val="yellow"/>
+          <w:lang w:val="en-US"/>
+        </w:rPr>
+        <w:t>python</w:t>
+      </w:r>
+      <w:proofErr w:type="gramEnd"/>
+      <w:r>
+        <w:rPr>
+          <w:highlight w:val="yellow"/>
+          <w:lang w:val="en-US"/>
+        </w:rPr>
+        <w:t xml:space="preserve"> -m pip install -r requirements.txt</w:t>
+      </w:r>
+    </w:p>
+    <w:p>
+      <w:pPr>
+        <w:rPr>
+          <w:lang w:val="en-US"/>
+        </w:rPr>
+      </w:pPr>
+    </w:p>
+    <w:p>
+      <w:pPr>
+        <w:rPr>
+          <w:lang w:val="en-US"/>
+        </w:rPr>
+      </w:pPr>
+      <w:proofErr w:type="gramStart"/>
+      <w:r>
+        <w:rPr>
+          <w:lang w:val="en-US"/>
+        </w:rPr>
+        <w:t>and</w:t>
+      </w:r>
+      <w:proofErr w:type="gramEnd"/>
+      <w:r>
+        <w:rPr>
+          <w:lang w:val="en-US"/>
+        </w:rPr>
+        <w:t xml:space="preserve"> finally </w:t>
+      </w:r>
+      <w:r>
+        <w:rPr>
+          <w:lang w:val="en-US"/>
+        </w:rPr>
         <w:t>you can run icon or ic</w:t>
       </w:r>
       <w:r>
@@ -863,6 +1447,7 @@
         </w:rPr>
         <w:t xml:space="preserve"> </w:t>
       </w:r>
+      <w:proofErr w:type="gramStart"/>
       <w:r>
         <w:rPr>
           <w:b/>
@@ -870,46 +1455,9 @@
           <w:highlight w:val="lightGray"/>
           <w:lang w:val="en-US"/>
         </w:rPr>
-        <w:t>python run_chain.py icon-art-BRM 2018-12-21 0 24 -f -j prepare_data icon</w:t>
-      </w:r>
-      <w:r>
-        <w:rPr>
-          <w:color w:val="C00000" w:themeColor="accent5"/>
-          <w:lang w:val="en-US"/>
-        </w:rPr>
-        <w:t xml:space="preserve">  </w:t>
-      </w:r>
-    </w:p>
-    <w:p>
-      <w:pPr>
-        <w:rPr>
-          <w:lang w:val="en-US"/>
-        </w:rPr>
-      </w:pPr>
-    </w:p>
-    <w:p>
-      <w:pPr>
-        <w:rPr>
-          <w:color w:val="000000" w:themeColor="text1"/>
-          <w:lang w:val="en-US"/>
-        </w:rPr>
-      </w:pPr>
-      <w:r>
-        <w:rPr>
-          <w:color w:val="000000" w:themeColor="text1"/>
-          <w:lang w:val="en-US"/>
-        </w:rPr>
-        <w:t>or without preparing data :</w:t>
-      </w:r>
-    </w:p>
-    <w:p>
-      <w:pPr>
-        <w:rPr>
-          <w:b/>
-          <w:color w:val="C00000" w:themeColor="accent5"/>
-          <w:lang w:val="en-US"/>
-        </w:rPr>
-      </w:pPr>
+        <w:t>python</w:t>
+      </w:r>
+      <w:proofErr w:type="gramEnd"/>
       <w:r>
         <w:rPr>
           <w:b/>
@@ -917,42 +1465,159 @@
           <w:highlight w:val="lightGray"/>
           <w:lang w:val="en-US"/>
         </w:rPr>
-        <w:t>python run_chain.py icon-art-BRM 2018-12-21 0 24 -f -j icon</w:t>
-      </w:r>
-    </w:p>
-    <w:p>
-      <w:pPr>
+        <w:t xml:space="preserve"> run_chain.py icon-art-BRM 2018-12-21 0 24 -f -j </w:t>
+      </w:r>
+      <w:proofErr w:type="spellStart"/>
+      <w:r>
         <w:rPr>
           <w:b/>
           <w:color w:val="C00000" w:themeColor="accent5"/>
-          <w:lang w:val="en-US"/>
-        </w:rPr>
-      </w:pPr>
-    </w:p>
-    <w:p>
-      <w:pPr>
-        <w:rPr>
-          <w:lang w:val="en-US"/>
-        </w:rPr>
-      </w:pPr>
-      <w:r>
-        <w:rPr>
-          <w:lang w:val="en-US"/>
-        </w:rPr>
-        <w:t xml:space="preserve"> All namelists one can find </w:t>
-      </w:r>
-      <w:r>
-        <w:rPr>
-          <w:lang w:val="en-US"/>
-        </w:rPr>
-        <w:t xml:space="preserve"> in the run file </w:t>
-      </w:r>
+          <w:highlight w:val="lightGray"/>
+          <w:lang w:val="en-US"/>
+        </w:rPr>
+        <w:t>prepare_data</w:t>
+      </w:r>
+      <w:proofErr w:type="spellEnd"/>
+      <w:r>
+        <w:rPr>
+          <w:b/>
+          <w:color w:val="C00000" w:themeColor="accent5"/>
+          <w:highlight w:val="lightGray"/>
+          <w:lang w:val="en-US"/>
+        </w:rPr>
+        <w:t xml:space="preserve"> icon</w:t>
+      </w:r>
+      <w:r>
+        <w:rPr>
+          <w:color w:val="C00000" w:themeColor="accent5"/>
+          <w:lang w:val="en-US"/>
+        </w:rPr>
+        <w:t xml:space="preserve">  </w:t>
+      </w:r>
+    </w:p>
+    <w:p>
+      <w:pPr>
+        <w:rPr>
+          <w:lang w:val="en-US"/>
+        </w:rPr>
+      </w:pPr>
+    </w:p>
+    <w:p>
+      <w:pPr>
+        <w:rPr>
+          <w:color w:val="000000" w:themeColor="text1"/>
+          <w:lang w:val="en-US"/>
+        </w:rPr>
+      </w:pPr>
+      <w:proofErr w:type="gramStart"/>
+      <w:r>
+        <w:rPr>
+          <w:color w:val="000000" w:themeColor="text1"/>
+          <w:lang w:val="en-US"/>
+        </w:rPr>
+        <w:t>or</w:t>
+      </w:r>
+      <w:proofErr w:type="gramEnd"/>
+      <w:r>
+        <w:rPr>
+          <w:color w:val="000000" w:themeColor="text1"/>
+          <w:lang w:val="en-US"/>
+        </w:rPr>
+        <w:t xml:space="preserve"> without preparing data :</w:t>
+      </w:r>
+    </w:p>
+    <w:p>
+      <w:pPr>
+        <w:rPr>
+          <w:b/>
+          <w:color w:val="C00000" w:themeColor="accent5"/>
+          <w:lang w:val="en-US"/>
+        </w:rPr>
+      </w:pPr>
+      <w:proofErr w:type="gramStart"/>
+      <w:r>
+        <w:rPr>
+          <w:b/>
+          <w:color w:val="C00000" w:themeColor="accent5"/>
+          <w:highlight w:val="lightGray"/>
+          <w:lang w:val="en-US"/>
+        </w:rPr>
+        <w:t>python</w:t>
+      </w:r>
+      <w:proofErr w:type="gramEnd"/>
+      <w:r>
+        <w:rPr>
+          <w:b/>
+          <w:color w:val="C00000" w:themeColor="accent5"/>
+          <w:highlight w:val="lightGray"/>
+          <w:lang w:val="en-US"/>
+        </w:rPr>
+        <w:t xml:space="preserve"> run_chain.py icon-art-BRM 2018-12-21 0 24 -f -j icon</w:t>
+      </w:r>
+    </w:p>
+    <w:p>
+      <w:pPr>
+        <w:rPr>
+          <w:b/>
+          <w:color w:val="C00000" w:themeColor="accent5"/>
+          <w:lang w:val="en-US"/>
+        </w:rPr>
+      </w:pPr>
+    </w:p>
+    <w:p>
+      <w:pPr>
+        <w:rPr>
+          <w:lang w:val="en-US"/>
+        </w:rPr>
+      </w:pPr>
+      <w:r>
+        <w:rPr>
+          <w:lang w:val="en-US"/>
+        </w:rPr>
+        <w:t xml:space="preserve"> All </w:t>
+      </w:r>
+      <w:proofErr w:type="spellStart"/>
+      <w:r>
+        <w:rPr>
+          <w:lang w:val="en-US"/>
+        </w:rPr>
+        <w:t>namelists</w:t>
+      </w:r>
+      <w:proofErr w:type="spellEnd"/>
+      <w:r>
+        <w:rPr>
+          <w:lang w:val="en-US"/>
+        </w:rPr>
+        <w:t xml:space="preserve"> one can </w:t>
+      </w:r>
+      <w:proofErr w:type="gramStart"/>
+      <w:r>
+        <w:rPr>
+          <w:lang w:val="en-US"/>
+        </w:rPr>
+        <w:t xml:space="preserve">find </w:t>
+      </w:r>
+      <w:r>
+        <w:rPr>
+          <w:lang w:val="en-US"/>
+        </w:rPr>
+        <w:t xml:space="preserve"> in</w:t>
+      </w:r>
+      <w:proofErr w:type="gramEnd"/>
+      <w:r>
+        <w:rPr>
+          <w:lang w:val="en-US"/>
+        </w:rPr>
+        <w:t xml:space="preserve"> the run file </w:t>
+      </w:r>
+      <w:proofErr w:type="spellStart"/>
       <w:r>
         <w:rPr>
           <w:lang w:val="en-US"/>
         </w:rPr>
         <w:t>icon_runjob.cfg</w:t>
       </w:r>
+      <w:proofErr w:type="spellEnd"/>
       <w:r>
         <w:rPr>
           <w:lang w:val="en-US"/>
@@ -963,13 +1628,41 @@
         <w:rPr>
           <w:lang w:val="en-US"/>
         </w:rPr>
-        <w:t xml:space="preserve"> can change the output namelist as you wish (grib2</w:t>
-      </w:r>
-      <w:r>
-        <w:rPr>
-          <w:lang w:val="en-US"/>
-        </w:rPr>
-        <w:t xml:space="preserve"> output format or netCDF, </w:t>
+        <w:t xml:space="preserve"> can change the output </w:t>
+      </w:r>
+      <w:proofErr w:type="spellStart"/>
+      <w:r>
+        <w:rPr>
+          <w:lang w:val="en-US"/>
+        </w:rPr>
+        <w:t>namelist</w:t>
+      </w:r>
+      <w:proofErr w:type="spellEnd"/>
+      <w:r>
+        <w:rPr>
+          <w:lang w:val="en-US"/>
+        </w:rPr>
+        <w:t xml:space="preserve"> as you wish (grib2</w:t>
+      </w:r>
+      <w:r>
+        <w:rPr>
+          <w:lang w:val="en-US"/>
+        </w:rPr>
+        <w:t xml:space="preserve"> output format or </w:t>
+      </w:r>
+      <w:proofErr w:type="spellStart"/>
+      <w:r>
+        <w:rPr>
+          <w:lang w:val="en-US"/>
+        </w:rPr>
+        <w:t>netCDF</w:t>
+      </w:r>
+      <w:proofErr w:type="spellEnd"/>
+      <w:r>
+        <w:rPr>
+          <w:lang w:val="en-US"/>
+        </w:rPr>
+        <w:t xml:space="preserve">, </w:t>
       </w:r>
       <w:r>
         <w:rPr>
@@ -983,12 +1676,14 @@
         </w:rPr>
         <w:t xml:space="preserve">are </w:t>
       </w:r>
+      <w:proofErr w:type="gramStart"/>
       <w:r>
         <w:rPr>
           <w:lang w:val="en-US"/>
         </w:rPr>
         <w:t>possible )</w:t>
       </w:r>
+      <w:proofErr w:type="gramEnd"/>
       <w:r>
         <w:rPr>
           <w:lang w:val="en-US"/>
@@ -1001,6 +1696,7 @@
         </w:rPr>
         <w:t>les as you wish in (</w:t>
       </w:r>
+      <w:proofErr w:type="spellStart"/>
       <w:r>
         <w:rPr>
           <w:b/>
@@ -1008,6 +1704,7 @@
         </w:rPr>
         <w:t>ml_varlist</w:t>
       </w:r>
+      <w:proofErr w:type="spellEnd"/>
       <w:r>
         <w:rPr>
           <w:lang w:val="en-US"/>
@@ -1097,7 +1794,23 @@
           <w:color w:val="000000" w:themeColor="text1"/>
           <w:lang w:val="en-US"/>
         </w:rPr>
-        <w:t xml:space="preserve">n order to write grb output, in configure file we need additional flag </w:t>
+        <w:t xml:space="preserve">n order to write </w:t>
+      </w:r>
+      <w:proofErr w:type="spellStart"/>
+      <w:r>
+        <w:rPr>
+          <w:color w:val="000000" w:themeColor="text1"/>
+          <w:lang w:val="en-US"/>
+        </w:rPr>
+        <w:t>grb</w:t>
+      </w:r>
+      <w:proofErr w:type="spellEnd"/>
+      <w:r>
+        <w:rPr>
+          <w:color w:val="000000" w:themeColor="text1"/>
+          <w:lang w:val="en-US"/>
+        </w:rPr>
+        <w:t xml:space="preserve"> output, in configure file we need additional flag </w:t>
       </w:r>
     </w:p>
     <w:p>
@@ -1113,7 +1826,25 @@
           <w:highlight w:val="lightGray"/>
           <w:lang w:val="en-US"/>
         </w:rPr>
-        <w:t>EXTRA_CONFIG_ARGS+=' --disable-mpi-checks --enable-grib2 --without-external-cdi --enable-art'</w:t>
+        <w:t>EXTRA_CONFIG_ARGS+=' --disable-</w:t>
+      </w:r>
+      <w:proofErr w:type="spellStart"/>
+      <w:r>
+        <w:rPr>
+          <w:color w:val="000000" w:themeColor="text1"/>
+          <w:highlight w:val="lightGray"/>
+          <w:lang w:val="en-US"/>
+        </w:rPr>
+        <w:t>mpi</w:t>
+      </w:r>
+      <w:proofErr w:type="spellEnd"/>
+      <w:r>
+        <w:rPr>
+          <w:color w:val="000000" w:themeColor="text1"/>
+          <w:highlight w:val="lightGray"/>
+          <w:lang w:val="en-US"/>
+        </w:rPr>
+        <w:t>-checks --enable-grib2 --without-external-cdi --enable-art'</w:t>
       </w:r>
     </w:p>
     <w:p>
@@ -1153,19 +1884,34 @@
         <w:rPr>
           <w:lang w:val="en-US"/>
         </w:rPr>
-        <w:t>Here are some modificatios I did to run Icon with processing chain:</w:t>
-      </w:r>
-    </w:p>
-    <w:p>
-      <w:pPr>
-        <w:rPr>
-          <w:lang w:val="en-US"/>
-        </w:rPr>
-      </w:pPr>
-      <w:r>
-        <w:rPr>
-          <w:lang w:val="en-US"/>
-        </w:rPr>
+        <w:t xml:space="preserve">Here are some </w:t>
+      </w:r>
+      <w:proofErr w:type="spellStart"/>
+      <w:r>
+        <w:rPr>
+          <w:lang w:val="en-US"/>
+        </w:rPr>
+        <w:t>modificatios</w:t>
+      </w:r>
+      <w:proofErr w:type="spellEnd"/>
+      <w:r>
+        <w:rPr>
+          <w:lang w:val="en-US"/>
+        </w:rPr>
+        <w:t xml:space="preserve"> I did to run Icon with processing chain:</w:t>
+      </w:r>
+    </w:p>
+    <w:p>
+      <w:pPr>
+        <w:rPr>
+          <w:lang w:val="en-US"/>
+        </w:rPr>
+      </w:pPr>
+      <w:r>
+        <w:rPr>
+          <w:lang w:val="en-US"/>
+        </w:rPr>
+        <w:lastRenderedPageBreak/>
         <w:t>I</w:t>
       </w:r>
       <w:r>
@@ -1192,53 +1938,131 @@
         <w:rPr>
           <w:lang w:val="en-US"/>
         </w:rPr>
-        <w:t xml:space="preserve"> the following lines in order to avoid problems with lateral  boundary conditions :</w:t>
-      </w:r>
-    </w:p>
-    <w:p>
-      <w:pPr>
-        <w:rPr>
-          <w:lang w:val="en-US"/>
-        </w:rPr>
-      </w:pPr>
-    </w:p>
-    <w:p>
-      <w:pPr>
-        <w:rPr>
-          <w:lang w:val="en-US"/>
-        </w:rPr>
-      </w:pPr>
-      <w:r>
-        <w:rPr>
-          <w:lang w:val="en-US"/>
-        </w:rPr>
-        <w:t xml:space="preserve">   # tools.copy_file(cfg.lateral_boundary_grid,</w:t>
-      </w:r>
-    </w:p>
-    <w:p>
-      <w:pPr>
-        <w:rPr>
-          <w:lang w:val="en-US"/>
-        </w:rPr>
-      </w:pPr>
-      <w:r>
-        <w:rPr>
-          <w:lang w:val="en-US"/>
-        </w:rPr>
-        <w:t xml:space="preserve">            #              cfg.lateral_boundary_grid_scratch,</w:t>
-      </w:r>
-    </w:p>
-    <w:p>
-      <w:pPr>
-        <w:rPr>
-          <w:lang w:val="en-US"/>
-        </w:rPr>
-      </w:pPr>
-      <w:r>
-        <w:rPr>
-          <w:lang w:val="en-US"/>
-        </w:rPr>
-        <w:t xml:space="preserve">               #           output_log=True)</w:t>
+        <w:t xml:space="preserve"> </w:t>
+      </w:r>
+      <w:proofErr w:type="gramStart"/>
+      <w:r>
+        <w:rPr>
+          <w:lang w:val="en-US"/>
+        </w:rPr>
+        <w:t>the</w:t>
+      </w:r>
+      <w:proofErr w:type="gramEnd"/>
+      <w:r>
+        <w:rPr>
+          <w:lang w:val="en-US"/>
+        </w:rPr>
+        <w:t xml:space="preserve"> following lines in order to avoid problems with lateral  boundary conditions :</w:t>
+      </w:r>
+    </w:p>
+    <w:p>
+      <w:pPr>
+        <w:rPr>
+          <w:lang w:val="en-US"/>
+        </w:rPr>
+      </w:pPr>
+    </w:p>
+    <w:p>
+      <w:pPr>
+        <w:rPr>
+          <w:lang w:val="en-US"/>
+        </w:rPr>
+      </w:pPr>
+      <w:r>
+        <w:rPr>
+          <w:lang w:val="en-US"/>
+        </w:rPr>
+        <w:t xml:space="preserve">   # </w:t>
+      </w:r>
+      <w:proofErr w:type="spellStart"/>
+      <w:r>
+        <w:rPr>
+          <w:lang w:val="en-US"/>
+        </w:rPr>
+        <w:t>tools.copy_</w:t>
+      </w:r>
+      <w:proofErr w:type="gramStart"/>
+      <w:r>
+        <w:rPr>
+          <w:lang w:val="en-US"/>
+        </w:rPr>
+        <w:t>file</w:t>
+      </w:r>
+      <w:proofErr w:type="spellEnd"/>
+      <w:r>
+        <w:rPr>
+          <w:lang w:val="en-US"/>
+        </w:rPr>
+        <w:t>(</w:t>
+      </w:r>
+      <w:proofErr w:type="spellStart"/>
+      <w:proofErr w:type="gramEnd"/>
+      <w:r>
+        <w:rPr>
+          <w:lang w:val="en-US"/>
+        </w:rPr>
+        <w:t>cfg.lateral_boundary_grid</w:t>
+      </w:r>
+      <w:proofErr w:type="spellEnd"/>
+      <w:r>
+        <w:rPr>
+          <w:lang w:val="en-US"/>
+        </w:rPr>
+        <w:t>,</w:t>
+      </w:r>
+    </w:p>
+    <w:p>
+      <w:pPr>
+        <w:rPr>
+          <w:lang w:val="en-US"/>
+        </w:rPr>
+      </w:pPr>
+      <w:r>
+        <w:rPr>
+          <w:lang w:val="en-US"/>
+        </w:rPr>
+        <w:t xml:space="preserve">            #              </w:t>
+      </w:r>
+      <w:proofErr w:type="spellStart"/>
+      <w:r>
+        <w:rPr>
+          <w:lang w:val="en-US"/>
+        </w:rPr>
+        <w:t>cfg.lateral_boundary_grid_scratch</w:t>
+      </w:r>
+      <w:proofErr w:type="spellEnd"/>
+      <w:r>
+        <w:rPr>
+          <w:lang w:val="en-US"/>
+        </w:rPr>
+        <w:t>,</w:t>
+      </w:r>
+    </w:p>
+    <w:p>
+      <w:pPr>
+        <w:rPr>
+          <w:lang w:val="en-US"/>
+        </w:rPr>
+      </w:pPr>
+      <w:r>
+        <w:rPr>
+          <w:lang w:val="en-US"/>
+        </w:rPr>
+        <w:t xml:space="preserve">               #           </w:t>
+      </w:r>
+      <w:proofErr w:type="spellStart"/>
+      <w:r>
+        <w:rPr>
+          <w:lang w:val="en-US"/>
+        </w:rPr>
+        <w:t>output_log</w:t>
+      </w:r>
+      <w:proofErr w:type="spellEnd"/>
+      <w:r>
+        <w:rPr>
+          <w:lang w:val="en-US"/>
+        </w:rPr>
+        <w:t>=True)</w:t>
       </w:r>
     </w:p>
     <w:p>
@@ -1277,7 +2101,28 @@
         <w:rPr>
           <w:lang w:val="en-US"/>
         </w:rPr>
-        <w:t>/users/kivanova/processing-chain/cases/icon-art-BRM</w:t>
+        <w:t>/users/</w:t>
+      </w:r>
+      <w:proofErr w:type="spellStart"/>
+      <w:r>
+        <w:rPr>
+          <w:lang w:val="en-US"/>
+        </w:rPr>
+        <w:t>kivanova</w:t>
+      </w:r>
+      <w:proofErr w:type="spellEnd"/>
+      <w:r>
+        <w:rPr>
+          <w:lang w:val="en-US"/>
+        </w:rPr>
+        <w:t>/processing-chain/cases/icon-art-</w:t>
+      </w:r>
+      <w:proofErr w:type="gramStart"/>
+      <w:r>
+        <w:rPr>
+          <w:lang w:val="en-US"/>
+        </w:rPr>
+        <w:t>BRM</w:t>
       </w:r>
       <w:r>
         <w:rPr>
@@ -1285,18 +2130,61 @@
         </w:rPr>
         <w:t xml:space="preserve"> :</w:t>
       </w:r>
-    </w:p>
-    <w:p>
-      <w:pPr>
-        <w:rPr>
-          <w:lang w:val="en-US"/>
-        </w:rPr>
-      </w:pPr>
-      <w:r>
-        <w:rPr>
-          <w:lang w:val="en-US"/>
-        </w:rPr>
-        <w:t xml:space="preserve">-created additional input root with meteoswiss data grid , dictionary etc </w:t>
+      <w:proofErr w:type="gramEnd"/>
+    </w:p>
+    <w:p>
+      <w:pPr>
+        <w:rPr>
+          <w:lang w:val="en-US"/>
+        </w:rPr>
+      </w:pPr>
+      <w:r>
+        <w:rPr>
+          <w:lang w:val="en-US"/>
+        </w:rPr>
+        <w:t xml:space="preserve">-created additional input root with </w:t>
+      </w:r>
+      <w:proofErr w:type="spellStart"/>
+      <w:r>
+        <w:rPr>
+          <w:lang w:val="en-US"/>
+        </w:rPr>
+        <w:t>meteoswiss</w:t>
+      </w:r>
+      <w:proofErr w:type="spellEnd"/>
+      <w:r>
+        <w:rPr>
+          <w:lang w:val="en-US"/>
+        </w:rPr>
+        <w:t xml:space="preserve"> data </w:t>
+      </w:r>
+      <w:proofErr w:type="gramStart"/>
+      <w:r>
+        <w:rPr>
+          <w:lang w:val="en-US"/>
+        </w:rPr>
+        <w:t>grid ,</w:t>
+      </w:r>
+      <w:proofErr w:type="gramEnd"/>
+      <w:r>
+        <w:rPr>
+          <w:lang w:val="en-US"/>
+        </w:rPr>
+        <w:t xml:space="preserve"> dictionary </w:t>
+      </w:r>
+      <w:proofErr w:type="spellStart"/>
+      <w:r>
+        <w:rPr>
+          <w:lang w:val="en-US"/>
+        </w:rPr>
+        <w:t>etc</w:t>
+      </w:r>
+      <w:proofErr w:type="spellEnd"/>
+      <w:r>
+        <w:rPr>
+          <w:lang w:val="en-US"/>
+        </w:rPr>
+        <w:t xml:space="preserve"> </w:t>
       </w:r>
     </w:p>
     <w:p>
@@ -1311,199 +2199,812 @@
           <w:highlight w:val="lightGray"/>
           <w:lang w:val="en-US"/>
         </w:rPr>
-        <w:t>input_root2 = '/users/kivanova/icon1.config'</w:t>
-      </w:r>
-    </w:p>
-    <w:p>
-      <w:pPr>
-        <w:rPr>
-          <w:lang w:val="en-US"/>
-        </w:rPr>
-      </w:pPr>
+        <w:t>input_root2 = '/users/</w:t>
+      </w:r>
+      <w:proofErr w:type="spellStart"/>
       <w:r>
         <w:rPr>
           <w:highlight w:val="lightGray"/>
           <w:lang w:val="en-US"/>
         </w:rPr>
-        <w:t>input_root = '/store/empa/em05/input_iconart_processing_chain_example/'</w:t>
-      </w:r>
-    </w:p>
-    <w:p>
-      <w:pPr>
-        <w:rPr>
-          <w:lang w:val="en-US"/>
-        </w:rPr>
-      </w:pPr>
-    </w:p>
-    <w:p>
-      <w:pPr>
-        <w:rPr>
-          <w:lang w:val="en-US"/>
-        </w:rPr>
-      </w:pPr>
+        <w:t>kivanova</w:t>
+      </w:r>
+      <w:proofErr w:type="spellEnd"/>
+      <w:r>
+        <w:rPr>
+          <w:highlight w:val="lightGray"/>
+          <w:lang w:val="en-US"/>
+        </w:rPr>
+        <w:t>/icon1.config'</w:t>
+      </w:r>
+    </w:p>
+    <w:p>
+      <w:pPr>
+        <w:rPr>
+          <w:lang w:val="en-US"/>
+        </w:rPr>
+      </w:pPr>
+      <w:proofErr w:type="spellStart"/>
+      <w:r>
+        <w:rPr>
+          <w:highlight w:val="lightGray"/>
+          <w:lang w:val="en-US"/>
+        </w:rPr>
+        <w:t>input_root</w:t>
+      </w:r>
+      <w:proofErr w:type="spellEnd"/>
+      <w:r>
+        <w:rPr>
+          <w:highlight w:val="lightGray"/>
+          <w:lang w:val="en-US"/>
+        </w:rPr>
+        <w:t xml:space="preserve"> = '/store/</w:t>
+      </w:r>
+      <w:proofErr w:type="spellStart"/>
+      <w:r>
+        <w:rPr>
+          <w:highlight w:val="lightGray"/>
+          <w:lang w:val="en-US"/>
+        </w:rPr>
+        <w:t>empa</w:t>
+      </w:r>
+      <w:proofErr w:type="spellEnd"/>
+      <w:r>
+        <w:rPr>
+          <w:highlight w:val="lightGray"/>
+          <w:lang w:val="en-US"/>
+        </w:rPr>
+        <w:t>/em05/</w:t>
+      </w:r>
+      <w:proofErr w:type="spellStart"/>
+      <w:r>
+        <w:rPr>
+          <w:highlight w:val="lightGray"/>
+          <w:lang w:val="en-US"/>
+        </w:rPr>
+        <w:t>input_iconart_processing_chain_example</w:t>
+      </w:r>
+      <w:proofErr w:type="spellEnd"/>
+      <w:r>
+        <w:rPr>
+          <w:highlight w:val="lightGray"/>
+          <w:lang w:val="en-US"/>
+        </w:rPr>
+        <w:t>/'</w:t>
+      </w:r>
+    </w:p>
+    <w:p>
+      <w:pPr>
+        <w:rPr>
+          <w:lang w:val="en-US"/>
+        </w:rPr>
+      </w:pPr>
+    </w:p>
+    <w:p>
+      <w:pPr>
+        <w:rPr>
+          <w:lang w:val="en-US"/>
+        </w:rPr>
+      </w:pPr>
+      <w:proofErr w:type="spellStart"/>
+      <w:r>
+        <w:rPr>
+          <w:lang w:val="en-US"/>
+        </w:rPr>
+        <w:t>Icontool</w:t>
+      </w:r>
+      <w:proofErr w:type="spellEnd"/>
+      <w:r>
+        <w:rPr>
+          <w:lang w:val="en-US"/>
+        </w:rPr>
+        <w:t xml:space="preserve"> directory I used from Michael Steiner </w:t>
+      </w:r>
+    </w:p>
+    <w:p>
+      <w:pPr>
+        <w:rPr>
+          <w:lang w:val="en-US"/>
+        </w:rPr>
+      </w:pPr>
+      <w:proofErr w:type="spellStart"/>
+      <w:r>
+        <w:rPr>
+          <w:lang w:val="en-US"/>
+        </w:rPr>
+        <w:t>icontools_dir</w:t>
+      </w:r>
+      <w:proofErr w:type="spellEnd"/>
+      <w:r>
+        <w:rPr>
+          <w:lang w:val="en-US"/>
+        </w:rPr>
+        <w:t xml:space="preserve"> = '/scratch/snx3000/msteiner/spack-stages/daint/spack-stage-icontools-master-t524rnfa5sfyn4rbvarypyzwae4jg46d/spack-src/icontools'</w:t>
+      </w:r>
+    </w:p>
+    <w:p>
+      <w:pPr>
+        <w:rPr>
+          <w:lang w:val="en-US"/>
+        </w:rPr>
+      </w:pPr>
+    </w:p>
+    <w:p>
+      <w:pPr>
+        <w:rPr>
+          <w:lang w:val="en-US"/>
+        </w:rPr>
+      </w:pPr>
+      <w:r>
+        <w:rPr>
+          <w:lang w:val="en-US"/>
+        </w:rPr>
+        <w:t xml:space="preserve">Also, I used the </w:t>
+      </w:r>
+      <w:proofErr w:type="gramStart"/>
+      <w:r>
+        <w:rPr>
+          <w:lang w:val="en-US"/>
+        </w:rPr>
+        <w:t>following :</w:t>
+      </w:r>
+      <w:proofErr w:type="gramEnd"/>
+    </w:p>
+    <w:p>
+      <w:pPr>
+        <w:rPr>
+          <w:lang w:val="en-US"/>
+        </w:rPr>
+      </w:pPr>
+      <w:proofErr w:type="spellStart"/>
+      <w:r>
+        <w:rPr>
+          <w:lang w:val="en-US"/>
+        </w:rPr>
+        <w:t>radiation_grid_filename</w:t>
+      </w:r>
+      <w:proofErr w:type="spellEnd"/>
+      <w:r>
+        <w:rPr>
+          <w:lang w:val="en-US"/>
+        </w:rPr>
+        <w:t xml:space="preserve"> = </w:t>
+      </w:r>
+      <w:proofErr w:type="spellStart"/>
+      <w:proofErr w:type="gramStart"/>
+      <w:r>
+        <w:rPr>
+          <w:lang w:val="en-US"/>
+        </w:rPr>
+        <w:t>os.path.join</w:t>
+      </w:r>
+      <w:proofErr w:type="spellEnd"/>
+      <w:r>
+        <w:rPr>
+          <w:lang w:val="en-US"/>
+        </w:rPr>
+        <w:t>(</w:t>
+      </w:r>
+      <w:proofErr w:type="gramEnd"/>
+      <w:r>
+        <w:rPr>
+          <w:lang w:val="en-US"/>
+        </w:rPr>
+        <w:t>input_root2,</w:t>
+      </w:r>
+    </w:p>
+    <w:p>
+      <w:pPr>
+        <w:rPr>
+          <w:lang w:val="en-US"/>
+        </w:rPr>
+      </w:pPr>
+      <w:r>
+        <w:rPr>
+          <w:lang w:val="en-US"/>
+        </w:rPr>
+        <w:t xml:space="preserve">                                       </w:t>
+      </w:r>
+      <w:r>
+        <w:rPr>
+          <w:lang w:val="en-US"/>
+        </w:rPr>
+        <w:t>"ICON-1E_DOM01.parent.nc")</w:t>
+      </w:r>
+    </w:p>
+    <w:p>
+      <w:pPr>
+        <w:rPr>
+          <w:lang w:val="en-US"/>
+        </w:rPr>
+      </w:pPr>
+      <w:proofErr w:type="spellStart"/>
+      <w:r>
+        <w:rPr>
+          <w:lang w:val="en-US"/>
+        </w:rPr>
+        <w:t>dynamics_grid_filename</w:t>
+      </w:r>
+      <w:proofErr w:type="spellEnd"/>
+      <w:r>
+        <w:rPr>
+          <w:lang w:val="en-US"/>
+        </w:rPr>
+        <w:t xml:space="preserve"> = </w:t>
+      </w:r>
+      <w:proofErr w:type="spellStart"/>
+      <w:proofErr w:type="gramStart"/>
+      <w:r>
+        <w:rPr>
+          <w:lang w:val="en-US"/>
+        </w:rPr>
+        <w:t>os.path.join</w:t>
+      </w:r>
+      <w:proofErr w:type="spellEnd"/>
+      <w:r>
+        <w:rPr>
+          <w:lang w:val="en-US"/>
+        </w:rPr>
+        <w:t>(</w:t>
+      </w:r>
+      <w:proofErr w:type="gramEnd"/>
+      <w:r>
+        <w:rPr>
+          <w:lang w:val="en-US"/>
+        </w:rPr>
+        <w:t>input_root2, "ICON-1E_DOM01.nc")</w:t>
+      </w:r>
+    </w:p>
+    <w:p>
+      <w:pPr>
+        <w:rPr>
+          <w:lang w:val="en-US"/>
+        </w:rPr>
+      </w:pPr>
+      <w:proofErr w:type="spellStart"/>
+      <w:r>
+        <w:rPr>
+          <w:lang w:val="en-US"/>
+        </w:rPr>
+        <w:t>map_file_latbc</w:t>
+      </w:r>
+      <w:proofErr w:type="spellEnd"/>
+      <w:r>
+        <w:rPr>
+          <w:lang w:val="en-US"/>
+        </w:rPr>
+        <w:t xml:space="preserve"> = </w:t>
+      </w:r>
+      <w:proofErr w:type="spellStart"/>
+      <w:proofErr w:type="gramStart"/>
+      <w:r>
+        <w:rPr>
+          <w:lang w:val="en-US"/>
+        </w:rPr>
+        <w:t>os.path.join</w:t>
+      </w:r>
+      <w:proofErr w:type="spellEnd"/>
+      <w:r>
+        <w:rPr>
+          <w:lang w:val="en-US"/>
+        </w:rPr>
+        <w:t>(</w:t>
+      </w:r>
+      <w:proofErr w:type="spellStart"/>
+      <w:proofErr w:type="gramEnd"/>
+      <w:r>
+        <w:rPr>
+          <w:lang w:val="en-US"/>
+        </w:rPr>
+        <w:t>input_root_grid</w:t>
+      </w:r>
+      <w:proofErr w:type="spellEnd"/>
+      <w:r>
+        <w:rPr>
+          <w:lang w:val="en-US"/>
+        </w:rPr>
+        <w:t>, "</w:t>
+      </w:r>
+      <w:proofErr w:type="spellStart"/>
+      <w:r>
+        <w:rPr>
+          <w:lang w:val="en-US"/>
+        </w:rPr>
+        <w:t>map_file.latbc</w:t>
+      </w:r>
+      <w:proofErr w:type="spellEnd"/>
+      <w:r>
+        <w:rPr>
+          <w:lang w:val="en-US"/>
+        </w:rPr>
+        <w:t>")</w:t>
+      </w:r>
+    </w:p>
+    <w:p>
+      <w:pPr>
+        <w:rPr>
+          <w:lang w:val="en-US"/>
+        </w:rPr>
+      </w:pPr>
+      <w:proofErr w:type="spellStart"/>
+      <w:r>
+        <w:rPr>
+          <w:lang w:val="en-US"/>
+        </w:rPr>
+        <w:t>extpar_filename</w:t>
+      </w:r>
+      <w:proofErr w:type="spellEnd"/>
+      <w:r>
+        <w:rPr>
+          <w:lang w:val="en-US"/>
+        </w:rPr>
+        <w:t xml:space="preserve"> = </w:t>
+      </w:r>
+      <w:proofErr w:type="spellStart"/>
+      <w:proofErr w:type="gramStart"/>
+      <w:r>
+        <w:rPr>
+          <w:lang w:val="en-US"/>
+        </w:rPr>
+        <w:t>os.path.join</w:t>
+      </w:r>
+      <w:proofErr w:type="spellEnd"/>
+      <w:r>
+        <w:rPr>
+          <w:lang w:val="en-US"/>
+        </w:rPr>
+        <w:t>(</w:t>
+      </w:r>
+      <w:proofErr w:type="gramEnd"/>
+    </w:p>
+    <w:p>
+      <w:pPr>
+        <w:rPr>
+          <w:lang w:val="en-US"/>
+        </w:rPr>
+      </w:pPr>
+      <w:r>
+        <w:rPr>
+          <w:lang w:val="en-US"/>
+        </w:rPr>
+        <w:t xml:space="preserve">    input_root2, "external_parameter_mch_ICON_1E_R19B08_DOM1.nc")</w:t>
+      </w:r>
+    </w:p>
+    <w:p>
+      <w:pPr>
+        <w:rPr>
+          <w:lang w:val="en-US"/>
+        </w:rPr>
+      </w:pPr>
+      <w:proofErr w:type="spellStart"/>
+      <w:r>
+        <w:rPr>
+          <w:lang w:val="en-US"/>
+        </w:rPr>
+        <w:t>lateral_boundary_grid</w:t>
+      </w:r>
+      <w:proofErr w:type="spellEnd"/>
+      <w:r>
+        <w:rPr>
+          <w:lang w:val="en-US"/>
+        </w:rPr>
+        <w:t xml:space="preserve"> = "/scratch/snx3000/kivanova/processing_chain/icon-art-BRM/2018122100_0_24/icon/input/grid/lateral_boundary.grid.grid.nc"</w:t>
+      </w:r>
+    </w:p>
+    <w:p>
+      <w:pPr>
+        <w:rPr>
+          <w:lang w:val="en-US"/>
+        </w:rPr>
+      </w:pPr>
+    </w:p>
+    <w:p>
+      <w:pPr>
+        <w:rPr>
+          <w:lang w:val="en-US"/>
+        </w:rPr>
+      </w:pPr>
+    </w:p>
+    <w:p>
+      <w:pPr>
+        <w:rPr>
+          <w:lang w:val="en-US"/>
+        </w:rPr>
+      </w:pPr>
+      <w:r>
+        <w:rPr>
+          <w:lang w:val="en-US"/>
+        </w:rPr>
+        <w:t xml:space="preserve">And </w:t>
+      </w:r>
+    </w:p>
+    <w:p>
+      <w:pPr>
+        <w:rPr>
+          <w:lang w:val="en-US"/>
+        </w:rPr>
+      </w:pPr>
+    </w:p>
+    <w:p>
+      <w:pPr>
+        <w:rPr>
+          <w:lang w:val="en-US"/>
+        </w:rPr>
+      </w:pPr>
+      <w:r>
+        <w:rPr>
+          <w:lang w:val="en-US"/>
+        </w:rPr>
+        <w:t xml:space="preserve"># </w:t>
+      </w:r>
+      <w:r>
+        <w:rPr>
+          <w:color w:val="5BADFF" w:themeColor="accent4" w:themeTint="66"/>
+          <w:lang w:val="en-US"/>
+        </w:rPr>
+        <w:t>ART settings</w:t>
+      </w:r>
+      <w:r>
+        <w:rPr>
+          <w:lang w:val="en-US"/>
+        </w:rPr>
+        <w:t>----------------------------------------------------------------</w:t>
+      </w:r>
+    </w:p>
+    <w:p>
+      <w:pPr>
+        <w:rPr>
+          <w:lang w:val="en-US"/>
+        </w:rPr>
+      </w:pPr>
+      <w:proofErr w:type="spellStart"/>
+      <w:r>
+        <w:rPr>
+          <w:lang w:val="en-US"/>
+        </w:rPr>
+        <w:t>input_root_tracers</w:t>
+      </w:r>
+      <w:proofErr w:type="spellEnd"/>
+      <w:r>
+        <w:rPr>
+          <w:lang w:val="en-US"/>
+        </w:rPr>
+        <w:t xml:space="preserve"> = </w:t>
+      </w:r>
+      <w:proofErr w:type="spellStart"/>
+      <w:proofErr w:type="gramStart"/>
+      <w:r>
+        <w:rPr>
+          <w:lang w:val="en-US"/>
+        </w:rPr>
+        <w:t>os.path.join</w:t>
+      </w:r>
+      <w:proofErr w:type="spellEnd"/>
+      <w:r>
+        <w:rPr>
+          <w:lang w:val="en-US"/>
+        </w:rPr>
+        <w:t>(</w:t>
+      </w:r>
+      <w:proofErr w:type="spellStart"/>
+      <w:proofErr w:type="gramEnd"/>
+      <w:r>
+        <w:rPr>
+          <w:lang w:val="en-US"/>
+        </w:rPr>
+        <w:t>input_root</w:t>
+      </w:r>
+      <w:proofErr w:type="spellEnd"/>
+      <w:r>
+        <w:rPr>
+          <w:lang w:val="en-US"/>
+        </w:rPr>
+        <w:t>, 'XML')</w:t>
+      </w:r>
+    </w:p>
+    <w:p>
+      <w:pPr>
+        <w:rPr>
+          <w:lang w:val="en-US"/>
+        </w:rPr>
+      </w:pPr>
+      <w:proofErr w:type="spellStart"/>
+      <w:r>
+        <w:rPr>
+          <w:lang w:val="en-US"/>
+        </w:rPr>
+        <w:t>chemtracer_xml_filename</w:t>
+      </w:r>
+      <w:proofErr w:type="spellEnd"/>
+      <w:r>
+        <w:rPr>
+          <w:lang w:val="en-US"/>
+        </w:rPr>
+        <w:t xml:space="preserve"> = </w:t>
+      </w:r>
+      <w:proofErr w:type="spellStart"/>
+      <w:proofErr w:type="gramStart"/>
+      <w:r>
+        <w:rPr>
+          <w:lang w:val="en-US"/>
+        </w:rPr>
+        <w:t>os.path.join</w:t>
+      </w:r>
+      <w:proofErr w:type="spellEnd"/>
+      <w:r>
+        <w:rPr>
+          <w:lang w:val="en-US"/>
+        </w:rPr>
+        <w:t>(</w:t>
+      </w:r>
+      <w:proofErr w:type="spellStart"/>
+      <w:proofErr w:type="gramEnd"/>
+      <w:r>
+        <w:rPr>
+          <w:lang w:val="en-US"/>
+        </w:rPr>
+        <w:t>input_root_tracers</w:t>
+      </w:r>
+      <w:proofErr w:type="spellEnd"/>
+      <w:r>
+        <w:rPr>
+          <w:lang w:val="en-US"/>
+        </w:rPr>
+        <w:t>,</w:t>
+      </w:r>
+    </w:p>
+    <w:p>
+      <w:pPr>
+        <w:rPr>
+          <w:lang w:val="en-US"/>
+        </w:rPr>
+      </w:pPr>
+      <w:r>
+        <w:rPr>
+          <w:lang w:val="en-US"/>
+        </w:rPr>
+        <w:t xml:space="preserve">                                       'tracers_BRM_pntsrc.xml')</w:t>
+      </w:r>
+    </w:p>
+    <w:p>
+      <w:pPr>
+        <w:rPr>
+          <w:lang w:val="en-US"/>
+        </w:rPr>
+      </w:pPr>
+      <w:proofErr w:type="spellStart"/>
+      <w:r>
+        <w:rPr>
+          <w:lang w:val="en-US"/>
+        </w:rPr>
+        <w:t>pntSrc_xml_filename</w:t>
+      </w:r>
+      <w:proofErr w:type="spellEnd"/>
+      <w:r>
+        <w:rPr>
+          <w:lang w:val="en-US"/>
+        </w:rPr>
+        <w:t xml:space="preserve"> = </w:t>
+      </w:r>
+      <w:proofErr w:type="spellStart"/>
+      <w:proofErr w:type="gramStart"/>
+      <w:r>
+        <w:rPr>
+          <w:lang w:val="en-US"/>
+        </w:rPr>
+        <w:t>os.path.join</w:t>
+      </w:r>
+      <w:proofErr w:type="spellEnd"/>
+      <w:r>
+        <w:rPr>
+          <w:lang w:val="en-US"/>
+        </w:rPr>
+        <w:t>(</w:t>
+      </w:r>
+      <w:proofErr w:type="spellStart"/>
+      <w:proofErr w:type="gramEnd"/>
+      <w:r>
+        <w:rPr>
+          <w:lang w:val="en-US"/>
+        </w:rPr>
+        <w:t>input_root_tracers</w:t>
+      </w:r>
+      <w:proofErr w:type="spellEnd"/>
+      <w:r>
+        <w:rPr>
+          <w:lang w:val="en-US"/>
+        </w:rPr>
+        <w:t>, 'pntSrc_BRM.xml')</w:t>
+      </w:r>
+    </w:p>
+    <w:p>
+      <w:pPr>
+        <w:rPr>
+          <w:lang w:val="en-US"/>
+        </w:rPr>
+      </w:pPr>
+      <w:proofErr w:type="spellStart"/>
       <w:r>
         <w:rPr>
           <w:lang w:val="en-US"/>
         </w:rPr>
         <w:lastRenderedPageBreak/>
-        <w:t xml:space="preserve">Icontool directory I used from Michael Steiner </w:t>
-      </w:r>
-    </w:p>
-    <w:p>
-      <w:pPr>
-        <w:rPr>
-          <w:lang w:val="en-US"/>
-        </w:rPr>
-      </w:pPr>
-      <w:r>
-        <w:rPr>
-          <w:lang w:val="en-US"/>
-        </w:rPr>
-        <w:t>icontools_dir = '/scratch/snx3000/msteiner/spack-stages/daint/spack-stage-icontools-master-t524rnfa5sfyn4rbvarypyzwae4jg46d/spack-src/icontools'</w:t>
-      </w:r>
-    </w:p>
-    <w:p>
-      <w:pPr>
-        <w:rPr>
-          <w:lang w:val="en-US"/>
-        </w:rPr>
-      </w:pPr>
-    </w:p>
-    <w:p>
-      <w:pPr>
-        <w:rPr>
-          <w:lang w:val="en-US"/>
-        </w:rPr>
-      </w:pPr>
-      <w:r>
-        <w:rPr>
-          <w:lang w:val="en-US"/>
-        </w:rPr>
-        <w:t>Also, I used the following :</w:t>
-      </w:r>
-    </w:p>
-    <w:p>
-      <w:pPr>
-        <w:rPr>
-          <w:lang w:val="en-US"/>
-        </w:rPr>
-      </w:pPr>
-      <w:r>
-        <w:rPr>
-          <w:lang w:val="en-US"/>
-        </w:rPr>
-        <w:t>radiation_grid_filename = os.path.join(input_root2,</w:t>
-      </w:r>
-    </w:p>
-    <w:p>
-      <w:pPr>
-        <w:rPr>
-          <w:lang w:val="en-US"/>
-        </w:rPr>
-      </w:pPr>
-      <w:r>
-        <w:rPr>
-          <w:lang w:val="en-US"/>
-        </w:rPr>
-        <w:t xml:space="preserve">                                       </w:t>
-      </w:r>
-      <w:r>
-        <w:rPr>
-          <w:lang w:val="en-US"/>
-        </w:rPr>
-        <w:t>"ICON-1E_DOM01.parent.nc")</w:t>
-      </w:r>
-    </w:p>
-    <w:p>
-      <w:pPr>
-        <w:rPr>
-          <w:lang w:val="en-US"/>
-        </w:rPr>
-      </w:pPr>
-      <w:r>
-        <w:rPr>
-          <w:lang w:val="en-US"/>
-        </w:rPr>
-        <w:t>dynamics_grid_filename = os.path.join(input_root2, "ICON-1E_DOM01.nc")</w:t>
-      </w:r>
-    </w:p>
-    <w:p>
-      <w:pPr>
-        <w:rPr>
-          <w:lang w:val="en-US"/>
-        </w:rPr>
-      </w:pPr>
-      <w:r>
-        <w:rPr>
-          <w:lang w:val="en-US"/>
-        </w:rPr>
-        <w:t>map_file_latbc = os.path.join(input_root_grid, "map_file.latbc")</w:t>
-      </w:r>
-    </w:p>
-    <w:p>
-      <w:pPr>
-        <w:rPr>
-          <w:lang w:val="en-US"/>
-        </w:rPr>
-      </w:pPr>
-      <w:r>
-        <w:rPr>
-          <w:lang w:val="en-US"/>
-        </w:rPr>
-        <w:t>extpar_filename = os.path.join(</w:t>
-      </w:r>
-    </w:p>
-    <w:p>
-      <w:pPr>
-        <w:rPr>
-          <w:lang w:val="en-US"/>
-        </w:rPr>
-      </w:pPr>
-      <w:r>
-        <w:rPr>
-          <w:lang w:val="en-US"/>
-        </w:rPr>
-        <w:t xml:space="preserve">    input_root2, "external_parameter_mch_ICON_1E_R19B08_DOM1.nc")</w:t>
-      </w:r>
-    </w:p>
-    <w:p>
-      <w:pPr>
-        <w:rPr>
-          <w:lang w:val="en-US"/>
-        </w:rPr>
-      </w:pPr>
-      <w:r>
-        <w:rPr>
-          <w:lang w:val="en-US"/>
-        </w:rPr>
-        <w:t>lateral_boundary_grid = "/scratch/snx3000/kivanova/processing_chain/icon-art-BRM/2018122100_0_24/icon/input/grid/lateral_boundary.grid.grid.nc"</w:t>
-      </w:r>
-    </w:p>
-    <w:p>
-      <w:pPr>
-        <w:rPr>
-          <w:lang w:val="en-US"/>
-        </w:rPr>
-      </w:pPr>
-    </w:p>
-    <w:p>
-      <w:pPr>
-        <w:rPr>
-          <w:lang w:val="en-US"/>
-        </w:rPr>
-      </w:pPr>
-    </w:p>
-    <w:p>
-      <w:pPr>
-        <w:rPr>
-          <w:lang w:val="en-US"/>
-        </w:rPr>
-      </w:pPr>
-      <w:r>
-        <w:rPr>
-          <w:lang w:val="en-US"/>
-        </w:rPr>
-        <w:t xml:space="preserve">And </w:t>
+        <w:t>art_input_folder</w:t>
+      </w:r>
+      <w:proofErr w:type="spellEnd"/>
+      <w:r>
+        <w:rPr>
+          <w:lang w:val="en-US"/>
+        </w:rPr>
+        <w:t xml:space="preserve"> = </w:t>
+      </w:r>
+      <w:proofErr w:type="spellStart"/>
+      <w:proofErr w:type="gramStart"/>
+      <w:r>
+        <w:rPr>
+          <w:lang w:val="en-US"/>
+        </w:rPr>
+        <w:t>os.path.join</w:t>
+      </w:r>
+      <w:proofErr w:type="spellEnd"/>
+      <w:r>
+        <w:rPr>
+          <w:lang w:val="en-US"/>
+        </w:rPr>
+        <w:t>(</w:t>
+      </w:r>
+      <w:proofErr w:type="spellStart"/>
+      <w:proofErr w:type="gramEnd"/>
+      <w:r>
+        <w:rPr>
+          <w:lang w:val="en-US"/>
+        </w:rPr>
+        <w:t>input_root</w:t>
+      </w:r>
+      <w:proofErr w:type="spellEnd"/>
+      <w:r>
+        <w:rPr>
+          <w:lang w:val="en-US"/>
+        </w:rPr>
+        <w:t>, 'ART')</w:t>
+      </w:r>
+    </w:p>
+    <w:p>
+      <w:pPr>
+        <w:rPr>
+          <w:lang w:val="en-US"/>
+        </w:rPr>
+      </w:pPr>
+    </w:p>
+    <w:p>
+      <w:pPr>
+        <w:rPr>
+          <w:lang w:val="en-US"/>
+        </w:rPr>
+      </w:pPr>
+      <w:r>
+        <w:rPr>
+          <w:lang w:val="en-US"/>
+        </w:rPr>
+        <w:t># SIMULATION =================================================================</w:t>
+      </w:r>
+    </w:p>
+    <w:p>
+      <w:pPr>
+        <w:rPr>
+          <w:lang w:val="en-US"/>
+        </w:rPr>
+      </w:pPr>
+      <w:r>
+        <w:rPr>
+          <w:lang w:val="en-US"/>
+        </w:rPr>
+        <w:t># ICON -----------------------------------------------------------------------</w:t>
+      </w:r>
+    </w:p>
+    <w:p>
+      <w:pPr>
+        <w:rPr>
+          <w:lang w:val="en-US"/>
+        </w:rPr>
+      </w:pPr>
+      <w:r>
+        <w:rPr>
+          <w:lang w:val="en-US"/>
+        </w:rPr>
+        <w:t># Executable</w:t>
+      </w:r>
+    </w:p>
+    <w:p>
+      <w:pPr>
+        <w:rPr>
+          <w:lang w:val="en-US"/>
+        </w:rPr>
+      </w:pPr>
+      <w:proofErr w:type="spellStart"/>
+      <w:r>
+        <w:rPr>
+          <w:lang w:val="en-US"/>
+        </w:rPr>
+        <w:t>icon_bin</w:t>
+      </w:r>
+      <w:proofErr w:type="spellEnd"/>
+      <w:r>
+        <w:rPr>
+          <w:lang w:val="en-US"/>
+        </w:rPr>
+        <w:t xml:space="preserve"> ="/scratch/snx3000/</w:t>
+      </w:r>
+      <w:proofErr w:type="spellStart"/>
+      <w:r>
+        <w:rPr>
+          <w:lang w:val="en-US"/>
+        </w:rPr>
+        <w:t>kivanova</w:t>
+      </w:r>
+      <w:proofErr w:type="spellEnd"/>
+      <w:r>
+        <w:rPr>
+          <w:lang w:val="en-US"/>
+        </w:rPr>
+        <w:t>/</w:t>
+      </w:r>
+      <w:proofErr w:type="spellStart"/>
+      <w:r>
+        <w:rPr>
+          <w:lang w:val="en-US"/>
+        </w:rPr>
+        <w:t>icon_src</w:t>
+      </w:r>
+      <w:proofErr w:type="spellEnd"/>
+      <w:r>
+        <w:rPr>
+          <w:lang w:val="en-US"/>
+        </w:rPr>
+        <w:t>/bin/icon"</w:t>
+      </w:r>
+    </w:p>
+    <w:p>
+      <w:pPr>
+        <w:rPr>
+          <w:lang w:val="en-US"/>
+        </w:rPr>
+      </w:pPr>
+      <w:r>
+        <w:rPr>
+          <w:lang w:val="en-US"/>
+        </w:rPr>
+        <w:t>#</w:t>
+      </w:r>
+      <w:proofErr w:type="spellStart"/>
+      <w:proofErr w:type="gramStart"/>
+      <w:r>
+        <w:rPr>
+          <w:lang w:val="en-US"/>
+        </w:rPr>
+        <w:t>os.path.join</w:t>
+      </w:r>
+      <w:proofErr w:type="spellEnd"/>
+      <w:r>
+        <w:rPr>
+          <w:lang w:val="en-US"/>
+        </w:rPr>
+        <w:t>(</w:t>
+      </w:r>
+      <w:proofErr w:type="spellStart"/>
+      <w:proofErr w:type="gramEnd"/>
+      <w:r>
+        <w:rPr>
+          <w:lang w:val="en-US"/>
+        </w:rPr>
+        <w:t>exe_dir</w:t>
+      </w:r>
+      <w:proofErr w:type="spellEnd"/>
+      <w:r>
+        <w:rPr>
+          <w:lang w:val="en-US"/>
+        </w:rPr>
+        <w:t>, "icon-kit-art_20211018")</w:t>
       </w:r>
     </w:p>
     <w:p>
@@ -1525,188 +3026,112 @@
         </w:rPr>
         <w:t xml:space="preserve"># </w:t>
       </w:r>
-      <w:r>
-        <w:rPr>
-          <w:color w:val="5BADFF" w:themeColor="accent4" w:themeTint="66"/>
-          <w:lang w:val="en-US"/>
-        </w:rPr>
-        <w:t>ART settings</w:t>
-      </w:r>
-      <w:r>
-        <w:rPr>
-          <w:lang w:val="en-US"/>
-        </w:rPr>
-        <w:t>----------------------------------------------------------------</w:t>
-      </w:r>
-    </w:p>
-    <w:p>
-      <w:pPr>
-        <w:rPr>
-          <w:lang w:val="en-US"/>
-        </w:rPr>
-      </w:pPr>
-      <w:r>
-        <w:rPr>
-          <w:lang w:val="en-US"/>
-        </w:rPr>
-        <w:t>input_root_tracers = os.path.join(input_root, 'XML')</w:t>
-      </w:r>
-    </w:p>
-    <w:p>
-      <w:pPr>
-        <w:rPr>
-          <w:lang w:val="en-US"/>
-        </w:rPr>
-      </w:pPr>
-      <w:r>
-        <w:rPr>
-          <w:lang w:val="en-US"/>
-        </w:rPr>
-        <w:t>chemtracer_xml_filename = os.path.join(input_root_tracers,</w:t>
-      </w:r>
-    </w:p>
-    <w:p>
-      <w:pPr>
-        <w:rPr>
-          <w:lang w:val="en-US"/>
-        </w:rPr>
-      </w:pPr>
-      <w:r>
-        <w:rPr>
-          <w:lang w:val="en-US"/>
-        </w:rPr>
-        <w:t xml:space="preserve">                                       'tracers_BRM_pntsrc.xml')</w:t>
-      </w:r>
-    </w:p>
-    <w:p>
-      <w:pPr>
-        <w:rPr>
-          <w:lang w:val="en-US"/>
-        </w:rPr>
-      </w:pPr>
-      <w:r>
-        <w:rPr>
-          <w:lang w:val="en-US"/>
-        </w:rPr>
-        <w:t>pntSrc_xml_filename = os.path.join(input_root_tracers, 'pntSrc_BRM.xml')</w:t>
-      </w:r>
-    </w:p>
-    <w:p>
-      <w:pPr>
-        <w:rPr>
-          <w:lang w:val="en-US"/>
-        </w:rPr>
-      </w:pPr>
-      <w:r>
-        <w:rPr>
-          <w:lang w:val="en-US"/>
-        </w:rPr>
-        <w:t>art_input_folder = os.path.join(input_root, 'ART')</w:t>
-      </w:r>
-    </w:p>
-    <w:p>
-      <w:pPr>
-        <w:rPr>
-          <w:lang w:val="en-US"/>
-        </w:rPr>
-      </w:pPr>
-    </w:p>
-    <w:p>
-      <w:pPr>
-        <w:rPr>
-          <w:lang w:val="en-US"/>
-        </w:rPr>
-      </w:pPr>
-      <w:r>
-        <w:rPr>
-          <w:lang w:val="en-US"/>
-        </w:rPr>
-        <w:t># SIMULATION =================================================================</w:t>
-      </w:r>
-    </w:p>
-    <w:p>
-      <w:pPr>
-        <w:rPr>
-          <w:lang w:val="en-US"/>
-        </w:rPr>
-      </w:pPr>
-      <w:r>
-        <w:rPr>
-          <w:lang w:val="en-US"/>
-        </w:rPr>
-        <w:t># ICON -----------------------------------------------------------------------</w:t>
-      </w:r>
-    </w:p>
-    <w:p>
-      <w:pPr>
-        <w:rPr>
-          <w:lang w:val="en-US"/>
-        </w:rPr>
-      </w:pPr>
-      <w:r>
-        <w:rPr>
-          <w:lang w:val="en-US"/>
-        </w:rPr>
-        <w:t># Executable</w:t>
-      </w:r>
-    </w:p>
-    <w:p>
-      <w:pPr>
-        <w:rPr>
-          <w:lang w:val="en-US"/>
-        </w:rPr>
-      </w:pPr>
-      <w:r>
-        <w:rPr>
-          <w:lang w:val="en-US"/>
-        </w:rPr>
-        <w:t>icon_bin ="/scratch/snx3000/kivanova/icon_src/bin/icon"</w:t>
-      </w:r>
-    </w:p>
-    <w:p>
-      <w:pPr>
-        <w:rPr>
-          <w:lang w:val="en-US"/>
-        </w:rPr>
-      </w:pPr>
-      <w:r>
-        <w:rPr>
-          <w:lang w:val="en-US"/>
-        </w:rPr>
-        <w:t>#os.path.join(exe_dir, "icon-kit-art_20211018")</w:t>
-      </w:r>
-    </w:p>
-    <w:p>
-      <w:pPr>
-        <w:rPr>
-          <w:lang w:val="en-US"/>
-        </w:rPr>
-      </w:pPr>
-    </w:p>
-    <w:p>
-      <w:pPr>
-        <w:rPr>
-          <w:lang w:val="en-US"/>
-        </w:rPr>
-      </w:pPr>
-      <w:r>
-        <w:rPr>
-          <w:lang w:val="en-US"/>
-        </w:rPr>
-        <w:t># Namelists and slurm runscript templates</w:t>
-      </w:r>
-    </w:p>
-    <w:p>
-      <w:pPr>
-        <w:rPr>
-          <w:lang w:val="en-US"/>
-        </w:rPr>
-      </w:pPr>
-      <w:r>
-        <w:rPr>
-          <w:lang w:val="en-US"/>
-        </w:rPr>
-        <w:t>icon_runjob = os.path.join(case_dir, 'icon_runjob.cfg')</w:t>
+      <w:proofErr w:type="spellStart"/>
+      <w:r>
+        <w:rPr>
+          <w:lang w:val="en-US"/>
+        </w:rPr>
+        <w:t>Namelists</w:t>
+      </w:r>
+      <w:proofErr w:type="spellEnd"/>
+      <w:r>
+        <w:rPr>
+          <w:lang w:val="en-US"/>
+        </w:rPr>
+        <w:t xml:space="preserve"> and </w:t>
+      </w:r>
+      <w:proofErr w:type="spellStart"/>
+      <w:r>
+        <w:rPr>
+          <w:lang w:val="en-US"/>
+        </w:rPr>
+        <w:t>slurm</w:t>
+      </w:r>
+      <w:proofErr w:type="spellEnd"/>
+      <w:r>
+        <w:rPr>
+          <w:lang w:val="en-US"/>
+        </w:rPr>
+        <w:t xml:space="preserve"> </w:t>
+      </w:r>
+      <w:proofErr w:type="spellStart"/>
+      <w:r>
+        <w:rPr>
+          <w:lang w:val="en-US"/>
+        </w:rPr>
+        <w:t>runscript</w:t>
+      </w:r>
+      <w:proofErr w:type="spellEnd"/>
+      <w:r>
+        <w:rPr>
+          <w:lang w:val="en-US"/>
+        </w:rPr>
+        <w:t xml:space="preserve"> templates</w:t>
+      </w:r>
+    </w:p>
+    <w:p>
+      <w:pPr>
+        <w:rPr>
+          <w:lang w:val="en-US"/>
+        </w:rPr>
+      </w:pPr>
+      <w:proofErr w:type="spellStart"/>
+      <w:r>
+        <w:rPr>
+          <w:lang w:val="en-US"/>
+        </w:rPr>
+        <w:t>icon_runjob</w:t>
+      </w:r>
+      <w:proofErr w:type="spellEnd"/>
+      <w:r>
+        <w:rPr>
+          <w:lang w:val="en-US"/>
+        </w:rPr>
+        <w:t xml:space="preserve"> = </w:t>
+      </w:r>
+      <w:proofErr w:type="spellStart"/>
+      <w:proofErr w:type="gramStart"/>
+      <w:r>
+        <w:rPr>
+          <w:lang w:val="en-US"/>
+        </w:rPr>
+        <w:t>os.path.join</w:t>
+      </w:r>
+      <w:proofErr w:type="spellEnd"/>
+      <w:r>
+        <w:rPr>
+          <w:lang w:val="en-US"/>
+        </w:rPr>
+        <w:t>(</w:t>
+      </w:r>
+      <w:proofErr w:type="spellStart"/>
+      <w:proofErr w:type="gramEnd"/>
+      <w:r>
+        <w:rPr>
+          <w:lang w:val="en-US"/>
+        </w:rPr>
+        <w:t>case_dir</w:t>
+      </w:r>
+      <w:proofErr w:type="spellEnd"/>
+      <w:r>
+        <w:rPr>
+          <w:lang w:val="en-US"/>
+        </w:rPr>
+        <w:t>, '</w:t>
+      </w:r>
+      <w:proofErr w:type="spellStart"/>
+      <w:r>
+        <w:rPr>
+          <w:lang w:val="en-US"/>
+        </w:rPr>
+        <w:t>icon_runjob.cfg</w:t>
+      </w:r>
+      <w:proofErr w:type="spellEnd"/>
+      <w:r>
+        <w:rPr>
+          <w:lang w:val="en-US"/>
+        </w:rPr>
+        <w:t>')</w:t>
       </w:r>
     </w:p>
     <w:p>
@@ -1740,9 +3165,23 @@
             <w14:round/>
           </w14:textOutline>
         </w:rPr>
-        <w:lastRenderedPageBreak/>
-        <w:t>XML files one can find here :</w:t>
-      </w:r>
+        <w:t xml:space="preserve">XML files one can find </w:t>
+      </w:r>
+      <w:proofErr w:type="gramStart"/>
+      <w:r>
+        <w:rPr>
+          <w:color w:val="0A84FF" w:themeColor="accent4" w:themeTint="99"/>
+          <w:lang w:val="en-US"/>
+          <w14:reflection w14:blurRad="6350" w14:stA="53000" w14:stPos="0" w14:endA="300" w14:endPos="35500" w14:dist="0" w14:dir="5400000" w14:fadeDir="5400000" w14:sx="100000" w14:sy="-90000" w14:kx="0" w14:ky="0" w14:algn="bl"/>
+          <w14:textOutline w14:w="0" w14:cap="flat" w14:cmpd="sng" w14:algn="ctr">
+            <w14:noFill/>
+            <w14:prstDash w14:val="solid"/>
+            <w14:round/>
+          </w14:textOutline>
+        </w:rPr>
+        <w:t>here :</w:t>
+      </w:r>
+      <w:proofErr w:type="gramEnd"/>
     </w:p>
     <w:p>
       <w:pPr>
@@ -1756,7 +3195,43 @@
           <w:highlight w:val="lightGray"/>
           <w:lang w:val="en-US"/>
         </w:rPr>
-        <w:t>/store/empa/em05/input_iconart_processing_chain_example/XML</w:t>
+        <w:t>/store/</w:t>
+      </w:r>
+      <w:proofErr w:type="spellStart"/>
+      <w:r>
+        <w:rPr>
+          <w:color w:val="0A84FF" w:themeColor="accent4" w:themeTint="99"/>
+          <w:highlight w:val="lightGray"/>
+          <w:lang w:val="en-US"/>
+        </w:rPr>
+        <w:t>empa</w:t>
+      </w:r>
+      <w:proofErr w:type="spellEnd"/>
+      <w:r>
+        <w:rPr>
+          <w:color w:val="0A84FF" w:themeColor="accent4" w:themeTint="99"/>
+          <w:highlight w:val="lightGray"/>
+          <w:lang w:val="en-US"/>
+        </w:rPr>
+        <w:t>/em05/</w:t>
+      </w:r>
+      <w:proofErr w:type="spellStart"/>
+      <w:r>
+        <w:rPr>
+          <w:color w:val="0A84FF" w:themeColor="accent4" w:themeTint="99"/>
+          <w:highlight w:val="lightGray"/>
+          <w:lang w:val="en-US"/>
+        </w:rPr>
+        <w:t>input_iconart_processing_chain_example</w:t>
+      </w:r>
+      <w:proofErr w:type="spellEnd"/>
+      <w:r>
+        <w:rPr>
+          <w:color w:val="0A84FF" w:themeColor="accent4" w:themeTint="99"/>
+          <w:highlight w:val="lightGray"/>
+          <w:lang w:val="en-US"/>
+        </w:rPr>
+        <w:t>/XML</w:t>
       </w:r>
     </w:p>
     <w:p>
@@ -1793,8 +3268,17 @@
           <w:color w:val="000000" w:themeColor="text1"/>
           <w:lang w:val="en-US"/>
         </w:rPr>
-        <w:t xml:space="preserve"> I changed the units :</w:t>
-      </w:r>
+        <w:t xml:space="preserve"> I changed the </w:t>
+      </w:r>
+      <w:proofErr w:type="gramStart"/>
+      <w:r>
+        <w:rPr>
+          <w:color w:val="000000" w:themeColor="text1"/>
+          <w:lang w:val="en-US"/>
+        </w:rPr>
+        <w:t>units :</w:t>
+      </w:r>
+      <w:proofErr w:type="gramEnd"/>
     </w:p>
     <w:p>
       <w:pPr>
@@ -1803,13 +3287,25 @@
           <w:lang w:val="en-US"/>
         </w:rPr>
       </w:pPr>
+      <w:proofErr w:type="spellStart"/>
+      <w:proofErr w:type="gramStart"/>
       <w:r>
         <w:rPr>
           <w:color w:val="C00000" w:themeColor="accent5"/>
           <w:highlight w:val="lightGray"/>
           <w:lang w:val="en-US"/>
         </w:rPr>
-        <w:t>mol mol-1 to kg kg-1</w:t>
+        <w:t>mol</w:t>
+      </w:r>
+      <w:proofErr w:type="spellEnd"/>
+      <w:proofErr w:type="gramEnd"/>
+      <w:r>
+        <w:rPr>
+          <w:color w:val="C00000" w:themeColor="accent5"/>
+          <w:highlight w:val="lightGray"/>
+          <w:lang w:val="en-US"/>
+        </w:rPr>
+        <w:t xml:space="preserve"> mol-1 to kg kg-1</w:t>
       </w:r>
     </w:p>
     <w:p>
@@ -1836,18 +3332,19 @@
           <w:szCs w:val="22"/>
           <w:lang w:val="en-US"/>
         </w:rPr>
-        <w:t>The tags "mol_weight" and "unit" are not required for passive tracers. And if they are provided, they have no influence on the tracer or output.</w:t>
-      </w:r>
-    </w:p>
-    <w:p>
-      <w:pPr>
+        <w:t>The tags "</w:t>
+      </w:r>
+      <w:proofErr w:type="spellStart"/>
+      <w:r>
         <w:rPr>
           <w:color w:val="1F497D"/>
           <w:sz w:val="22"/>
           <w:szCs w:val="22"/>
           <w:lang w:val="en-US"/>
         </w:rPr>
-      </w:pPr>
+        <w:t>mol_weight</w:t>
+      </w:r>
+      <w:proofErr w:type="spellEnd"/>
       <w:r>
         <w:rPr>
           <w:color w:val="1F497D"/>
@@ -1855,7 +3352,7 @@
           <w:szCs w:val="22"/>
           <w:lang w:val="en-US"/>
         </w:rPr>
-        <w:t>All tracers are treated as mass mixing ratios in the model. Passive tracers are also written out as MMR in the output. These 2 tags are used for chemical tracers in a conversion-routine such that the output is then in VMR, but passive tracers are skipped in this conversion-routine and are written out as MMR.</w:t>
+        <w:t>" and "unit" are not required for passive tracers. And if they are provided, they have no influence on the tracer or output.</w:t>
       </w:r>
     </w:p>
     <w:p>
@@ -1874,245 +3371,576 @@
           <w:szCs w:val="22"/>
           <w:lang w:val="en-US"/>
         </w:rPr>
-        <w:t xml:space="preserve">At the beginning of icon run script </w:t>
-      </w:r>
-      <w:r>
-        <w:rPr>
-          <w:color w:val="000000" w:themeColor="text1"/>
-          <w:sz w:val="22"/>
-          <w:szCs w:val="22"/>
-          <w:lang w:val="en-US"/>
-        </w:rPr>
-        <w:t xml:space="preserve">icon_runjob.cfg </w:t>
-      </w:r>
-      <w:r>
+        <w:t>All tracers are treated as mass mixing ratios in the model. Passive tracers are also written out as MMR in the output. These 2 tags are used for chemical tracers in a conversion-routine such that the output is then in VMR, but passive tracers are skipped in this conversion-routine and are written out as MMR.</w:t>
+      </w:r>
+    </w:p>
+    <w:p>
+      <w:pPr>
         <w:rPr>
           <w:color w:val="1F497D"/>
           <w:sz w:val="22"/>
           <w:szCs w:val="22"/>
           <w:lang w:val="en-US"/>
         </w:rPr>
-        <w:t xml:space="preserve">after SBATCH lines I added radiation input files coping it one by one </w:t>
-      </w:r>
-    </w:p>
-    <w:p>
-      <w:pPr>
-        <w:rPr>
-          <w:color w:val="000000" w:themeColor="text1"/>
-          <w:lang w:val="en-US"/>
-        </w:rPr>
-      </w:pPr>
-      <w:r>
-        <w:rPr>
-          <w:color w:val="000000" w:themeColor="text1"/>
-          <w:lang w:val="en-US"/>
-        </w:rPr>
-        <w:t># Link radiation input files</w:t>
-      </w:r>
-    </w:p>
-    <w:p>
-      <w:pPr>
-        <w:rPr>
-          <w:color w:val="000000" w:themeColor="text1"/>
-          <w:lang w:val="en-US"/>
-        </w:rPr>
-      </w:pPr>
-      <w:r>
-        <w:rPr>
-          <w:color w:val="000000" w:themeColor="text1"/>
-          <w:lang w:val="en-US"/>
-        </w:rPr>
-        <w:t># ----------------------------------------------------------------------------</w:t>
-      </w:r>
-    </w:p>
-    <w:p>
-      <w:pPr>
-        <w:rPr>
-          <w:color w:val="000000" w:themeColor="text1"/>
-          <w:lang w:val="en-US"/>
-        </w:rPr>
-      </w:pPr>
-      <w:r>
-        <w:rPr>
-          <w:color w:val="000000" w:themeColor="text1"/>
-          <w:lang w:val="en-US"/>
-        </w:rPr>
-        <w:t>ln -sf {cfg.art_input_folder}/runctrl_examples/photo_ctrl/* .</w:t>
-      </w:r>
-    </w:p>
-    <w:p>
-      <w:pPr>
-        <w:rPr>
-          <w:color w:val="000000" w:themeColor="text1"/>
-          <w:lang w:val="en-US"/>
-        </w:rPr>
-      </w:pPr>
-      <w:r>
-        <w:rPr>
-          <w:color w:val="000000" w:themeColor="text1"/>
-          <w:lang w:val="en-US"/>
-        </w:rPr>
-        <w:t>ln -sf {cfg.art_input_folder}/runctrl_examples/init_ctrl/* .</w:t>
-      </w:r>
-    </w:p>
-    <w:p>
-      <w:pPr>
-        <w:rPr>
-          <w:color w:val="000000" w:themeColor="text1"/>
-          <w:lang w:val="en-US"/>
-        </w:rPr>
-      </w:pPr>
-      <w:r>
-        <w:rPr>
-          <w:color w:val="000000" w:themeColor="text1"/>
-          <w:lang w:val="en-US"/>
-        </w:rPr>
-        <w:t>ln -sf /users/kivanova/icon1.config/ecrad_data/*</w:t>
-      </w:r>
-    </w:p>
-    <w:p>
-      <w:pPr>
-        <w:rPr>
-          <w:color w:val="000000" w:themeColor="text1"/>
-          <w:lang w:val="en-US"/>
-        </w:rPr>
-      </w:pPr>
-      <w:r>
-        <w:rPr>
-          <w:color w:val="000000" w:themeColor="text1"/>
-          <w:lang w:val="en-US"/>
-        </w:rPr>
-        <w:t>ln -sf /users/kivanova/icon1.config/ecrad_data/socrates_droplet_scattering_rrtm.nc</w:t>
-      </w:r>
-    </w:p>
-    <w:p>
-      <w:pPr>
-        <w:rPr>
-          <w:color w:val="000000" w:themeColor="text1"/>
-          <w:lang w:val="en-US"/>
-        </w:rPr>
-      </w:pPr>
-      <w:r>
-        <w:rPr>
-          <w:color w:val="000000" w:themeColor="text1"/>
-          <w:lang w:val="en-US"/>
-        </w:rPr>
-        <w:t>ln -sf /users/kivanova/icon1.config/ecrad_data/fu_ice_scattering_rrtm.nc</w:t>
-      </w:r>
-    </w:p>
-    <w:p>
-      <w:pPr>
-        <w:rPr>
-          <w:color w:val="000000" w:themeColor="text1"/>
-          <w:lang w:val="en-US"/>
-        </w:rPr>
-      </w:pPr>
-      <w:r>
-        <w:rPr>
-          <w:color w:val="000000" w:themeColor="text1"/>
-          <w:lang w:val="en-US"/>
-        </w:rPr>
-        <w:t>ln -sf /users/kivanova/icon1.config/ecrad_data/mcica_gamma.nc</w:t>
-      </w:r>
-    </w:p>
-    <w:p>
-      <w:pPr>
-        <w:rPr>
-          <w:color w:val="000000" w:themeColor="text1"/>
-          <w:lang w:val="en-US"/>
-        </w:rPr>
-      </w:pPr>
-      <w:r>
-        <w:rPr>
-          <w:color w:val="000000" w:themeColor="text1"/>
-          <w:lang w:val="en-US"/>
-        </w:rPr>
-        <w:t>ln -sf /users/kivanova/icon1.config/ecrad_data/RADRRTM</w:t>
-      </w:r>
-    </w:p>
-    <w:p>
-      <w:pPr>
-        <w:rPr>
-          <w:color w:val="000000" w:themeColor="text1"/>
-          <w:lang w:val="en-US"/>
-        </w:rPr>
-      </w:pPr>
-      <w:r>
-        <w:rPr>
-          <w:color w:val="000000" w:themeColor="text1"/>
-          <w:lang w:val="en-US"/>
-        </w:rPr>
-        <w:t>ln -sf /users/kivanova/icon1.config/ecrad_data/RADSRTM</w:t>
-      </w:r>
-    </w:p>
-    <w:p>
-      <w:pPr>
-        <w:rPr>
-          <w:color w:val="000000" w:themeColor="text1"/>
-          <w:lang w:val="en-US"/>
-        </w:rPr>
-      </w:pPr>
-      <w:r>
-        <w:rPr>
-          <w:color w:val="000000" w:themeColor="text1"/>
-          <w:lang w:val="en-US"/>
-        </w:rPr>
-        <w:t>ln -sf /users/kivanova/icon1.config/ecrad_data/slingo_droplet_scattering_rrtm.nc</w:t>
-      </w:r>
-    </w:p>
-    <w:p>
-      <w:pPr>
-        <w:rPr>
-          <w:color w:val="000000" w:themeColor="text1"/>
-          <w:lang w:val="en-US"/>
-        </w:rPr>
-      </w:pPr>
-      <w:r>
-        <w:rPr>
-          <w:color w:val="000000" w:themeColor="text1"/>
-          <w:lang w:val="en-US"/>
-        </w:rPr>
-        <w:t>ln -sf /users/kivanova/icon1.config/ecrad_data/yi_ice_scattering_rrtm.nc</w:t>
-      </w:r>
-    </w:p>
-    <w:p>
-      <w:pPr>
-        <w:rPr>
-          <w:color w:val="000000" w:themeColor="text1"/>
-          <w:lang w:val="en-US"/>
-        </w:rPr>
-      </w:pPr>
-      <w:r>
-        <w:rPr>
-          <w:color w:val="000000" w:themeColor="text1"/>
-          <w:lang w:val="en-US"/>
-        </w:rPr>
-        <w:t>ln -sf /users/kivanova/icon1.config/ecrad_data/baran_ice_scattering_rrtm.nc</w:t>
-      </w:r>
-    </w:p>
-    <w:p>
-      <w:pPr>
+      </w:pPr>
+      <w:r>
         <w:rPr>
           <w:color w:val="1F497D"/>
           <w:sz w:val="22"/>
           <w:szCs w:val="22"/>
           <w:lang w:val="en-US"/>
         </w:rPr>
-      </w:pPr>
-      <w:r>
-        <w:rPr>
-          <w:color w:val="000000" w:themeColor="text1"/>
-          <w:lang w:val="en-US"/>
-        </w:rPr>
-        <w:t>ln -sf /users/kivanova/icon1.config/ecrad_data/es_droplet_scattering_rrtm.nc</w:t>
-      </w:r>
-      <w:r>
-        <w:rPr>
-          <w:color w:val="000000" w:themeColor="text1"/>
+        <w:t xml:space="preserve">At the beginning of icon run script </w:t>
+      </w:r>
+      <w:proofErr w:type="spellStart"/>
+      <w:r>
+        <w:rPr>
+          <w:color w:val="000000" w:themeColor="text1"/>
+          <w:sz w:val="22"/>
+          <w:szCs w:val="22"/>
+          <w:lang w:val="en-US"/>
+        </w:rPr>
+        <w:t>icon_runjob.cfg</w:t>
+      </w:r>
+      <w:proofErr w:type="spellEnd"/>
+      <w:r>
+        <w:rPr>
+          <w:color w:val="000000" w:themeColor="text1"/>
+          <w:sz w:val="22"/>
+          <w:szCs w:val="22"/>
           <w:lang w:val="en-US"/>
         </w:rPr>
         <w:t xml:space="preserve"> </w:t>
       </w:r>
+      <w:r>
+        <w:rPr>
+          <w:color w:val="1F497D"/>
+          <w:sz w:val="22"/>
+          <w:szCs w:val="22"/>
+          <w:lang w:val="en-US"/>
+        </w:rPr>
+        <w:t xml:space="preserve">after SBATCH lines I added radiation input files coping it one by one </w:t>
+      </w:r>
+    </w:p>
+    <w:p>
+      <w:pPr>
+        <w:rPr>
+          <w:color w:val="000000" w:themeColor="text1"/>
+          <w:lang w:val="en-US"/>
+        </w:rPr>
+      </w:pPr>
+      <w:r>
+        <w:rPr>
+          <w:color w:val="000000" w:themeColor="text1"/>
+          <w:lang w:val="en-US"/>
+        </w:rPr>
+        <w:t># Link radiation input files</w:t>
+      </w:r>
+    </w:p>
+    <w:p>
+      <w:pPr>
+        <w:rPr>
+          <w:color w:val="000000" w:themeColor="text1"/>
+          <w:lang w:val="en-US"/>
+        </w:rPr>
+      </w:pPr>
+      <w:r>
+        <w:rPr>
+          <w:color w:val="000000" w:themeColor="text1"/>
+          <w:lang w:val="en-US"/>
+        </w:rPr>
+        <w:t># ----------------------------------------------------------------------------</w:t>
+      </w:r>
+    </w:p>
+    <w:p>
+      <w:pPr>
+        <w:rPr>
+          <w:color w:val="000000" w:themeColor="text1"/>
+          <w:lang w:val="en-US"/>
+        </w:rPr>
+      </w:pPr>
+      <w:proofErr w:type="gramStart"/>
+      <w:r>
+        <w:rPr>
+          <w:color w:val="000000" w:themeColor="text1"/>
+          <w:lang w:val="en-US"/>
+        </w:rPr>
+        <w:t>ln</w:t>
+      </w:r>
+      <w:proofErr w:type="gramEnd"/>
+      <w:r>
+        <w:rPr>
+          <w:color w:val="000000" w:themeColor="text1"/>
+          <w:lang w:val="en-US"/>
+        </w:rPr>
+        <w:t xml:space="preserve"> -sf {</w:t>
+      </w:r>
+      <w:proofErr w:type="spellStart"/>
+      <w:r>
+        <w:rPr>
+          <w:color w:val="000000" w:themeColor="text1"/>
+          <w:lang w:val="en-US"/>
+        </w:rPr>
+        <w:t>cfg.art_input_folder</w:t>
+      </w:r>
+      <w:proofErr w:type="spellEnd"/>
+      <w:r>
+        <w:rPr>
+          <w:color w:val="000000" w:themeColor="text1"/>
+          <w:lang w:val="en-US"/>
+        </w:rPr>
+        <w:t>}/</w:t>
+      </w:r>
+      <w:proofErr w:type="spellStart"/>
+      <w:r>
+        <w:rPr>
+          <w:color w:val="000000" w:themeColor="text1"/>
+          <w:lang w:val="en-US"/>
+        </w:rPr>
+        <w:t>runctrl_examples</w:t>
+      </w:r>
+      <w:proofErr w:type="spellEnd"/>
+      <w:r>
+        <w:rPr>
+          <w:color w:val="000000" w:themeColor="text1"/>
+          <w:lang w:val="en-US"/>
+        </w:rPr>
+        <w:t>/</w:t>
+      </w:r>
+      <w:proofErr w:type="spellStart"/>
+      <w:r>
+        <w:rPr>
+          <w:color w:val="000000" w:themeColor="text1"/>
+          <w:lang w:val="en-US"/>
+        </w:rPr>
+        <w:t>photo_ctrl</w:t>
+      </w:r>
+      <w:proofErr w:type="spellEnd"/>
+      <w:r>
+        <w:rPr>
+          <w:color w:val="000000" w:themeColor="text1"/>
+          <w:lang w:val="en-US"/>
+        </w:rPr>
+        <w:t>/* .</w:t>
+      </w:r>
+    </w:p>
+    <w:p>
+      <w:pPr>
+        <w:rPr>
+          <w:color w:val="000000" w:themeColor="text1"/>
+          <w:lang w:val="en-US"/>
+        </w:rPr>
+      </w:pPr>
+      <w:proofErr w:type="gramStart"/>
+      <w:r>
+        <w:rPr>
+          <w:color w:val="000000" w:themeColor="text1"/>
+          <w:lang w:val="en-US"/>
+        </w:rPr>
+        <w:t>ln</w:t>
+      </w:r>
+      <w:proofErr w:type="gramEnd"/>
+      <w:r>
+        <w:rPr>
+          <w:color w:val="000000" w:themeColor="text1"/>
+          <w:lang w:val="en-US"/>
+        </w:rPr>
+        <w:t xml:space="preserve"> -sf {</w:t>
+      </w:r>
+      <w:proofErr w:type="spellStart"/>
+      <w:r>
+        <w:rPr>
+          <w:color w:val="000000" w:themeColor="text1"/>
+          <w:lang w:val="en-US"/>
+        </w:rPr>
+        <w:t>cfg.art_input_folder</w:t>
+      </w:r>
+      <w:proofErr w:type="spellEnd"/>
+      <w:r>
+        <w:rPr>
+          <w:color w:val="000000" w:themeColor="text1"/>
+          <w:lang w:val="en-US"/>
+        </w:rPr>
+        <w:t>}/</w:t>
+      </w:r>
+      <w:proofErr w:type="spellStart"/>
+      <w:r>
+        <w:rPr>
+          <w:color w:val="000000" w:themeColor="text1"/>
+          <w:lang w:val="en-US"/>
+        </w:rPr>
+        <w:t>runctrl_examples</w:t>
+      </w:r>
+      <w:proofErr w:type="spellEnd"/>
+      <w:r>
+        <w:rPr>
+          <w:color w:val="000000" w:themeColor="text1"/>
+          <w:lang w:val="en-US"/>
+        </w:rPr>
+        <w:t>/</w:t>
+      </w:r>
+      <w:proofErr w:type="spellStart"/>
+      <w:r>
+        <w:rPr>
+          <w:color w:val="000000" w:themeColor="text1"/>
+          <w:lang w:val="en-US"/>
+        </w:rPr>
+        <w:t>init_ctrl</w:t>
+      </w:r>
+      <w:proofErr w:type="spellEnd"/>
+      <w:r>
+        <w:rPr>
+          <w:color w:val="000000" w:themeColor="text1"/>
+          <w:lang w:val="en-US"/>
+        </w:rPr>
+        <w:t>/* .</w:t>
+      </w:r>
+    </w:p>
+    <w:p>
+      <w:pPr>
+        <w:rPr>
+          <w:color w:val="000000" w:themeColor="text1"/>
+          <w:lang w:val="en-US"/>
+        </w:rPr>
+      </w:pPr>
+      <w:proofErr w:type="gramStart"/>
+      <w:r>
+        <w:rPr>
+          <w:color w:val="000000" w:themeColor="text1"/>
+          <w:lang w:val="en-US"/>
+        </w:rPr>
+        <w:t>ln</w:t>
+      </w:r>
+      <w:proofErr w:type="gramEnd"/>
+      <w:r>
+        <w:rPr>
+          <w:color w:val="000000" w:themeColor="text1"/>
+          <w:lang w:val="en-US"/>
+        </w:rPr>
+        <w:t xml:space="preserve"> -sf /users/</w:t>
+      </w:r>
+      <w:proofErr w:type="spellStart"/>
+      <w:r>
+        <w:rPr>
+          <w:color w:val="000000" w:themeColor="text1"/>
+          <w:lang w:val="en-US"/>
+        </w:rPr>
+        <w:t>kivanova</w:t>
+      </w:r>
+      <w:proofErr w:type="spellEnd"/>
+      <w:r>
+        <w:rPr>
+          <w:color w:val="000000" w:themeColor="text1"/>
+          <w:lang w:val="en-US"/>
+        </w:rPr>
+        <w:t>/icon1.config/</w:t>
+      </w:r>
+      <w:proofErr w:type="spellStart"/>
+      <w:r>
+        <w:rPr>
+          <w:color w:val="000000" w:themeColor="text1"/>
+          <w:lang w:val="en-US"/>
+        </w:rPr>
+        <w:t>ecrad_data</w:t>
+      </w:r>
+      <w:proofErr w:type="spellEnd"/>
+      <w:r>
+        <w:rPr>
+          <w:color w:val="000000" w:themeColor="text1"/>
+          <w:lang w:val="en-US"/>
+        </w:rPr>
+        <w:t>/*</w:t>
+      </w:r>
+    </w:p>
+    <w:p>
+      <w:pPr>
+        <w:rPr>
+          <w:color w:val="000000" w:themeColor="text1"/>
+          <w:lang w:val="en-US"/>
+        </w:rPr>
+      </w:pPr>
+      <w:proofErr w:type="gramStart"/>
+      <w:r>
+        <w:rPr>
+          <w:color w:val="000000" w:themeColor="text1"/>
+          <w:lang w:val="en-US"/>
+        </w:rPr>
+        <w:t>ln</w:t>
+      </w:r>
+      <w:proofErr w:type="gramEnd"/>
+      <w:r>
+        <w:rPr>
+          <w:color w:val="000000" w:themeColor="text1"/>
+          <w:lang w:val="en-US"/>
+        </w:rPr>
+        <w:t xml:space="preserve"> -sf /users/kivanova/icon1.config/ecrad_data/socrates_droplet_scattering_rrtm.nc</w:t>
+      </w:r>
+    </w:p>
+    <w:p>
+      <w:pPr>
+        <w:rPr>
+          <w:color w:val="000000" w:themeColor="text1"/>
+          <w:lang w:val="en-US"/>
+        </w:rPr>
+      </w:pPr>
+      <w:proofErr w:type="gramStart"/>
+      <w:r>
+        <w:rPr>
+          <w:color w:val="000000" w:themeColor="text1"/>
+          <w:lang w:val="en-US"/>
+        </w:rPr>
+        <w:t>ln</w:t>
+      </w:r>
+      <w:proofErr w:type="gramEnd"/>
+      <w:r>
+        <w:rPr>
+          <w:color w:val="000000" w:themeColor="text1"/>
+          <w:lang w:val="en-US"/>
+        </w:rPr>
+        <w:t xml:space="preserve"> -sf /users/kivanova/icon1.config/ecrad_data/fu_ice_scattering_rrtm.nc</w:t>
+      </w:r>
+    </w:p>
+    <w:p>
+      <w:pPr>
+        <w:rPr>
+          <w:color w:val="000000" w:themeColor="text1"/>
+          <w:lang w:val="en-US"/>
+        </w:rPr>
+      </w:pPr>
+      <w:proofErr w:type="gramStart"/>
+      <w:r>
+        <w:rPr>
+          <w:color w:val="000000" w:themeColor="text1"/>
+          <w:lang w:val="en-US"/>
+        </w:rPr>
+        <w:lastRenderedPageBreak/>
+        <w:t>ln</w:t>
+      </w:r>
+      <w:proofErr w:type="gramEnd"/>
+      <w:r>
+        <w:rPr>
+          <w:color w:val="000000" w:themeColor="text1"/>
+          <w:lang w:val="en-US"/>
+        </w:rPr>
+        <w:t xml:space="preserve"> -sf /users/kivanova/icon1.config/ecrad_data/mcica_gamma.nc</w:t>
+      </w:r>
+    </w:p>
+    <w:p>
+      <w:pPr>
+        <w:rPr>
+          <w:color w:val="000000" w:themeColor="text1"/>
+          <w:lang w:val="en-US"/>
+        </w:rPr>
+      </w:pPr>
+      <w:proofErr w:type="gramStart"/>
+      <w:r>
+        <w:rPr>
+          <w:color w:val="000000" w:themeColor="text1"/>
+          <w:lang w:val="en-US"/>
+        </w:rPr>
+        <w:t>ln</w:t>
+      </w:r>
+      <w:proofErr w:type="gramEnd"/>
+      <w:r>
+        <w:rPr>
+          <w:color w:val="000000" w:themeColor="text1"/>
+          <w:lang w:val="en-US"/>
+        </w:rPr>
+        <w:t xml:space="preserve"> -sf /users/</w:t>
+      </w:r>
+      <w:proofErr w:type="spellStart"/>
+      <w:r>
+        <w:rPr>
+          <w:color w:val="000000" w:themeColor="text1"/>
+          <w:lang w:val="en-US"/>
+        </w:rPr>
+        <w:t>kivanova</w:t>
+      </w:r>
+      <w:proofErr w:type="spellEnd"/>
+      <w:r>
+        <w:rPr>
+          <w:color w:val="000000" w:themeColor="text1"/>
+          <w:lang w:val="en-US"/>
+        </w:rPr>
+        <w:t>/icon1.config/</w:t>
+      </w:r>
+      <w:proofErr w:type="spellStart"/>
+      <w:r>
+        <w:rPr>
+          <w:color w:val="000000" w:themeColor="text1"/>
+          <w:lang w:val="en-US"/>
+        </w:rPr>
+        <w:t>ecrad_data</w:t>
+      </w:r>
+      <w:proofErr w:type="spellEnd"/>
+      <w:r>
+        <w:rPr>
+          <w:color w:val="000000" w:themeColor="text1"/>
+          <w:lang w:val="en-US"/>
+        </w:rPr>
+        <w:t>/RADRRTM</w:t>
+      </w:r>
+    </w:p>
+    <w:p>
+      <w:pPr>
+        <w:rPr>
+          <w:color w:val="000000" w:themeColor="text1"/>
+          <w:lang w:val="en-US"/>
+        </w:rPr>
+      </w:pPr>
+      <w:proofErr w:type="gramStart"/>
+      <w:r>
+        <w:rPr>
+          <w:color w:val="000000" w:themeColor="text1"/>
+          <w:lang w:val="en-US"/>
+        </w:rPr>
+        <w:t>ln</w:t>
+      </w:r>
+      <w:proofErr w:type="gramEnd"/>
+      <w:r>
+        <w:rPr>
+          <w:color w:val="000000" w:themeColor="text1"/>
+          <w:lang w:val="en-US"/>
+        </w:rPr>
+        <w:t xml:space="preserve"> -sf /users/</w:t>
+      </w:r>
+      <w:proofErr w:type="spellStart"/>
+      <w:r>
+        <w:rPr>
+          <w:color w:val="000000" w:themeColor="text1"/>
+          <w:lang w:val="en-US"/>
+        </w:rPr>
+        <w:t>kivanova</w:t>
+      </w:r>
+      <w:proofErr w:type="spellEnd"/>
+      <w:r>
+        <w:rPr>
+          <w:color w:val="000000" w:themeColor="text1"/>
+          <w:lang w:val="en-US"/>
+        </w:rPr>
+        <w:t>/icon1.config/</w:t>
+      </w:r>
+      <w:proofErr w:type="spellStart"/>
+      <w:r>
+        <w:rPr>
+          <w:color w:val="000000" w:themeColor="text1"/>
+          <w:lang w:val="en-US"/>
+        </w:rPr>
+        <w:t>ecrad_data</w:t>
+      </w:r>
+      <w:proofErr w:type="spellEnd"/>
+      <w:r>
+        <w:rPr>
+          <w:color w:val="000000" w:themeColor="text1"/>
+          <w:lang w:val="en-US"/>
+        </w:rPr>
+        <w:t>/RADSRTM</w:t>
+      </w:r>
+    </w:p>
+    <w:p>
+      <w:pPr>
+        <w:rPr>
+          <w:color w:val="000000" w:themeColor="text1"/>
+          <w:lang w:val="en-US"/>
+        </w:rPr>
+      </w:pPr>
+      <w:proofErr w:type="gramStart"/>
+      <w:r>
+        <w:rPr>
+          <w:color w:val="000000" w:themeColor="text1"/>
+          <w:lang w:val="en-US"/>
+        </w:rPr>
+        <w:t>ln</w:t>
+      </w:r>
+      <w:proofErr w:type="gramEnd"/>
+      <w:r>
+        <w:rPr>
+          <w:color w:val="000000" w:themeColor="text1"/>
+          <w:lang w:val="en-US"/>
+        </w:rPr>
+        <w:t xml:space="preserve"> -sf /users/kivanova/icon1.config/ecrad_data/slingo_droplet_scattering_rrtm.nc</w:t>
+      </w:r>
+    </w:p>
+    <w:p>
+      <w:pPr>
+        <w:rPr>
+          <w:color w:val="000000" w:themeColor="text1"/>
+          <w:lang w:val="en-US"/>
+        </w:rPr>
+      </w:pPr>
+      <w:proofErr w:type="gramStart"/>
+      <w:r>
+        <w:rPr>
+          <w:color w:val="000000" w:themeColor="text1"/>
+          <w:lang w:val="en-US"/>
+        </w:rPr>
+        <w:t>ln</w:t>
+      </w:r>
+      <w:proofErr w:type="gramEnd"/>
+      <w:r>
+        <w:rPr>
+          <w:color w:val="000000" w:themeColor="text1"/>
+          <w:lang w:val="en-US"/>
+        </w:rPr>
+        <w:t xml:space="preserve"> -sf /users/kivanova/icon1.config/ecrad_data/yi_ice_scattering_rrtm.nc</w:t>
+      </w:r>
+    </w:p>
+    <w:p>
+      <w:pPr>
+        <w:rPr>
+          <w:color w:val="000000" w:themeColor="text1"/>
+          <w:lang w:val="en-US"/>
+        </w:rPr>
+      </w:pPr>
+      <w:proofErr w:type="gramStart"/>
+      <w:r>
+        <w:rPr>
+          <w:color w:val="000000" w:themeColor="text1"/>
+          <w:lang w:val="en-US"/>
+        </w:rPr>
+        <w:t>ln</w:t>
+      </w:r>
+      <w:proofErr w:type="gramEnd"/>
+      <w:r>
+        <w:rPr>
+          <w:color w:val="000000" w:themeColor="text1"/>
+          <w:lang w:val="en-US"/>
+        </w:rPr>
+        <w:t xml:space="preserve"> -sf /users/kivanova/icon1.config/ecrad_data/baran_ice_scattering_rrtm.nc</w:t>
+      </w:r>
+    </w:p>
+    <w:p>
+      <w:pPr>
+        <w:rPr>
+          <w:color w:val="1F497D"/>
+          <w:sz w:val="22"/>
+          <w:szCs w:val="22"/>
+          <w:lang w:val="en-US"/>
+        </w:rPr>
+      </w:pPr>
+      <w:proofErr w:type="gramStart"/>
+      <w:r>
+        <w:rPr>
+          <w:color w:val="000000" w:themeColor="text1"/>
+          <w:lang w:val="en-US"/>
+        </w:rPr>
+        <w:t>ln</w:t>
+      </w:r>
+      <w:proofErr w:type="gramEnd"/>
+      <w:r>
+        <w:rPr>
+          <w:color w:val="000000" w:themeColor="text1"/>
+          <w:lang w:val="en-US"/>
+        </w:rPr>
+        <w:t xml:space="preserve"> -sf /users/kivanova/icon1.config/ecrad_data/es_droplet_scattering_rrtm.nc</w:t>
+      </w:r>
+      <w:r>
+        <w:rPr>
+          <w:color w:val="000000" w:themeColor="text1"/>
+          <w:lang w:val="en-US"/>
+        </w:rPr>
+        <w:t xml:space="preserve"> </w:t>
+      </w:r>
     </w:p>
     <w:p>
       <w:pPr>
@@ -2137,57 +3965,123 @@
           <w:lang w:val="en-US"/>
         </w:rPr>
       </w:pPr>
+      <w:proofErr w:type="spellStart"/>
       <w:r>
         <w:rPr>
           <w:color w:val="C00000" w:themeColor="accent5"/>
           <w:lang w:val="en-US"/>
         </w:rPr>
-        <w:t xml:space="preserve">Fieldextra </w:t>
-      </w:r>
-    </w:p>
-    <w:p>
-      <w:pPr>
-        <w:rPr>
-          <w:color w:val="000000" w:themeColor="text1"/>
-          <w:lang w:val="en-US"/>
-        </w:rPr>
-      </w:pPr>
-      <w:r>
-        <w:rPr>
-          <w:color w:val="000000" w:themeColor="text1"/>
-          <w:lang w:val="en-US"/>
-        </w:rPr>
-        <w:t xml:space="preserve">In fieldextra it is mandatory to remap variable hsurf since we use tag grid from this variable </w:t>
-      </w:r>
-    </w:p>
-    <w:p>
-      <w:pPr>
+        <w:t>Fieldextra</w:t>
+      </w:r>
+      <w:proofErr w:type="spellEnd"/>
+      <w:r>
         <w:rPr>
           <w:color w:val="C00000" w:themeColor="accent5"/>
           <w:lang w:val="en-US"/>
         </w:rPr>
-      </w:pPr>
-      <w:r>
-        <w:rPr>
-          <w:color w:val="000000" w:themeColor="text1"/>
-          <w:lang w:val="en-US"/>
-        </w:rPr>
-        <w:t xml:space="preserve"> &amp;Process in_field = "HSURF", </w:t>
-      </w:r>
-      <w:r>
+        <w:t xml:space="preserve"> </w:t>
+      </w:r>
+    </w:p>
+    <w:p>
+      <w:pPr>
+        <w:rPr>
+          <w:color w:val="000000" w:themeColor="text1"/>
+          <w:lang w:val="en-US"/>
+        </w:rPr>
+      </w:pPr>
+      <w:r>
+        <w:rPr>
+          <w:color w:val="000000" w:themeColor="text1"/>
+          <w:lang w:val="en-US"/>
+        </w:rPr>
+        <w:t xml:space="preserve">In </w:t>
+      </w:r>
+      <w:proofErr w:type="spellStart"/>
+      <w:r>
+        <w:rPr>
+          <w:color w:val="000000" w:themeColor="text1"/>
+          <w:lang w:val="en-US"/>
+        </w:rPr>
+        <w:t>fieldextra</w:t>
+      </w:r>
+      <w:proofErr w:type="spellEnd"/>
+      <w:r>
+        <w:rPr>
+          <w:color w:val="000000" w:themeColor="text1"/>
+          <w:lang w:val="en-US"/>
+        </w:rPr>
+        <w:t xml:space="preserve"> it is mandatory to remap variable </w:t>
+      </w:r>
+      <w:proofErr w:type="spellStart"/>
+      <w:r>
+        <w:rPr>
+          <w:color w:val="000000" w:themeColor="text1"/>
+          <w:lang w:val="en-US"/>
+        </w:rPr>
+        <w:t>hsurf</w:t>
+      </w:r>
+      <w:proofErr w:type="spellEnd"/>
+      <w:r>
+        <w:rPr>
+          <w:color w:val="000000" w:themeColor="text1"/>
+          <w:lang w:val="en-US"/>
+        </w:rPr>
+        <w:t xml:space="preserve"> since we use tag grid from this variable </w:t>
+      </w:r>
+    </w:p>
+    <w:p>
+      <w:pPr>
         <w:rPr>
           <w:color w:val="C00000" w:themeColor="accent5"/>
           <w:lang w:val="en-US"/>
         </w:rPr>
-        <w:t>use_tag="GRID" /</w:t>
-      </w:r>
-    </w:p>
-    <w:p>
-      <w:pPr>
+      </w:pPr>
+      <w:r>
+        <w:rPr>
+          <w:color w:val="000000" w:themeColor="text1"/>
+          <w:lang w:val="en-US"/>
+        </w:rPr>
+        <w:t xml:space="preserve"> &amp;Process </w:t>
+      </w:r>
+      <w:proofErr w:type="spellStart"/>
+      <w:r>
+        <w:rPr>
+          <w:color w:val="000000" w:themeColor="text1"/>
+          <w:lang w:val="en-US"/>
+        </w:rPr>
+        <w:t>in_field</w:t>
+      </w:r>
+      <w:proofErr w:type="spellEnd"/>
+      <w:r>
+        <w:rPr>
+          <w:color w:val="000000" w:themeColor="text1"/>
+          <w:lang w:val="en-US"/>
+        </w:rPr>
+        <w:t xml:space="preserve"> = "HSURF", </w:t>
+      </w:r>
+      <w:proofErr w:type="spellStart"/>
+      <w:r>
         <w:rPr>
           <w:color w:val="C00000" w:themeColor="accent5"/>
           <w:lang w:val="en-US"/>
         </w:rPr>
+        <w:t>use_tag</w:t>
+      </w:r>
+      <w:proofErr w:type="spellEnd"/>
+      <w:r>
+        <w:rPr>
+          <w:color w:val="C00000" w:themeColor="accent5"/>
+          <w:lang w:val="en-US"/>
+        </w:rPr>
+        <w:t>="GRID" /</w:t>
+      </w:r>
+    </w:p>
+    <w:p>
+      <w:pPr>
+        <w:rPr>
+          <w:color w:val="C00000" w:themeColor="accent5"/>
+          <w:lang w:val="en-US"/>
+        </w:rPr>
       </w:pPr>
     </w:p>
     <w:p>
@@ -2217,22 +4111,118 @@
           <w:color w:val="000000" w:themeColor="text1"/>
           <w:lang w:val="en-US"/>
         </w:rPr>
-        <w:t xml:space="preserve">  in_file  = "_tmp_u&lt;DDHH&gt;0000"</w:t>
-      </w:r>
-    </w:p>
-    <w:p>
-      <w:pPr>
-        <w:rPr>
-          <w:color w:val="000000" w:themeColor="text1"/>
-          <w:lang w:val="en-US"/>
-        </w:rPr>
-      </w:pPr>
-      <w:r>
-        <w:rPr>
-          <w:color w:val="000000" w:themeColor="text1"/>
-          <w:lang w:val="en-US"/>
-        </w:rPr>
-        <w:t xml:space="preserve">  out_file = "IconPntSr&lt;DDHH&gt;0000", out_type = "GRIB2"</w:t>
+        <w:t xml:space="preserve">  </w:t>
+      </w:r>
+      <w:proofErr w:type="spellStart"/>
+      <w:r>
+        <w:rPr>
+          <w:color w:val="000000" w:themeColor="text1"/>
+          <w:lang w:val="en-US"/>
+        </w:rPr>
+        <w:t>in_</w:t>
+      </w:r>
+      <w:proofErr w:type="gramStart"/>
+      <w:r>
+        <w:rPr>
+          <w:color w:val="000000" w:themeColor="text1"/>
+          <w:lang w:val="en-US"/>
+        </w:rPr>
+        <w:t>file</w:t>
+      </w:r>
+      <w:proofErr w:type="spellEnd"/>
+      <w:r>
+        <w:rPr>
+          <w:color w:val="000000" w:themeColor="text1"/>
+          <w:lang w:val="en-US"/>
+        </w:rPr>
+        <w:t xml:space="preserve">  =</w:t>
+      </w:r>
+      <w:proofErr w:type="gramEnd"/>
+      <w:r>
+        <w:rPr>
+          <w:color w:val="000000" w:themeColor="text1"/>
+          <w:lang w:val="en-US"/>
+        </w:rPr>
+        <w:t xml:space="preserve"> "_</w:t>
+      </w:r>
+      <w:proofErr w:type="spellStart"/>
+      <w:r>
+        <w:rPr>
+          <w:color w:val="000000" w:themeColor="text1"/>
+          <w:lang w:val="en-US"/>
+        </w:rPr>
+        <w:t>tmp_u</w:t>
+      </w:r>
+      <w:proofErr w:type="spellEnd"/>
+      <w:r>
+        <w:rPr>
+          <w:color w:val="000000" w:themeColor="text1"/>
+          <w:lang w:val="en-US"/>
+        </w:rPr>
+        <w:t>&lt;DDHH&gt;0000"</w:t>
+      </w:r>
+    </w:p>
+    <w:p>
+      <w:pPr>
+        <w:rPr>
+          <w:color w:val="000000" w:themeColor="text1"/>
+          <w:lang w:val="en-US"/>
+        </w:rPr>
+      </w:pPr>
+      <w:r>
+        <w:rPr>
+          <w:color w:val="000000" w:themeColor="text1"/>
+          <w:lang w:val="en-US"/>
+        </w:rPr>
+        <w:t xml:space="preserve">  </w:t>
+      </w:r>
+      <w:proofErr w:type="spellStart"/>
+      <w:r>
+        <w:rPr>
+          <w:color w:val="000000" w:themeColor="text1"/>
+          <w:lang w:val="en-US"/>
+        </w:rPr>
+        <w:t>out_file</w:t>
+      </w:r>
+      <w:proofErr w:type="spellEnd"/>
+      <w:r>
+        <w:rPr>
+          <w:color w:val="000000" w:themeColor="text1"/>
+          <w:lang w:val="en-US"/>
+        </w:rPr>
+        <w:t xml:space="preserve"> = "</w:t>
+      </w:r>
+      <w:proofErr w:type="spellStart"/>
+      <w:r>
+        <w:rPr>
+          <w:color w:val="000000" w:themeColor="text1"/>
+          <w:lang w:val="en-US"/>
+        </w:rPr>
+        <w:t>IconPntSr</w:t>
+      </w:r>
+      <w:proofErr w:type="spellEnd"/>
+      <w:r>
+        <w:rPr>
+          <w:color w:val="000000" w:themeColor="text1"/>
+          <w:lang w:val="en-US"/>
+        </w:rPr>
+        <w:t xml:space="preserve">&lt;DDHH&gt;0000", </w:t>
+      </w:r>
+      <w:proofErr w:type="spellStart"/>
+      <w:r>
+        <w:rPr>
+          <w:color w:val="000000" w:themeColor="text1"/>
+          <w:lang w:val="en-US"/>
+        </w:rPr>
+        <w:t>out_type</w:t>
+      </w:r>
+      <w:proofErr w:type="spellEnd"/>
+      <w:r>
+        <w:rPr>
+          <w:color w:val="000000" w:themeColor="text1"/>
+          <w:lang w:val="en-US"/>
+        </w:rPr>
+        <w:t xml:space="preserve"> = "GRIB2"</w:t>
       </w:r>
     </w:p>
     <w:p>
@@ -2247,22 +4237,88 @@
           <w:color w:val="C00000" w:themeColor="accent5"/>
           <w:lang w:val="en-US"/>
         </w:rPr>
-        <w:t xml:space="preserve">  in_regrid_target = "GRID"</w:t>
-      </w:r>
-    </w:p>
-    <w:p>
-      <w:pPr>
-        <w:rPr>
-          <w:color w:val="000000" w:themeColor="text1"/>
-          <w:lang w:val="en-US"/>
-        </w:rPr>
-      </w:pPr>
-      <w:r>
-        <w:rPr>
-          <w:color w:val="000000" w:themeColor="text1"/>
-          <w:lang w:val="en-US"/>
-        </w:rPr>
-        <w:t xml:space="preserve">  tstart = 0, tstop = 24, tincr = 1</w:t>
+        <w:t xml:space="preserve">  </w:t>
+      </w:r>
+      <w:proofErr w:type="spellStart"/>
+      <w:r>
+        <w:rPr>
+          <w:color w:val="C00000" w:themeColor="accent5"/>
+          <w:lang w:val="en-US"/>
+        </w:rPr>
+        <w:t>in_regrid_target</w:t>
+      </w:r>
+      <w:proofErr w:type="spellEnd"/>
+      <w:r>
+        <w:rPr>
+          <w:color w:val="C00000" w:themeColor="accent5"/>
+          <w:lang w:val="en-US"/>
+        </w:rPr>
+        <w:t xml:space="preserve"> = "GRID"</w:t>
+      </w:r>
+    </w:p>
+    <w:p>
+      <w:pPr>
+        <w:rPr>
+          <w:color w:val="000000" w:themeColor="text1"/>
+          <w:lang w:val="en-US"/>
+        </w:rPr>
+      </w:pPr>
+      <w:r>
+        <w:rPr>
+          <w:color w:val="000000" w:themeColor="text1"/>
+          <w:lang w:val="en-US"/>
+        </w:rPr>
+        <w:t xml:space="preserve">  </w:t>
+      </w:r>
+      <w:proofErr w:type="spellStart"/>
+      <w:proofErr w:type="gramStart"/>
+      <w:r>
+        <w:rPr>
+          <w:color w:val="000000" w:themeColor="text1"/>
+          <w:lang w:val="en-US"/>
+        </w:rPr>
+        <w:t>tstart</w:t>
+      </w:r>
+      <w:proofErr w:type="spellEnd"/>
+      <w:proofErr w:type="gramEnd"/>
+      <w:r>
+        <w:rPr>
+          <w:color w:val="000000" w:themeColor="text1"/>
+          <w:lang w:val="en-US"/>
+        </w:rPr>
+        <w:t xml:space="preserve"> = 0, </w:t>
+      </w:r>
+      <w:proofErr w:type="spellStart"/>
+      <w:r>
+        <w:rPr>
+          <w:color w:val="000000" w:themeColor="text1"/>
+          <w:lang w:val="en-US"/>
+        </w:rPr>
+        <w:t>tstop</w:t>
+      </w:r>
+      <w:proofErr w:type="spellEnd"/>
+      <w:r>
+        <w:rPr>
+          <w:color w:val="000000" w:themeColor="text1"/>
+          <w:lang w:val="en-US"/>
+        </w:rPr>
+        <w:t xml:space="preserve"> = 24, </w:t>
+      </w:r>
+      <w:proofErr w:type="spellStart"/>
+      <w:r>
+        <w:rPr>
+          <w:color w:val="000000" w:themeColor="text1"/>
+          <w:lang w:val="en-US"/>
+        </w:rPr>
+        <w:t>tincr</w:t>
+      </w:r>
+      <w:proofErr w:type="spellEnd"/>
+      <w:r>
+        <w:rPr>
+          <w:color w:val="000000" w:themeColor="text1"/>
+          <w:lang w:val="en-US"/>
+        </w:rPr>
+        <w:t xml:space="preserve"> = 1</w:t>
       </w:r>
     </w:p>
     <w:p>
@@ -2300,7 +4356,23 @@
           <w:color w:val="000000" w:themeColor="text1"/>
           <w:lang w:val="en-US"/>
         </w:rPr>
-        <w:t xml:space="preserve">I also changed the levels to 80, as in Meteoswiss </w:t>
+        <w:t xml:space="preserve">I also changed the levels to 80, as in </w:t>
+      </w:r>
+      <w:proofErr w:type="spellStart"/>
+      <w:r>
+        <w:rPr>
+          <w:color w:val="000000" w:themeColor="text1"/>
+          <w:lang w:val="en-US"/>
+        </w:rPr>
+        <w:t>Meteoswiss</w:t>
+      </w:r>
+      <w:proofErr w:type="spellEnd"/>
+      <w:r>
+        <w:rPr>
+          <w:color w:val="000000" w:themeColor="text1"/>
+          <w:lang w:val="en-US"/>
+        </w:rPr>
+        <w:t xml:space="preserve"> </w:t>
       </w:r>
     </w:p>
     <w:p>
@@ -2310,36 +4382,57 @@
           <w:lang w:val="en-US"/>
         </w:rPr>
       </w:pPr>
+      <w:proofErr w:type="spellStart"/>
+      <w:proofErr w:type="gramStart"/>
       <w:r>
         <w:rPr>
           <w:color w:val="C00000" w:themeColor="accent5"/>
           <w:highlight w:val="lightGray"/>
           <w:lang w:val="en-US"/>
         </w:rPr>
-        <w:t>levmax = 80</w:t>
-      </w:r>
-    </w:p>
-    <w:p>
-      <w:pPr>
+        <w:t>levmax</w:t>
+      </w:r>
+      <w:proofErr w:type="spellEnd"/>
+      <w:proofErr w:type="gramEnd"/>
+      <w:r>
         <w:rPr>
           <w:color w:val="C00000" w:themeColor="accent5"/>
-          <w:lang w:val="en-US"/>
-        </w:rPr>
-      </w:pPr>
-    </w:p>
-    <w:p>
-      <w:pPr>
-        <w:rPr>
-          <w:color w:val="000000" w:themeColor="text1"/>
-          <w:lang w:val="en-US"/>
-        </w:rPr>
-      </w:pPr>
-      <w:r>
-        <w:rPr>
-          <w:color w:val="000000" w:themeColor="text1"/>
-          <w:lang w:val="en-US"/>
-        </w:rPr>
-        <w:t xml:space="preserve">and </w:t>
+          <w:highlight w:val="lightGray"/>
+          <w:lang w:val="en-US"/>
+        </w:rPr>
+        <w:t xml:space="preserve"> = 80</w:t>
+      </w:r>
+    </w:p>
+    <w:p>
+      <w:pPr>
+        <w:rPr>
+          <w:color w:val="C00000" w:themeColor="accent5"/>
+          <w:lang w:val="en-US"/>
+        </w:rPr>
+      </w:pPr>
+    </w:p>
+    <w:p>
+      <w:pPr>
+        <w:rPr>
+          <w:color w:val="000000" w:themeColor="text1"/>
+          <w:lang w:val="en-US"/>
+        </w:rPr>
+      </w:pPr>
+      <w:proofErr w:type="gramStart"/>
+      <w:r>
+        <w:rPr>
+          <w:color w:val="000000" w:themeColor="text1"/>
+          <w:lang w:val="en-US"/>
+        </w:rPr>
+        <w:t>and</w:t>
+      </w:r>
+      <w:proofErr w:type="gramEnd"/>
+      <w:r>
+        <w:rPr>
+          <w:color w:val="000000" w:themeColor="text1"/>
+          <w:lang w:val="en-US"/>
+        </w:rPr>
+        <w:t xml:space="preserve"> </w:t>
       </w:r>
       <w:r>
         <w:rPr>
@@ -2348,6 +4441,7 @@
         </w:rPr>
         <w:t xml:space="preserve">in </w:t>
       </w:r>
+      <w:proofErr w:type="spellStart"/>
       <w:r>
         <w:rPr>
           <w:color w:val="000000" w:themeColor="text1"/>
@@ -2355,6 +4449,7 @@
         </w:rPr>
         <w:t>icon_runjob.cfg</w:t>
       </w:r>
+      <w:proofErr w:type="spellEnd"/>
       <w:r>
         <w:rPr>
           <w:color w:val="000000" w:themeColor="text1"/>
@@ -2367,7 +4462,23 @@
           <w:color w:val="000000" w:themeColor="text1"/>
           <w:lang w:val="en-US"/>
         </w:rPr>
-        <w:t>/users/kivanova/processing-chain/cases/icon-art-BRM</w:t>
+        <w:t>/users/</w:t>
+      </w:r>
+      <w:proofErr w:type="spellStart"/>
+      <w:r>
+        <w:rPr>
+          <w:color w:val="000000" w:themeColor="text1"/>
+          <w:lang w:val="en-US"/>
+        </w:rPr>
+        <w:t>kivanova</w:t>
+      </w:r>
+      <w:proofErr w:type="spellEnd"/>
+      <w:r>
+        <w:rPr>
+          <w:color w:val="000000" w:themeColor="text1"/>
+          <w:lang w:val="en-US"/>
+        </w:rPr>
+        <w:t>/processing-chain/cases/icon-art-BRM</w:t>
       </w:r>
       <w:r>
         <w:rPr>
@@ -2384,18 +4495,27 @@
           <w:lang w:val="en-US"/>
         </w:rPr>
       </w:pPr>
+      <w:proofErr w:type="spellStart"/>
       <w:r>
         <w:rPr>
           <w:color w:val="C00000" w:themeColor="accent5"/>
           <w:lang w:val="en-US"/>
         </w:rPr>
-        <w:t>num_lev =</w:t>
-      </w:r>
+        <w:t>num_lev</w:t>
+      </w:r>
+      <w:proofErr w:type="spellEnd"/>
       <w:r>
         <w:rPr>
           <w:color w:val="C00000" w:themeColor="accent5"/>
           <w:lang w:val="en-US"/>
         </w:rPr>
+        <w:t xml:space="preserve"> =</w:t>
+      </w:r>
+      <w:r>
+        <w:rPr>
+          <w:color w:val="C00000" w:themeColor="accent5"/>
+          <w:lang w:val="en-US"/>
+        </w:rPr>
         <w:t xml:space="preserve"> 80         </w:t>
       </w:r>
       <w:r>
@@ -2403,7 +4523,23 @@
           <w:color w:val="000000" w:themeColor="text1"/>
           <w:lang w:val="en-US"/>
         </w:rPr>
-        <w:t>! number of full levels (atm.) for each domain</w:t>
+        <w:t xml:space="preserve">! </w:t>
+      </w:r>
+      <w:proofErr w:type="gramStart"/>
+      <w:r>
+        <w:rPr>
+          <w:color w:val="000000" w:themeColor="text1"/>
+          <w:lang w:val="en-US"/>
+        </w:rPr>
+        <w:t>number</w:t>
+      </w:r>
+      <w:proofErr w:type="gramEnd"/>
+      <w:r>
+        <w:rPr>
+          <w:color w:val="000000" w:themeColor="text1"/>
+          <w:lang w:val="en-US"/>
+        </w:rPr>
+        <w:t xml:space="preserve"> of full levels (atm.) for each domain</w:t>
       </w:r>
     </w:p>
     <w:p>
@@ -2432,8 +4568,9 @@
           <w:highlight w:val="lightGray"/>
           <w:lang w:val="en-US"/>
         </w:rPr>
-        <w:t>To run new date with icon art we have to change XML file pntSrc_BRM.xml,</w:t>
-      </w:r>
+        <w:t xml:space="preserve">To run new date with icon art we have to change XML file </w:t>
+      </w:r>
+      <w:proofErr w:type="spellStart"/>
       <w:r>
         <w:rPr>
           <w:b/>
@@ -2442,11 +4579,10 @@
           <w:highlight w:val="lightGray"/>
           <w:lang w:val="en-US"/>
         </w:rPr>
-        <w:t>config.py in processing chain (output_dir = os.path.join(work_root, casename, '2018041500_0_24', 'icon',</w:t>
-      </w:r>
-    </w:p>
-    <w:p>
-      <w:pPr>
+        <w:t>pntSrc_BRM.xml</w:t>
+      </w:r>
+      <w:proofErr w:type="gramStart"/>
+      <w:r>
         <w:rPr>
           <w:b/>
           <w:i/>
@@ -2454,7 +4590,8 @@
           <w:highlight w:val="lightGray"/>
           <w:lang w:val="en-US"/>
         </w:rPr>
-      </w:pPr>
+        <w:t>,</w:t>
+      </w:r>
       <w:r>
         <w:rPr>
           <w:b/>
@@ -2463,8 +4600,10 @@
           <w:highlight w:val="lightGray"/>
           <w:lang w:val="en-US"/>
         </w:rPr>
-        <w:t xml:space="preserve">                          'output')</w:t>
-      </w:r>
+        <w:t>config.py</w:t>
+      </w:r>
+      <w:proofErr w:type="spellEnd"/>
+      <w:proofErr w:type="gramEnd"/>
       <w:r>
         <w:rPr>
           <w:b/>
@@ -2473,8 +4612,9 @@
           <w:highlight w:val="lightGray"/>
           <w:lang w:val="en-US"/>
         </w:rPr>
-        <w:t xml:space="preserve"> and lateral_boundary_grid = "/scratch/snx3000/kivanova/processing_chain/icon-art-BRM/2018041500_0_24/icon/input/grid/lateral_boundary.grid.grid.nc" </w:t>
-      </w:r>
+        <w:t xml:space="preserve"> in processing chain (</w:t>
+      </w:r>
+      <w:proofErr w:type="spellStart"/>
       <w:r>
         <w:rPr>
           <w:b/>
@@ -2483,8 +4623,9 @@
           <w:highlight w:val="lightGray"/>
           <w:lang w:val="en-US"/>
         </w:rPr>
-        <w:t xml:space="preserve">), </w:t>
-      </w:r>
+        <w:t>output_dir</w:t>
+      </w:r>
+      <w:proofErr w:type="spellEnd"/>
       <w:r>
         <w:rPr>
           <w:b/>
@@ -2493,11 +4634,10 @@
           <w:highlight w:val="lightGray"/>
           <w:lang w:val="en-US"/>
         </w:rPr>
-        <w:t xml:space="preserve">in icon_runjob.cfg name of outputfiles </w:t>
-      </w:r>
-    </w:p>
-    <w:p>
-      <w:pPr>
+        <w:t xml:space="preserve"> = </w:t>
+      </w:r>
+      <w:proofErr w:type="spellStart"/>
+      <w:r>
         <w:rPr>
           <w:b/>
           <w:i/>
@@ -2505,17 +4645,9 @@
           <w:highlight w:val="lightGray"/>
           <w:lang w:val="en-US"/>
         </w:rPr>
-      </w:pPr>
-    </w:p>
-    <w:p>
-      <w:pPr>
-        <w:rPr>
-          <w:b/>
-          <w:i/>
-          <w:color w:val="0A84FF" w:themeColor="accent4" w:themeTint="99"/>
-          <w:lang w:val="en-US"/>
-        </w:rPr>
-      </w:pPr>
+        <w:t>os.path.join</w:t>
+      </w:r>
+      <w:proofErr w:type="spellEnd"/>
       <w:r>
         <w:rPr>
           <w:b/>
@@ -2524,7 +4656,265 @@
           <w:highlight w:val="lightGray"/>
           <w:lang w:val="en-US"/>
         </w:rPr>
-        <w:t xml:space="preserve"> for Flexpart files</w:t>
+        <w:t>(</w:t>
+      </w:r>
+      <w:proofErr w:type="spellStart"/>
+      <w:r>
+        <w:rPr>
+          <w:b/>
+          <w:i/>
+          <w:color w:val="0A84FF" w:themeColor="accent4" w:themeTint="99"/>
+          <w:highlight w:val="lightGray"/>
+          <w:lang w:val="en-US"/>
+        </w:rPr>
+        <w:t>work_root</w:t>
+      </w:r>
+      <w:proofErr w:type="spellEnd"/>
+      <w:r>
+        <w:rPr>
+          <w:b/>
+          <w:i/>
+          <w:color w:val="0A84FF" w:themeColor="accent4" w:themeTint="99"/>
+          <w:highlight w:val="lightGray"/>
+          <w:lang w:val="en-US"/>
+        </w:rPr>
+        <w:t xml:space="preserve">, </w:t>
+      </w:r>
+      <w:proofErr w:type="spellStart"/>
+      <w:r>
+        <w:rPr>
+          <w:b/>
+          <w:i/>
+          <w:color w:val="0A84FF" w:themeColor="accent4" w:themeTint="99"/>
+          <w:highlight w:val="lightGray"/>
+          <w:lang w:val="en-US"/>
+        </w:rPr>
+        <w:t>casename</w:t>
+      </w:r>
+      <w:proofErr w:type="spellEnd"/>
+      <w:r>
+        <w:rPr>
+          <w:b/>
+          <w:i/>
+          <w:color w:val="0A84FF" w:themeColor="accent4" w:themeTint="99"/>
+          <w:highlight w:val="lightGray"/>
+          <w:lang w:val="en-US"/>
+        </w:rPr>
+        <w:t>, '2018041500_0_24', 'icon',</w:t>
+      </w:r>
+    </w:p>
+    <w:p>
+      <w:pPr>
+        <w:rPr>
+          <w:b/>
+          <w:i/>
+          <w:color w:val="0A84FF" w:themeColor="accent4" w:themeTint="99"/>
+          <w:highlight w:val="lightGray"/>
+          <w:lang w:val="en-US"/>
+        </w:rPr>
+      </w:pPr>
+      <w:r>
+        <w:rPr>
+          <w:b/>
+          <w:i/>
+          <w:color w:val="0A84FF" w:themeColor="accent4" w:themeTint="99"/>
+          <w:highlight w:val="lightGray"/>
+          <w:lang w:val="en-US"/>
+        </w:rPr>
+        <w:t xml:space="preserve">                          'output')</w:t>
+      </w:r>
+      <w:r>
+        <w:rPr>
+          <w:b/>
+          <w:i/>
+          <w:color w:val="0A84FF" w:themeColor="accent4" w:themeTint="99"/>
+          <w:highlight w:val="lightGray"/>
+          <w:lang w:val="en-US"/>
+        </w:rPr>
+        <w:t xml:space="preserve"> and </w:t>
+      </w:r>
+      <w:proofErr w:type="spellStart"/>
+      <w:r>
+        <w:rPr>
+          <w:b/>
+          <w:i/>
+          <w:color w:val="0A84FF" w:themeColor="accent4" w:themeTint="99"/>
+          <w:highlight w:val="lightGray"/>
+          <w:lang w:val="en-US"/>
+        </w:rPr>
+        <w:t>lateral_boundary_grid</w:t>
+      </w:r>
+      <w:proofErr w:type="spellEnd"/>
+      <w:r>
+        <w:rPr>
+          <w:b/>
+          <w:i/>
+          <w:color w:val="0A84FF" w:themeColor="accent4" w:themeTint="99"/>
+          <w:highlight w:val="lightGray"/>
+          <w:lang w:val="en-US"/>
+        </w:rPr>
+        <w:t xml:space="preserve"> = "/scratch/snx3000/kivanova/processing_chain/icon-art-BRM/2018041500_0_24/icon/input/grid/lateral_boundary.grid.grid.nc</w:t>
+      </w:r>
+      <w:proofErr w:type="gramStart"/>
+      <w:r>
+        <w:rPr>
+          <w:b/>
+          <w:i/>
+          <w:color w:val="0A84FF" w:themeColor="accent4" w:themeTint="99"/>
+          <w:highlight w:val="lightGray"/>
+          <w:lang w:val="en-US"/>
+        </w:rPr>
+        <w:t xml:space="preserve">" </w:t>
+      </w:r>
+      <w:r>
+        <w:rPr>
+          <w:b/>
+          <w:i/>
+          <w:color w:val="0A84FF" w:themeColor="accent4" w:themeTint="99"/>
+          <w:highlight w:val="lightGray"/>
+          <w:lang w:val="en-US"/>
+        </w:rPr>
+        <w:t>)</w:t>
+      </w:r>
+      <w:proofErr w:type="gramEnd"/>
+      <w:r>
+        <w:rPr>
+          <w:b/>
+          <w:i/>
+          <w:color w:val="0A84FF" w:themeColor="accent4" w:themeTint="99"/>
+          <w:highlight w:val="lightGray"/>
+          <w:lang w:val="en-US"/>
+        </w:rPr>
+        <w:t xml:space="preserve">, </w:t>
+      </w:r>
+      <w:r>
+        <w:rPr>
+          <w:b/>
+          <w:i/>
+          <w:color w:val="0A84FF" w:themeColor="accent4" w:themeTint="99"/>
+          <w:highlight w:val="lightGray"/>
+          <w:lang w:val="en-US"/>
+        </w:rPr>
+        <w:t xml:space="preserve">in </w:t>
+      </w:r>
+      <w:proofErr w:type="spellStart"/>
+      <w:r>
+        <w:rPr>
+          <w:b/>
+          <w:i/>
+          <w:color w:val="0A84FF" w:themeColor="accent4" w:themeTint="99"/>
+          <w:highlight w:val="lightGray"/>
+          <w:lang w:val="en-US"/>
+        </w:rPr>
+        <w:t>icon_runjob.cfg</w:t>
+      </w:r>
+      <w:proofErr w:type="spellEnd"/>
+      <w:r>
+        <w:rPr>
+          <w:b/>
+          <w:i/>
+          <w:color w:val="0A84FF" w:themeColor="accent4" w:themeTint="99"/>
+          <w:highlight w:val="lightGray"/>
+          <w:lang w:val="en-US"/>
+        </w:rPr>
+        <w:t xml:space="preserve"> name of </w:t>
+      </w:r>
+      <w:proofErr w:type="spellStart"/>
+      <w:r>
+        <w:rPr>
+          <w:b/>
+          <w:i/>
+          <w:color w:val="0A84FF" w:themeColor="accent4" w:themeTint="99"/>
+          <w:highlight w:val="lightGray"/>
+          <w:lang w:val="en-US"/>
+        </w:rPr>
+        <w:t>outputfiles</w:t>
+      </w:r>
+      <w:proofErr w:type="spellEnd"/>
+      <w:r>
+        <w:rPr>
+          <w:b/>
+          <w:i/>
+          <w:color w:val="0A84FF" w:themeColor="accent4" w:themeTint="99"/>
+          <w:highlight w:val="lightGray"/>
+          <w:lang w:val="en-US"/>
+        </w:rPr>
+        <w:t xml:space="preserve"> </w:t>
+      </w:r>
+    </w:p>
+    <w:p>
+      <w:pPr>
+        <w:rPr>
+          <w:b/>
+          <w:i/>
+          <w:color w:val="0A84FF" w:themeColor="accent4" w:themeTint="99"/>
+          <w:highlight w:val="lightGray"/>
+          <w:lang w:val="en-US"/>
+        </w:rPr>
+      </w:pPr>
+    </w:p>
+    <w:p>
+      <w:pPr>
+        <w:rPr>
+          <w:b/>
+          <w:i/>
+          <w:color w:val="0A84FF" w:themeColor="accent4" w:themeTint="99"/>
+          <w:lang w:val="en-US"/>
+        </w:rPr>
+      </w:pPr>
+      <w:r>
+        <w:rPr>
+          <w:b/>
+          <w:i/>
+          <w:color w:val="0A84FF" w:themeColor="accent4" w:themeTint="99"/>
+          <w:highlight w:val="lightGray"/>
+          <w:lang w:val="en-US"/>
+        </w:rPr>
+        <w:t xml:space="preserve"> </w:t>
+      </w:r>
+      <w:proofErr w:type="gramStart"/>
+      <w:r>
+        <w:rPr>
+          <w:b/>
+          <w:i/>
+          <w:color w:val="0A84FF" w:themeColor="accent4" w:themeTint="99"/>
+          <w:highlight w:val="lightGray"/>
+          <w:lang w:val="en-US"/>
+        </w:rPr>
+        <w:t>for</w:t>
+      </w:r>
+      <w:proofErr w:type="gramEnd"/>
+      <w:r>
+        <w:rPr>
+          <w:b/>
+          <w:i/>
+          <w:color w:val="0A84FF" w:themeColor="accent4" w:themeTint="99"/>
+          <w:highlight w:val="lightGray"/>
+          <w:lang w:val="en-US"/>
+        </w:rPr>
+        <w:t xml:space="preserve"> </w:t>
+      </w:r>
+      <w:proofErr w:type="spellStart"/>
+      <w:r>
+        <w:rPr>
+          <w:b/>
+          <w:i/>
+          <w:color w:val="0A84FF" w:themeColor="accent4" w:themeTint="99"/>
+          <w:highlight w:val="lightGray"/>
+          <w:lang w:val="en-US"/>
+        </w:rPr>
+        <w:t>Flexpart</w:t>
+      </w:r>
+      <w:proofErr w:type="spellEnd"/>
+      <w:r>
+        <w:rPr>
+          <w:b/>
+          <w:i/>
+          <w:color w:val="0A84FF" w:themeColor="accent4" w:themeTint="99"/>
+          <w:highlight w:val="lightGray"/>
+          <w:lang w:val="en-US"/>
+        </w:rPr>
+        <w:t xml:space="preserve"> files</w:t>
       </w:r>
       <w:r>
         <w:rPr>
@@ -2634,6 +5024,7 @@
             </w14:gradFill>
           </w14:textFill>
         </w:rPr>
+        <w:lastRenderedPageBreak/>
         <w:t xml:space="preserve">Plot Icon unstructured mesh </w:t>
       </w:r>
     </w:p>
@@ -2686,44 +5077,142 @@
         </w:rPr>
         <w:t xml:space="preserve">To plot Icon unstructured, one can use </w:t>
       </w:r>
+      <w:proofErr w:type="spellStart"/>
       <w:r>
         <w:rPr>
           <w:b/>
           <w:color w:val="000000" w:themeColor="text1"/>
           <w:lang w:val="en-US"/>
         </w:rPr>
-        <w:t>Paraview with  Reader plagin CDIReader</w:t>
-      </w:r>
-    </w:p>
-    <w:p>
-      <w:pPr>
-        <w:rPr>
-          <w:color w:val="000000" w:themeColor="text1"/>
-          <w:lang w:val="en-US"/>
-        </w:rPr>
-      </w:pPr>
-      <w:r>
-        <w:rPr>
-          <w:color w:val="000000" w:themeColor="text1"/>
-          <w:lang w:val="en-US"/>
-        </w:rPr>
-        <w:t xml:space="preserve"> (available on ddm06 and on Daint), </w:t>
-      </w:r>
+        <w:t>Paraview</w:t>
+      </w:r>
+      <w:proofErr w:type="spellEnd"/>
       <w:r>
         <w:rPr>
           <w:b/>
           <w:color w:val="000000" w:themeColor="text1"/>
           <w:lang w:val="en-US"/>
         </w:rPr>
-        <w:t>psyplot with python</w:t>
-      </w:r>
-      <w:r>
-        <w:rPr>
-          <w:color w:val="000000" w:themeColor="text1"/>
-          <w:lang w:val="en-US"/>
-        </w:rPr>
         <w:t xml:space="preserve"> </w:t>
       </w:r>
+      <w:proofErr w:type="gramStart"/>
+      <w:r>
+        <w:rPr>
+          <w:b/>
+          <w:color w:val="000000" w:themeColor="text1"/>
+          <w:lang w:val="en-US"/>
+        </w:rPr>
+        <w:t>with  Reader</w:t>
+      </w:r>
+      <w:proofErr w:type="gramEnd"/>
+      <w:r>
+        <w:rPr>
+          <w:b/>
+          <w:color w:val="000000" w:themeColor="text1"/>
+          <w:lang w:val="en-US"/>
+        </w:rPr>
+        <w:t xml:space="preserve"> </w:t>
+      </w:r>
+      <w:proofErr w:type="spellStart"/>
+      <w:r>
+        <w:rPr>
+          <w:b/>
+          <w:color w:val="000000" w:themeColor="text1"/>
+          <w:lang w:val="en-US"/>
+        </w:rPr>
+        <w:t>plagin</w:t>
+      </w:r>
+      <w:proofErr w:type="spellEnd"/>
+      <w:r>
+        <w:rPr>
+          <w:b/>
+          <w:color w:val="000000" w:themeColor="text1"/>
+          <w:lang w:val="en-US"/>
+        </w:rPr>
+        <w:t xml:space="preserve"> </w:t>
+      </w:r>
+      <w:proofErr w:type="spellStart"/>
+      <w:r>
+        <w:rPr>
+          <w:b/>
+          <w:color w:val="000000" w:themeColor="text1"/>
+          <w:lang w:val="en-US"/>
+        </w:rPr>
+        <w:t>CDIReader</w:t>
+      </w:r>
+      <w:proofErr w:type="spellEnd"/>
+    </w:p>
+    <w:p>
+      <w:pPr>
+        <w:rPr>
+          <w:color w:val="000000" w:themeColor="text1"/>
+          <w:lang w:val="en-US"/>
+        </w:rPr>
+      </w:pPr>
+      <w:r>
+        <w:rPr>
+          <w:color w:val="000000" w:themeColor="text1"/>
+          <w:lang w:val="en-US"/>
+        </w:rPr>
+        <w:t xml:space="preserve"> (</w:t>
+      </w:r>
+      <w:proofErr w:type="gramStart"/>
+      <w:r>
+        <w:rPr>
+          <w:color w:val="000000" w:themeColor="text1"/>
+          <w:lang w:val="en-US"/>
+        </w:rPr>
+        <w:t>available</w:t>
+      </w:r>
+      <w:proofErr w:type="gramEnd"/>
+      <w:r>
+        <w:rPr>
+          <w:color w:val="000000" w:themeColor="text1"/>
+          <w:lang w:val="en-US"/>
+        </w:rPr>
+        <w:t xml:space="preserve"> on ddm06 and on </w:t>
+      </w:r>
+      <w:proofErr w:type="spellStart"/>
+      <w:r>
+        <w:rPr>
+          <w:color w:val="000000" w:themeColor="text1"/>
+          <w:lang w:val="en-US"/>
+        </w:rPr>
+        <w:t>Daint</w:t>
+      </w:r>
+      <w:proofErr w:type="spellEnd"/>
+      <w:r>
+        <w:rPr>
+          <w:color w:val="000000" w:themeColor="text1"/>
+          <w:lang w:val="en-US"/>
+        </w:rPr>
+        <w:t xml:space="preserve">), </w:t>
+      </w:r>
+      <w:proofErr w:type="spellStart"/>
+      <w:r>
+        <w:rPr>
+          <w:b/>
+          <w:color w:val="000000" w:themeColor="text1"/>
+          <w:lang w:val="en-US"/>
+        </w:rPr>
+        <w:t>psyplot</w:t>
+      </w:r>
+      <w:proofErr w:type="spellEnd"/>
+      <w:r>
+        <w:rPr>
+          <w:b/>
+          <w:color w:val="000000" w:themeColor="text1"/>
+          <w:lang w:val="en-US"/>
+        </w:rPr>
+        <w:t xml:space="preserve"> with python</w:t>
+      </w:r>
+      <w:r>
+        <w:rPr>
+          <w:color w:val="000000" w:themeColor="text1"/>
+          <w:lang w:val="en-US"/>
+        </w:rPr>
+        <w:t xml:space="preserve"> </w:t>
+      </w:r>
     </w:p>
     <w:p>
       <w:pPr>
@@ -2732,87 +5221,252 @@
           <w:lang w:val="en-US"/>
         </w:rPr>
       </w:pPr>
+      <w:proofErr w:type="gramStart"/>
       <w:r>
         <w:rPr>
           <w:color w:val="C00000" w:themeColor="accent5"/>
           <w:lang w:val="en-US"/>
         </w:rPr>
-        <w:t>import psyplot.project as psy</w:t>
-      </w:r>
-    </w:p>
-    <w:p>
-      <w:pPr>
-        <w:rPr>
-          <w:color w:val="000000" w:themeColor="text1"/>
-          <w:lang w:val="en-US"/>
-        </w:rPr>
-      </w:pPr>
-      <w:r>
-        <w:rPr>
-          <w:color w:val="000000" w:themeColor="text1"/>
-          <w:lang w:val="en-US"/>
-        </w:rPr>
-        <w:t>fN = '/project/ivme/MCH-1/icon-art-BRM/icon_output/ICON-ART-OEM_AllVarUnstr_DOM01_00130000.nc'</w:t>
-      </w:r>
-    </w:p>
-    <w:p>
-      <w:pPr>
-        <w:rPr>
-          <w:color w:val="000000" w:themeColor="text1"/>
-          <w:lang w:val="en-US"/>
-        </w:rPr>
-      </w:pPr>
-      <w:r>
-        <w:rPr>
-          <w:color w:val="000000" w:themeColor="text1"/>
-          <w:lang w:val="en-US"/>
-        </w:rPr>
-        <w:t>ncf = nc.Dataset(fN)</w:t>
-      </w:r>
-    </w:p>
-    <w:p>
-      <w:pPr>
-        <w:rPr>
-          <w:color w:val="000000" w:themeColor="text1"/>
-          <w:lang w:val="en-US"/>
-        </w:rPr>
-      </w:pPr>
-      <w:r>
-        <w:rPr>
-          <w:color w:val="000000" w:themeColor="text1"/>
-          <w:lang w:val="en-US"/>
-        </w:rPr>
-        <w:t>print(ncf)</w:t>
-      </w:r>
-    </w:p>
-    <w:p>
-      <w:pPr>
-        <w:rPr>
-          <w:color w:val="000000" w:themeColor="text1"/>
-          <w:lang w:val="en-US"/>
-        </w:rPr>
-      </w:pPr>
-      <w:r>
-        <w:rPr>
-          <w:color w:val="000000" w:themeColor="text1"/>
-          <w:lang w:val="en-US"/>
-        </w:rPr>
-        <w:t>print(ncf.variables.keys())</w:t>
-      </w:r>
-    </w:p>
-    <w:p>
-      <w:pPr>
-        <w:rPr>
-          <w:color w:val="000000" w:themeColor="text1"/>
-          <w:lang w:val="en-US"/>
-        </w:rPr>
-      </w:pPr>
-      <w:r>
-        <w:rPr>
-          <w:color w:val="000000" w:themeColor="text1"/>
-          <w:lang w:val="en-US"/>
-        </w:rPr>
-        <w:t>ds = xr.open_dataset(fN)</w:t>
+        <w:t>import</w:t>
+      </w:r>
+      <w:proofErr w:type="gramEnd"/>
+      <w:r>
+        <w:rPr>
+          <w:color w:val="C00000" w:themeColor="accent5"/>
+          <w:lang w:val="en-US"/>
+        </w:rPr>
+        <w:t xml:space="preserve"> </w:t>
+      </w:r>
+      <w:proofErr w:type="spellStart"/>
+      <w:r>
+        <w:rPr>
+          <w:color w:val="C00000" w:themeColor="accent5"/>
+          <w:lang w:val="en-US"/>
+        </w:rPr>
+        <w:t>psyplot.project</w:t>
+      </w:r>
+      <w:proofErr w:type="spellEnd"/>
+      <w:r>
+        <w:rPr>
+          <w:color w:val="C00000" w:themeColor="accent5"/>
+          <w:lang w:val="en-US"/>
+        </w:rPr>
+        <w:t xml:space="preserve"> as </w:t>
+      </w:r>
+      <w:proofErr w:type="spellStart"/>
+      <w:r>
+        <w:rPr>
+          <w:color w:val="C00000" w:themeColor="accent5"/>
+          <w:lang w:val="en-US"/>
+        </w:rPr>
+        <w:t>psy</w:t>
+      </w:r>
+      <w:proofErr w:type="spellEnd"/>
+    </w:p>
+    <w:p>
+      <w:pPr>
+        <w:rPr>
+          <w:color w:val="000000" w:themeColor="text1"/>
+          <w:lang w:val="en-US"/>
+        </w:rPr>
+      </w:pPr>
+      <w:proofErr w:type="spellStart"/>
+      <w:proofErr w:type="gramStart"/>
+      <w:r>
+        <w:rPr>
+          <w:color w:val="000000" w:themeColor="text1"/>
+          <w:lang w:val="en-US"/>
+        </w:rPr>
+        <w:t>fN</w:t>
+      </w:r>
+      <w:proofErr w:type="spellEnd"/>
+      <w:proofErr w:type="gramEnd"/>
+      <w:r>
+        <w:rPr>
+          <w:color w:val="000000" w:themeColor="text1"/>
+          <w:lang w:val="en-US"/>
+        </w:rPr>
+        <w:t xml:space="preserve"> = '/project/ivme/MCH-1/icon-art-BRM/icon_output/ICON-ART-OEM_AllVarUnstr_DOM01_00130000.nc'</w:t>
+      </w:r>
+    </w:p>
+    <w:p>
+      <w:pPr>
+        <w:rPr>
+          <w:color w:val="000000" w:themeColor="text1"/>
+          <w:lang w:val="en-US"/>
+        </w:rPr>
+      </w:pPr>
+      <w:proofErr w:type="spellStart"/>
+      <w:proofErr w:type="gramStart"/>
+      <w:r>
+        <w:rPr>
+          <w:color w:val="000000" w:themeColor="text1"/>
+          <w:lang w:val="en-US"/>
+        </w:rPr>
+        <w:t>ncf</w:t>
+      </w:r>
+      <w:proofErr w:type="spellEnd"/>
+      <w:proofErr w:type="gramEnd"/>
+      <w:r>
+        <w:rPr>
+          <w:color w:val="000000" w:themeColor="text1"/>
+          <w:lang w:val="en-US"/>
+        </w:rPr>
+        <w:t xml:space="preserve"> = </w:t>
+      </w:r>
+      <w:proofErr w:type="spellStart"/>
+      <w:r>
+        <w:rPr>
+          <w:color w:val="000000" w:themeColor="text1"/>
+          <w:lang w:val="en-US"/>
+        </w:rPr>
+        <w:t>nc.Dataset</w:t>
+      </w:r>
+      <w:proofErr w:type="spellEnd"/>
+      <w:r>
+        <w:rPr>
+          <w:color w:val="000000" w:themeColor="text1"/>
+          <w:lang w:val="en-US"/>
+        </w:rPr>
+        <w:t>(</w:t>
+      </w:r>
+      <w:proofErr w:type="spellStart"/>
+      <w:r>
+        <w:rPr>
+          <w:color w:val="000000" w:themeColor="text1"/>
+          <w:lang w:val="en-US"/>
+        </w:rPr>
+        <w:t>fN</w:t>
+      </w:r>
+      <w:proofErr w:type="spellEnd"/>
+      <w:r>
+        <w:rPr>
+          <w:color w:val="000000" w:themeColor="text1"/>
+          <w:lang w:val="en-US"/>
+        </w:rPr>
+        <w:t>)</w:t>
+      </w:r>
+    </w:p>
+    <w:p>
+      <w:pPr>
+        <w:rPr>
+          <w:color w:val="000000" w:themeColor="text1"/>
+          <w:lang w:val="en-US"/>
+        </w:rPr>
+      </w:pPr>
+      <w:proofErr w:type="gramStart"/>
+      <w:r>
+        <w:rPr>
+          <w:color w:val="000000" w:themeColor="text1"/>
+          <w:lang w:val="en-US"/>
+        </w:rPr>
+        <w:t>print(</w:t>
+      </w:r>
+      <w:proofErr w:type="spellStart"/>
+      <w:proofErr w:type="gramEnd"/>
+      <w:r>
+        <w:rPr>
+          <w:color w:val="000000" w:themeColor="text1"/>
+          <w:lang w:val="en-US"/>
+        </w:rPr>
+        <w:t>ncf</w:t>
+      </w:r>
+      <w:proofErr w:type="spellEnd"/>
+      <w:r>
+        <w:rPr>
+          <w:color w:val="000000" w:themeColor="text1"/>
+          <w:lang w:val="en-US"/>
+        </w:rPr>
+        <w:t>)</w:t>
+      </w:r>
+    </w:p>
+    <w:p>
+      <w:pPr>
+        <w:rPr>
+          <w:color w:val="000000" w:themeColor="text1"/>
+          <w:lang w:val="en-US"/>
+        </w:rPr>
+      </w:pPr>
+      <w:proofErr w:type="gramStart"/>
+      <w:r>
+        <w:rPr>
+          <w:color w:val="000000" w:themeColor="text1"/>
+          <w:lang w:val="en-US"/>
+        </w:rPr>
+        <w:t>print(</w:t>
+      </w:r>
+      <w:proofErr w:type="spellStart"/>
+      <w:proofErr w:type="gramEnd"/>
+      <w:r>
+        <w:rPr>
+          <w:color w:val="000000" w:themeColor="text1"/>
+          <w:lang w:val="en-US"/>
+        </w:rPr>
+        <w:t>ncf.variables.keys</w:t>
+      </w:r>
+      <w:proofErr w:type="spellEnd"/>
+      <w:r>
+        <w:rPr>
+          <w:color w:val="000000" w:themeColor="text1"/>
+          <w:lang w:val="en-US"/>
+        </w:rPr>
+        <w:t>())</w:t>
+      </w:r>
+    </w:p>
+    <w:p>
+      <w:pPr>
+        <w:rPr>
+          <w:color w:val="000000" w:themeColor="text1"/>
+          <w:lang w:val="en-US"/>
+        </w:rPr>
+      </w:pPr>
+      <w:proofErr w:type="gramStart"/>
+      <w:r>
+        <w:rPr>
+          <w:color w:val="000000" w:themeColor="text1"/>
+          <w:lang w:val="en-US"/>
+        </w:rPr>
+        <w:t>ds</w:t>
+      </w:r>
+      <w:proofErr w:type="gramEnd"/>
+      <w:r>
+        <w:rPr>
+          <w:color w:val="000000" w:themeColor="text1"/>
+          <w:lang w:val="en-US"/>
+        </w:rPr>
+        <w:t xml:space="preserve"> = </w:t>
+      </w:r>
+      <w:proofErr w:type="spellStart"/>
+      <w:r>
+        <w:rPr>
+          <w:color w:val="000000" w:themeColor="text1"/>
+          <w:lang w:val="en-US"/>
+        </w:rPr>
+        <w:t>xr.open_dataset</w:t>
+      </w:r>
+      <w:proofErr w:type="spellEnd"/>
+      <w:r>
+        <w:rPr>
+          <w:color w:val="000000" w:themeColor="text1"/>
+          <w:lang w:val="en-US"/>
+        </w:rPr>
+        <w:t>(</w:t>
+      </w:r>
+      <w:proofErr w:type="spellStart"/>
+      <w:r>
+        <w:rPr>
+          <w:color w:val="000000" w:themeColor="text1"/>
+          <w:lang w:val="en-US"/>
+        </w:rPr>
+        <w:t>fN</w:t>
+      </w:r>
+      <w:proofErr w:type="spellEnd"/>
+      <w:r>
+        <w:rPr>
+          <w:color w:val="000000" w:themeColor="text1"/>
+          <w:lang w:val="en-US"/>
+        </w:rPr>
+        <w:t>)</w:t>
       </w:r>
     </w:p>
     <w:p>
@@ -2822,209 +5476,621 @@
           <w:lang w:val="fr-CH"/>
         </w:rPr>
       </w:pPr>
+      <w:proofErr w:type="spellStart"/>
+      <w:proofErr w:type="gramStart"/>
       <w:r>
         <w:rPr>
           <w:color w:val="000000" w:themeColor="text1"/>
           <w:lang w:val="fr-CH"/>
         </w:rPr>
-        <w:t>print(ds)</w:t>
-      </w:r>
-    </w:p>
-    <w:p>
-      <w:pPr>
+        <w:t>print</w:t>
+      </w:r>
+      <w:proofErr w:type="spellEnd"/>
+      <w:proofErr w:type="gramEnd"/>
+      <w:r>
         <w:rPr>
           <w:color w:val="000000" w:themeColor="text1"/>
           <w:lang w:val="fr-CH"/>
         </w:rPr>
-      </w:pPr>
+        <w:t>(</w:t>
+      </w:r>
+      <w:proofErr w:type="spellStart"/>
       <w:r>
         <w:rPr>
           <w:color w:val="000000" w:themeColor="text1"/>
           <w:lang w:val="fr-CH"/>
         </w:rPr>
-        <w:lastRenderedPageBreak/>
-        <w:t>print(ds.t_2m.CDI_grid_type)</w:t>
-      </w:r>
-    </w:p>
-    <w:p>
-      <w:pPr>
-        <w:rPr>
-          <w:color w:val="000000" w:themeColor="text1"/>
-          <w:lang w:val="en-US"/>
-        </w:rPr>
-      </w:pPr>
-      <w:r>
-        <w:rPr>
-          <w:color w:val="000000" w:themeColor="text1"/>
-          <w:lang w:val="en-US"/>
-        </w:rPr>
-        <w:t>psy.rcParams['plotter.maps.xgrid'] = False</w:t>
-      </w:r>
-    </w:p>
-    <w:p>
-      <w:pPr>
-        <w:rPr>
-          <w:color w:val="000000" w:themeColor="text1"/>
-          <w:lang w:val="en-US"/>
-        </w:rPr>
-      </w:pPr>
-      <w:r>
-        <w:rPr>
-          <w:color w:val="000000" w:themeColor="text1"/>
-          <w:lang w:val="en-US"/>
-        </w:rPr>
-        <w:t>psy.rcParams['plotter.maps.ygrid'] = False</w:t>
-      </w:r>
-    </w:p>
-    <w:p>
-      <w:pPr>
-        <w:rPr>
-          <w:color w:val="000000" w:themeColor="text1"/>
-          <w:lang w:val="en-US"/>
-        </w:rPr>
-      </w:pPr>
-      <w:r>
-        <w:rPr>
-          <w:color w:val="000000" w:themeColor="text1"/>
-          <w:lang w:val="en-US"/>
-        </w:rPr>
-        <w:t>mpl.rcParams['figure.figsize'] = [10., 8.]</w:t>
-      </w:r>
-    </w:p>
-    <w:p>
-      <w:pPr>
-        <w:rPr>
-          <w:color w:val="000000" w:themeColor="text1"/>
-          <w:lang w:val="en-US"/>
-        </w:rPr>
-      </w:pPr>
-      <w:r>
-        <w:rPr>
-          <w:color w:val="000000" w:themeColor="text1"/>
-          <w:lang w:val="en-US"/>
-        </w:rPr>
-        <w:t>BRM = psy.plot.mapplot(fN, name="testtr12", load=True, maskleq=0,</w:t>
-      </w:r>
-    </w:p>
-    <w:p>
-      <w:pPr>
-        <w:rPr>
-          <w:color w:val="000000" w:themeColor="text1"/>
-          <w:lang w:val="en-US"/>
-        </w:rPr>
-      </w:pPr>
-      <w:r>
-        <w:rPr>
-          <w:color w:val="000000" w:themeColor="text1"/>
-          <w:lang w:val="en-US"/>
-        </w:rPr>
-        <w:t xml:space="preserve">                       levels=[80],</w:t>
-      </w:r>
-    </w:p>
-    <w:p>
-      <w:pPr>
-        <w:rPr>
-          <w:color w:val="000000" w:themeColor="text1"/>
-          <w:lang w:val="en-US"/>
-        </w:rPr>
-      </w:pPr>
-      <w:r>
-        <w:rPr>
-          <w:color w:val="000000" w:themeColor="text1"/>
-          <w:lang w:val="en-US"/>
-        </w:rPr>
-        <w:t xml:space="preserve">       clabel="%(long_name)s",</w:t>
-      </w:r>
-    </w:p>
-    <w:p>
-      <w:pPr>
-        <w:rPr>
-          <w:color w:val="000000" w:themeColor="text1"/>
-          <w:lang w:val="en-US"/>
-        </w:rPr>
-      </w:pPr>
-      <w:r>
-        <w:rPr>
-          <w:color w:val="000000" w:themeColor="text1"/>
-          <w:lang w:val="en-US"/>
-        </w:rPr>
-        <w:t xml:space="preserve">    title='%(time)s', cmap='Blues',</w:t>
-      </w:r>
-    </w:p>
-    <w:p>
-      <w:pPr>
-        <w:rPr>
-          <w:color w:val="000000" w:themeColor="text1"/>
-          <w:lang w:val="en-US"/>
-        </w:rPr>
-      </w:pPr>
-      <w:r>
-        <w:rPr>
-          <w:color w:val="000000" w:themeColor="text1"/>
-          <w:lang w:val="en-US"/>
-        </w:rPr>
-        <w:t xml:space="preserve">      post="import cartopy.feature as cf; self.ax.add_feature(cf.BORDERS, color='red')",</w:t>
-      </w:r>
-    </w:p>
-    <w:p>
-      <w:pPr>
-        <w:rPr>
-          <w:color w:val="000000" w:themeColor="text1"/>
-          <w:lang w:val="en-US"/>
-        </w:rPr>
-      </w:pPr>
-      <w:r>
-        <w:rPr>
-          <w:color w:val="000000" w:themeColor="text1"/>
-          <w:lang w:val="en-US"/>
-        </w:rPr>
-        <w:t xml:space="preserve">    post_timing="replot",</w:t>
-      </w:r>
-    </w:p>
-    <w:p>
-      <w:pPr>
-        <w:rPr>
-          <w:color w:val="000000" w:themeColor="text1"/>
-          <w:lang w:val="en-US"/>
-        </w:rPr>
-      </w:pPr>
-      <w:r>
-        <w:rPr>
-          <w:color w:val="000000" w:themeColor="text1"/>
-          <w:lang w:val="en-US"/>
-        </w:rPr>
-        <w:t xml:space="preserve">    enable_post=True)</w:t>
-      </w:r>
-    </w:p>
-    <w:p>
-      <w:pPr>
-        <w:rPr>
-          <w:color w:val="000000" w:themeColor="text1"/>
-          <w:lang w:val="en-US"/>
-        </w:rPr>
-      </w:pPr>
-      <w:r>
-        <w:rPr>
-          <w:color w:val="000000" w:themeColor="text1"/>
-          <w:lang w:val="en-US"/>
-        </w:rPr>
-        <w:t>BRM.update(projection="moll")</w:t>
-      </w:r>
-    </w:p>
-    <w:p>
-      <w:pPr>
-        <w:rPr>
-          <w:color w:val="000000" w:themeColor="text1"/>
-          <w:lang w:val="en-US"/>
-        </w:rPr>
-      </w:pPr>
-      <w:r>
-        <w:rPr>
-          <w:color w:val="000000" w:themeColor="text1"/>
-          <w:lang w:val="en-US"/>
-        </w:rPr>
-        <w:t>BRM.show()</w:t>
-      </w:r>
+        <w:t>ds</w:t>
+      </w:r>
+      <w:proofErr w:type="spellEnd"/>
+      <w:r>
+        <w:rPr>
+          <w:color w:val="000000" w:themeColor="text1"/>
+          <w:lang w:val="fr-CH"/>
+        </w:rPr>
+        <w:t>)</w:t>
+      </w:r>
+    </w:p>
+    <w:p>
+      <w:pPr>
+        <w:rPr>
+          <w:color w:val="000000" w:themeColor="text1"/>
+          <w:lang w:val="fr-CH"/>
+        </w:rPr>
+      </w:pPr>
+      <w:proofErr w:type="spellStart"/>
+      <w:proofErr w:type="gramStart"/>
+      <w:r>
+        <w:rPr>
+          <w:color w:val="000000" w:themeColor="text1"/>
+          <w:lang w:val="fr-CH"/>
+        </w:rPr>
+        <w:t>print</w:t>
+      </w:r>
+      <w:proofErr w:type="spellEnd"/>
+      <w:proofErr w:type="gramEnd"/>
+      <w:r>
+        <w:rPr>
+          <w:color w:val="000000" w:themeColor="text1"/>
+          <w:lang w:val="fr-CH"/>
+        </w:rPr>
+        <w:t>(ds.t_2m.CDI_grid_type)</w:t>
+      </w:r>
+    </w:p>
+    <w:p>
+      <w:pPr>
+        <w:rPr>
+          <w:color w:val="000000" w:themeColor="text1"/>
+          <w:lang w:val="en-US"/>
+        </w:rPr>
+      </w:pPr>
+      <w:proofErr w:type="spellStart"/>
+      <w:proofErr w:type="gramStart"/>
+      <w:r>
+        <w:rPr>
+          <w:color w:val="000000" w:themeColor="text1"/>
+          <w:lang w:val="en-US"/>
+        </w:rPr>
+        <w:t>psy.rcParams</w:t>
+      </w:r>
+      <w:proofErr w:type="spellEnd"/>
+      <w:r>
+        <w:rPr>
+          <w:color w:val="000000" w:themeColor="text1"/>
+          <w:lang w:val="en-US"/>
+        </w:rPr>
+        <w:t>[</w:t>
+      </w:r>
+      <w:proofErr w:type="gramEnd"/>
+      <w:r>
+        <w:rPr>
+          <w:color w:val="000000" w:themeColor="text1"/>
+          <w:lang w:val="en-US"/>
+        </w:rPr>
+        <w:t>'</w:t>
+      </w:r>
+      <w:proofErr w:type="spellStart"/>
+      <w:r>
+        <w:rPr>
+          <w:color w:val="000000" w:themeColor="text1"/>
+          <w:lang w:val="en-US"/>
+        </w:rPr>
+        <w:t>plotter.maps.xgrid</w:t>
+      </w:r>
+      <w:proofErr w:type="spellEnd"/>
+      <w:r>
+        <w:rPr>
+          <w:color w:val="000000" w:themeColor="text1"/>
+          <w:lang w:val="en-US"/>
+        </w:rPr>
+        <w:t>'] = False</w:t>
+      </w:r>
+    </w:p>
+    <w:p>
+      <w:pPr>
+        <w:rPr>
+          <w:color w:val="000000" w:themeColor="text1"/>
+          <w:lang w:val="en-US"/>
+        </w:rPr>
+      </w:pPr>
+      <w:proofErr w:type="spellStart"/>
+      <w:proofErr w:type="gramStart"/>
+      <w:r>
+        <w:rPr>
+          <w:color w:val="000000" w:themeColor="text1"/>
+          <w:lang w:val="en-US"/>
+        </w:rPr>
+        <w:t>psy.rcParams</w:t>
+      </w:r>
+      <w:proofErr w:type="spellEnd"/>
+      <w:r>
+        <w:rPr>
+          <w:color w:val="000000" w:themeColor="text1"/>
+          <w:lang w:val="en-US"/>
+        </w:rPr>
+        <w:t>[</w:t>
+      </w:r>
+      <w:proofErr w:type="gramEnd"/>
+      <w:r>
+        <w:rPr>
+          <w:color w:val="000000" w:themeColor="text1"/>
+          <w:lang w:val="en-US"/>
+        </w:rPr>
+        <w:t>'</w:t>
+      </w:r>
+      <w:proofErr w:type="spellStart"/>
+      <w:r>
+        <w:rPr>
+          <w:color w:val="000000" w:themeColor="text1"/>
+          <w:lang w:val="en-US"/>
+        </w:rPr>
+        <w:t>plotter.maps.ygrid</w:t>
+      </w:r>
+      <w:proofErr w:type="spellEnd"/>
+      <w:r>
+        <w:rPr>
+          <w:color w:val="000000" w:themeColor="text1"/>
+          <w:lang w:val="en-US"/>
+        </w:rPr>
+        <w:t>'] = False</w:t>
+      </w:r>
+    </w:p>
+    <w:p>
+      <w:pPr>
+        <w:rPr>
+          <w:color w:val="000000" w:themeColor="text1"/>
+          <w:lang w:val="en-US"/>
+        </w:rPr>
+      </w:pPr>
+      <w:proofErr w:type="spellStart"/>
+      <w:proofErr w:type="gramStart"/>
+      <w:r>
+        <w:rPr>
+          <w:color w:val="000000" w:themeColor="text1"/>
+          <w:lang w:val="en-US"/>
+        </w:rPr>
+        <w:t>mpl.rcParams</w:t>
+      </w:r>
+      <w:proofErr w:type="spellEnd"/>
+      <w:r>
+        <w:rPr>
+          <w:color w:val="000000" w:themeColor="text1"/>
+          <w:lang w:val="en-US"/>
+        </w:rPr>
+        <w:t>[</w:t>
+      </w:r>
+      <w:proofErr w:type="gramEnd"/>
+      <w:r>
+        <w:rPr>
+          <w:color w:val="000000" w:themeColor="text1"/>
+          <w:lang w:val="en-US"/>
+        </w:rPr>
+        <w:t>'</w:t>
+      </w:r>
+      <w:proofErr w:type="spellStart"/>
+      <w:r>
+        <w:rPr>
+          <w:color w:val="000000" w:themeColor="text1"/>
+          <w:lang w:val="en-US"/>
+        </w:rPr>
+        <w:t>figure.figsize</w:t>
+      </w:r>
+      <w:proofErr w:type="spellEnd"/>
+      <w:r>
+        <w:rPr>
+          <w:color w:val="000000" w:themeColor="text1"/>
+          <w:lang w:val="en-US"/>
+        </w:rPr>
+        <w:t>'] = [10., 8.]</w:t>
+      </w:r>
+    </w:p>
+    <w:p>
+      <w:pPr>
+        <w:rPr>
+          <w:color w:val="000000" w:themeColor="text1"/>
+          <w:lang w:val="en-US"/>
+        </w:rPr>
+      </w:pPr>
+      <w:r>
+        <w:rPr>
+          <w:color w:val="000000" w:themeColor="text1"/>
+          <w:lang w:val="en-US"/>
+        </w:rPr>
+        <w:t xml:space="preserve">BRM = </w:t>
+      </w:r>
+      <w:proofErr w:type="spellStart"/>
+      <w:proofErr w:type="gramStart"/>
+      <w:r>
+        <w:rPr>
+          <w:color w:val="000000" w:themeColor="text1"/>
+          <w:lang w:val="en-US"/>
+        </w:rPr>
+        <w:t>psy.plot.mapplot</w:t>
+      </w:r>
+      <w:proofErr w:type="spellEnd"/>
+      <w:r>
+        <w:rPr>
+          <w:color w:val="000000" w:themeColor="text1"/>
+          <w:lang w:val="en-US"/>
+        </w:rPr>
+        <w:t>(</w:t>
+      </w:r>
+      <w:proofErr w:type="spellStart"/>
+      <w:proofErr w:type="gramEnd"/>
+      <w:r>
+        <w:rPr>
+          <w:color w:val="000000" w:themeColor="text1"/>
+          <w:lang w:val="en-US"/>
+        </w:rPr>
+        <w:t>fN</w:t>
+      </w:r>
+      <w:proofErr w:type="spellEnd"/>
+      <w:r>
+        <w:rPr>
+          <w:color w:val="000000" w:themeColor="text1"/>
+          <w:lang w:val="en-US"/>
+        </w:rPr>
+        <w:t xml:space="preserve">, name="testtr12", load=True, </w:t>
+      </w:r>
+      <w:proofErr w:type="spellStart"/>
+      <w:r>
+        <w:rPr>
+          <w:color w:val="000000" w:themeColor="text1"/>
+          <w:lang w:val="en-US"/>
+        </w:rPr>
+        <w:t>maskleq</w:t>
+      </w:r>
+      <w:proofErr w:type="spellEnd"/>
+      <w:r>
+        <w:rPr>
+          <w:color w:val="000000" w:themeColor="text1"/>
+          <w:lang w:val="en-US"/>
+        </w:rPr>
+        <w:t>=0,</w:t>
+      </w:r>
+    </w:p>
+    <w:p>
+      <w:pPr>
+        <w:rPr>
+          <w:color w:val="000000" w:themeColor="text1"/>
+          <w:lang w:val="en-US"/>
+        </w:rPr>
+      </w:pPr>
+      <w:r>
+        <w:rPr>
+          <w:color w:val="000000" w:themeColor="text1"/>
+          <w:lang w:val="en-US"/>
+        </w:rPr>
+        <w:t xml:space="preserve">                       </w:t>
+      </w:r>
+      <w:proofErr w:type="gramStart"/>
+      <w:r>
+        <w:rPr>
+          <w:color w:val="000000" w:themeColor="text1"/>
+          <w:lang w:val="en-US"/>
+        </w:rPr>
+        <w:t>levels</w:t>
+      </w:r>
+      <w:proofErr w:type="gramEnd"/>
+      <w:r>
+        <w:rPr>
+          <w:color w:val="000000" w:themeColor="text1"/>
+          <w:lang w:val="en-US"/>
+        </w:rPr>
+        <w:t>=[80],</w:t>
+      </w:r>
+    </w:p>
+    <w:p>
+      <w:pPr>
+        <w:rPr>
+          <w:color w:val="000000" w:themeColor="text1"/>
+          <w:lang w:val="en-US"/>
+        </w:rPr>
+      </w:pPr>
+      <w:r>
+        <w:rPr>
+          <w:color w:val="000000" w:themeColor="text1"/>
+          <w:lang w:val="en-US"/>
+        </w:rPr>
+        <w:t xml:space="preserve">       </w:t>
+      </w:r>
+      <w:proofErr w:type="spellStart"/>
+      <w:proofErr w:type="gramStart"/>
+      <w:r>
+        <w:rPr>
+          <w:color w:val="000000" w:themeColor="text1"/>
+          <w:lang w:val="en-US"/>
+        </w:rPr>
+        <w:t>clabel</w:t>
+      </w:r>
+      <w:proofErr w:type="spellEnd"/>
+      <w:proofErr w:type="gramEnd"/>
+      <w:r>
+        <w:rPr>
+          <w:color w:val="000000" w:themeColor="text1"/>
+          <w:lang w:val="en-US"/>
+        </w:rPr>
+        <w:t>="%(</w:t>
+      </w:r>
+      <w:proofErr w:type="spellStart"/>
+      <w:r>
+        <w:rPr>
+          <w:color w:val="000000" w:themeColor="text1"/>
+          <w:lang w:val="en-US"/>
+        </w:rPr>
+        <w:t>long_name</w:t>
+      </w:r>
+      <w:proofErr w:type="spellEnd"/>
+      <w:r>
+        <w:rPr>
+          <w:color w:val="000000" w:themeColor="text1"/>
+          <w:lang w:val="en-US"/>
+        </w:rPr>
+        <w:t>)s",</w:t>
+      </w:r>
+    </w:p>
+    <w:p>
+      <w:pPr>
+        <w:rPr>
+          <w:color w:val="000000" w:themeColor="text1"/>
+          <w:lang w:val="en-US"/>
+        </w:rPr>
+      </w:pPr>
+      <w:r>
+        <w:rPr>
+          <w:color w:val="000000" w:themeColor="text1"/>
+          <w:lang w:val="en-US"/>
+        </w:rPr>
+        <w:t xml:space="preserve">    </w:t>
+      </w:r>
+      <w:proofErr w:type="gramStart"/>
+      <w:r>
+        <w:rPr>
+          <w:color w:val="000000" w:themeColor="text1"/>
+          <w:lang w:val="en-US"/>
+        </w:rPr>
+        <w:t>title</w:t>
+      </w:r>
+      <w:proofErr w:type="gramEnd"/>
+      <w:r>
+        <w:rPr>
+          <w:color w:val="000000" w:themeColor="text1"/>
+          <w:lang w:val="en-US"/>
+        </w:rPr>
+        <w:t xml:space="preserve">='%(time)s', </w:t>
+      </w:r>
+      <w:proofErr w:type="spellStart"/>
+      <w:r>
+        <w:rPr>
+          <w:color w:val="000000" w:themeColor="text1"/>
+          <w:lang w:val="en-US"/>
+        </w:rPr>
+        <w:t>cmap</w:t>
+      </w:r>
+      <w:proofErr w:type="spellEnd"/>
+      <w:r>
+        <w:rPr>
+          <w:color w:val="000000" w:themeColor="text1"/>
+          <w:lang w:val="en-US"/>
+        </w:rPr>
+        <w:t>='Blues',</w:t>
+      </w:r>
+    </w:p>
+    <w:p>
+      <w:pPr>
+        <w:rPr>
+          <w:color w:val="000000" w:themeColor="text1"/>
+          <w:lang w:val="en-US"/>
+        </w:rPr>
+      </w:pPr>
+      <w:r>
+        <w:rPr>
+          <w:color w:val="000000" w:themeColor="text1"/>
+          <w:lang w:val="en-US"/>
+        </w:rPr>
+        <w:t xml:space="preserve">      </w:t>
+      </w:r>
+      <w:proofErr w:type="gramStart"/>
+      <w:r>
+        <w:rPr>
+          <w:color w:val="000000" w:themeColor="text1"/>
+          <w:lang w:val="en-US"/>
+        </w:rPr>
+        <w:t>post</w:t>
+      </w:r>
+      <w:proofErr w:type="gramEnd"/>
+      <w:r>
+        <w:rPr>
+          <w:color w:val="000000" w:themeColor="text1"/>
+          <w:lang w:val="en-US"/>
+        </w:rPr>
+        <w:t xml:space="preserve">="import </w:t>
+      </w:r>
+      <w:proofErr w:type="spellStart"/>
+      <w:r>
+        <w:rPr>
+          <w:color w:val="000000" w:themeColor="text1"/>
+          <w:lang w:val="en-US"/>
+        </w:rPr>
+        <w:t>cartopy.feature</w:t>
+      </w:r>
+      <w:proofErr w:type="spellEnd"/>
+      <w:r>
+        <w:rPr>
+          <w:color w:val="000000" w:themeColor="text1"/>
+          <w:lang w:val="en-US"/>
+        </w:rPr>
+        <w:t xml:space="preserve"> as </w:t>
+      </w:r>
+      <w:proofErr w:type="spellStart"/>
+      <w:r>
+        <w:rPr>
+          <w:color w:val="000000" w:themeColor="text1"/>
+          <w:lang w:val="en-US"/>
+        </w:rPr>
+        <w:t>cf</w:t>
+      </w:r>
+      <w:proofErr w:type="spellEnd"/>
+      <w:r>
+        <w:rPr>
+          <w:color w:val="000000" w:themeColor="text1"/>
+          <w:lang w:val="en-US"/>
+        </w:rPr>
+        <w:t xml:space="preserve">; </w:t>
+      </w:r>
+      <w:proofErr w:type="spellStart"/>
+      <w:r>
+        <w:rPr>
+          <w:color w:val="000000" w:themeColor="text1"/>
+          <w:lang w:val="en-US"/>
+        </w:rPr>
+        <w:t>self.ax.add_feature</w:t>
+      </w:r>
+      <w:proofErr w:type="spellEnd"/>
+      <w:r>
+        <w:rPr>
+          <w:color w:val="000000" w:themeColor="text1"/>
+          <w:lang w:val="en-US"/>
+        </w:rPr>
+        <w:t>(</w:t>
+      </w:r>
+      <w:proofErr w:type="spellStart"/>
+      <w:r>
+        <w:rPr>
+          <w:color w:val="000000" w:themeColor="text1"/>
+          <w:lang w:val="en-US"/>
+        </w:rPr>
+        <w:t>cf.BORDERS</w:t>
+      </w:r>
+      <w:proofErr w:type="spellEnd"/>
+      <w:r>
+        <w:rPr>
+          <w:color w:val="000000" w:themeColor="text1"/>
+          <w:lang w:val="en-US"/>
+        </w:rPr>
+        <w:t>, color='red')",</w:t>
+      </w:r>
+    </w:p>
+    <w:p>
+      <w:pPr>
+        <w:rPr>
+          <w:color w:val="000000" w:themeColor="text1"/>
+          <w:lang w:val="en-US"/>
+        </w:rPr>
+      </w:pPr>
+      <w:r>
+        <w:rPr>
+          <w:color w:val="000000" w:themeColor="text1"/>
+          <w:lang w:val="en-US"/>
+        </w:rPr>
+        <w:t xml:space="preserve">    </w:t>
+      </w:r>
+      <w:proofErr w:type="spellStart"/>
+      <w:r>
+        <w:rPr>
+          <w:color w:val="000000" w:themeColor="text1"/>
+          <w:lang w:val="en-US"/>
+        </w:rPr>
+        <w:t>post_timing</w:t>
+      </w:r>
+      <w:proofErr w:type="spellEnd"/>
+      <w:r>
+        <w:rPr>
+          <w:color w:val="000000" w:themeColor="text1"/>
+          <w:lang w:val="en-US"/>
+        </w:rPr>
+        <w:t>="replot",</w:t>
+      </w:r>
+    </w:p>
+    <w:p>
+      <w:pPr>
+        <w:rPr>
+          <w:color w:val="000000" w:themeColor="text1"/>
+          <w:lang w:val="en-US"/>
+        </w:rPr>
+      </w:pPr>
+      <w:r>
+        <w:rPr>
+          <w:color w:val="000000" w:themeColor="text1"/>
+          <w:lang w:val="en-US"/>
+        </w:rPr>
+        <w:t xml:space="preserve">    </w:t>
+      </w:r>
+      <w:proofErr w:type="spellStart"/>
+      <w:r>
+        <w:rPr>
+          <w:color w:val="000000" w:themeColor="text1"/>
+          <w:lang w:val="en-US"/>
+        </w:rPr>
+        <w:t>enable_post</w:t>
+      </w:r>
+      <w:proofErr w:type="spellEnd"/>
+      <w:r>
+        <w:rPr>
+          <w:color w:val="000000" w:themeColor="text1"/>
+          <w:lang w:val="en-US"/>
+        </w:rPr>
+        <w:t>=True)</w:t>
+      </w:r>
+    </w:p>
+    <w:p>
+      <w:pPr>
+        <w:rPr>
+          <w:color w:val="000000" w:themeColor="text1"/>
+          <w:lang w:val="en-US"/>
+        </w:rPr>
+      </w:pPr>
+      <w:proofErr w:type="spellStart"/>
+      <w:proofErr w:type="gramStart"/>
+      <w:r>
+        <w:rPr>
+          <w:color w:val="000000" w:themeColor="text1"/>
+          <w:lang w:val="en-US"/>
+        </w:rPr>
+        <w:t>BRM.update</w:t>
+      </w:r>
+      <w:proofErr w:type="spellEnd"/>
+      <w:r>
+        <w:rPr>
+          <w:color w:val="000000" w:themeColor="text1"/>
+          <w:lang w:val="en-US"/>
+        </w:rPr>
+        <w:t>(</w:t>
+      </w:r>
+      <w:proofErr w:type="gramEnd"/>
+      <w:r>
+        <w:rPr>
+          <w:color w:val="000000" w:themeColor="text1"/>
+          <w:lang w:val="en-US"/>
+        </w:rPr>
+        <w:t>projection="moll")</w:t>
+      </w:r>
+    </w:p>
+    <w:p>
+      <w:pPr>
+        <w:rPr>
+          <w:color w:val="000000" w:themeColor="text1"/>
+          <w:lang w:val="en-US"/>
+        </w:rPr>
+      </w:pPr>
+      <w:proofErr w:type="spellStart"/>
+      <w:proofErr w:type="gramStart"/>
+      <w:r>
+        <w:rPr>
+          <w:color w:val="000000" w:themeColor="text1"/>
+          <w:lang w:val="en-US"/>
+        </w:rPr>
+        <w:t>BRM.show</w:t>
+      </w:r>
+      <w:proofErr w:type="spellEnd"/>
+      <w:r>
+        <w:rPr>
+          <w:color w:val="000000" w:themeColor="text1"/>
+          <w:lang w:val="en-US"/>
+        </w:rPr>
+        <w:t>()</w:t>
+      </w:r>
+      <w:proofErr w:type="gramEnd"/>
     </w:p>
     <w:p>
       <w:pPr>
@@ -3048,7 +6114,25 @@
           <w:color w:val="000000" w:themeColor="text1"/>
           <w:lang w:val="en-US"/>
         </w:rPr>
-        <w:t xml:space="preserve">Or PolyCollection with python </w:t>
+        <w:t xml:space="preserve">Or </w:t>
+      </w:r>
+      <w:proofErr w:type="spellStart"/>
+      <w:r>
+        <w:rPr>
+          <w:b/>
+          <w:color w:val="000000" w:themeColor="text1"/>
+          <w:lang w:val="en-US"/>
+        </w:rPr>
+        <w:t>PolyCollection</w:t>
+      </w:r>
+      <w:proofErr w:type="spellEnd"/>
+      <w:r>
+        <w:rPr>
+          <w:b/>
+          <w:color w:val="000000" w:themeColor="text1"/>
+          <w:lang w:val="en-US"/>
+        </w:rPr>
+        <w:t xml:space="preserve"> with python </w:t>
       </w:r>
     </w:p>
     <w:p>
@@ -3058,13 +6142,47 @@
           <w:lang w:val="en-US"/>
         </w:rPr>
       </w:pPr>
+      <w:proofErr w:type="gramStart"/>
       <w:r>
         <w:rPr>
           <w:color w:val="C00000" w:themeColor="accent5"/>
           <w:lang w:val="en-US"/>
         </w:rPr>
-        <w:t>from   matplotlib.collections import PolyCollection</w:t>
-      </w:r>
+        <w:t>from</w:t>
+      </w:r>
+      <w:proofErr w:type="gramEnd"/>
+      <w:r>
+        <w:rPr>
+          <w:color w:val="C00000" w:themeColor="accent5"/>
+          <w:lang w:val="en-US"/>
+        </w:rPr>
+        <w:t xml:space="preserve">   </w:t>
+      </w:r>
+      <w:proofErr w:type="spellStart"/>
+      <w:r>
+        <w:rPr>
+          <w:color w:val="C00000" w:themeColor="accent5"/>
+          <w:lang w:val="en-US"/>
+        </w:rPr>
+        <w:t>matplotlib.collections</w:t>
+      </w:r>
+      <w:proofErr w:type="spellEnd"/>
+      <w:r>
+        <w:rPr>
+          <w:color w:val="C00000" w:themeColor="accent5"/>
+          <w:lang w:val="en-US"/>
+        </w:rPr>
+        <w:t xml:space="preserve"> import </w:t>
+      </w:r>
+      <w:proofErr w:type="spellStart"/>
+      <w:r>
+        <w:rPr>
+          <w:color w:val="C00000" w:themeColor="accent5"/>
+          <w:lang w:val="en-US"/>
+        </w:rPr>
+        <w:t>PolyCollection</w:t>
+      </w:r>
+      <w:proofErr w:type="spellEnd"/>
     </w:p>
     <w:p>
       <w:pPr>
@@ -3087,6 +6205,7 @@
           </w14:textOutline>
         </w:rPr>
       </w:pPr>
+      <w:proofErr w:type="spellStart"/>
       <w:r>
         <w:rPr>
           <w:color w:val="C00000" w:themeColor="accent5"/>
@@ -3101,7 +6220,24 @@
             <w14:round/>
           </w14:textOutline>
         </w:rPr>
-        <w:t>Icontools, problems</w:t>
+        <w:t>Icontools</w:t>
+      </w:r>
+      <w:proofErr w:type="spellEnd"/>
+      <w:r>
+        <w:rPr>
+          <w:color w:val="C00000" w:themeColor="accent5"/>
+          <w:sz w:val="36"/>
+          <w:szCs w:val="36"/>
+          <w:highlight w:val="lightGray"/>
+          <w:lang w:val="en-US"/>
+          <w14:reflection w14:blurRad="6350" w14:stA="53000" w14:stPos="0" w14:endA="300" w14:endPos="35500" w14:dist="0" w14:dir="5400000" w14:fadeDir="5400000" w14:sx="100000" w14:sy="-90000" w14:kx="0" w14:ky="0" w14:algn="bl"/>
+          <w14:textOutline w14:w="0" w14:cap="flat" w14:cmpd="sng" w14:algn="ctr">
+            <w14:noFill/>
+            <w14:prstDash w14:val="solid"/>
+            <w14:round/>
+          </w14:textOutline>
+        </w:rPr>
+        <w:t>, problems</w:t>
       </w:r>
       <w:r>
         <w:rPr>
@@ -3210,7 +6346,106 @@
           <w:rFonts w:ascii="Courier New" w:hAnsi="Courier New" w:cs="Courier New"/>
           <w:lang w:val="en-US" w:eastAsia="en-US"/>
         </w:rPr>
-        <w:t xml:space="preserve">Before running Icon, we have to prepare initial conditions, i.e. remap it. Before we were doing it with Icontools, which is produced the strange chess-like pattern for almost all ic variables, we also had unrealistic w_snow variable, this snow was not melting with time and that influenced on surface fluxes in Flexpart simulations. That is why we replaced the icontools by CDO for remappinf step for IC and BCs.  </w:t>
+        <w:lastRenderedPageBreak/>
+        <w:t xml:space="preserve">Before running Icon, we have to prepare initial conditions, i.e. remap it. Before we were doing it with </w:t>
+      </w:r>
+      <w:proofErr w:type="spellStart"/>
+      <w:r>
+        <w:rPr>
+          <w:rFonts w:ascii="Courier New" w:hAnsi="Courier New" w:cs="Courier New"/>
+          <w:lang w:val="en-US" w:eastAsia="en-US"/>
+        </w:rPr>
+        <w:t>Icontools</w:t>
+      </w:r>
+      <w:proofErr w:type="spellEnd"/>
+      <w:r>
+        <w:rPr>
+          <w:rFonts w:ascii="Courier New" w:hAnsi="Courier New" w:cs="Courier New"/>
+          <w:lang w:val="en-US" w:eastAsia="en-US"/>
+        </w:rPr>
+        <w:t xml:space="preserve">, which is produced the strange chess-like pattern for almost all </w:t>
+      </w:r>
+      <w:proofErr w:type="spellStart"/>
+      <w:proofErr w:type="gramStart"/>
+      <w:r>
+        <w:rPr>
+          <w:rFonts w:ascii="Courier New" w:hAnsi="Courier New" w:cs="Courier New"/>
+          <w:lang w:val="en-US" w:eastAsia="en-US"/>
+        </w:rPr>
+        <w:t>ic</w:t>
+      </w:r>
+      <w:proofErr w:type="spellEnd"/>
+      <w:proofErr w:type="gramEnd"/>
+      <w:r>
+        <w:rPr>
+          <w:rFonts w:ascii="Courier New" w:hAnsi="Courier New" w:cs="Courier New"/>
+          <w:lang w:val="en-US" w:eastAsia="en-US"/>
+        </w:rPr>
+        <w:t xml:space="preserve"> variables, we also had unrealistic </w:t>
+      </w:r>
+      <w:proofErr w:type="spellStart"/>
+      <w:r>
+        <w:rPr>
+          <w:rFonts w:ascii="Courier New" w:hAnsi="Courier New" w:cs="Courier New"/>
+          <w:lang w:val="en-US" w:eastAsia="en-US"/>
+        </w:rPr>
+        <w:t>w_snow</w:t>
+      </w:r>
+      <w:proofErr w:type="spellEnd"/>
+      <w:r>
+        <w:rPr>
+          <w:rFonts w:ascii="Courier New" w:hAnsi="Courier New" w:cs="Courier New"/>
+          <w:lang w:val="en-US" w:eastAsia="en-US"/>
+        </w:rPr>
+        <w:t xml:space="preserve"> variable, this snow was not melting with time and that influenced on surface fluxes in </w:t>
+      </w:r>
+      <w:proofErr w:type="spellStart"/>
+      <w:r>
+        <w:rPr>
+          <w:rFonts w:ascii="Courier New" w:hAnsi="Courier New" w:cs="Courier New"/>
+          <w:lang w:val="en-US" w:eastAsia="en-US"/>
+        </w:rPr>
+        <w:t>Flexpart</w:t>
+      </w:r>
+      <w:proofErr w:type="spellEnd"/>
+      <w:r>
+        <w:rPr>
+          <w:rFonts w:ascii="Courier New" w:hAnsi="Courier New" w:cs="Courier New"/>
+          <w:lang w:val="en-US" w:eastAsia="en-US"/>
+        </w:rPr>
+        <w:t xml:space="preserve"> simulations. That is why we replaced the </w:t>
+      </w:r>
+      <w:proofErr w:type="spellStart"/>
+      <w:r>
+        <w:rPr>
+          <w:rFonts w:ascii="Courier New" w:hAnsi="Courier New" w:cs="Courier New"/>
+          <w:lang w:val="en-US" w:eastAsia="en-US"/>
+        </w:rPr>
+        <w:t>icontools</w:t>
+      </w:r>
+      <w:proofErr w:type="spellEnd"/>
+      <w:r>
+        <w:rPr>
+          <w:rFonts w:ascii="Courier New" w:hAnsi="Courier New" w:cs="Courier New"/>
+          <w:lang w:val="en-US" w:eastAsia="en-US"/>
+        </w:rPr>
+        <w:t xml:space="preserve"> by CDO for </w:t>
+      </w:r>
+      <w:proofErr w:type="spellStart"/>
+      <w:r>
+        <w:rPr>
+          <w:rFonts w:ascii="Courier New" w:hAnsi="Courier New" w:cs="Courier New"/>
+          <w:lang w:val="en-US" w:eastAsia="en-US"/>
+        </w:rPr>
+        <w:t>remappinf</w:t>
+      </w:r>
+      <w:proofErr w:type="spellEnd"/>
+      <w:r>
+        <w:rPr>
+          <w:rFonts w:ascii="Courier New" w:hAnsi="Courier New" w:cs="Courier New"/>
+          <w:lang w:val="en-US" w:eastAsia="en-US"/>
+        </w:rPr>
+        <w:t xml:space="preserve"> step for IC and BCs.  </w:t>
       </w:r>
     </w:p>
     <w:p>
@@ -3298,7 +6533,23 @@
           <w:rFonts w:ascii="Courier New" w:hAnsi="Courier New" w:cs="Courier New"/>
           <w:lang w:val="en-US" w:eastAsia="en-US"/>
         </w:rPr>
-        <w:t>Below one can see the illustration of chess-like problems in IC and unrealistic values of W_snow.</w:t>
+        <w:t xml:space="preserve">Below one can see the illustration of chess-like problems in IC and unrealistic values of </w:t>
+      </w:r>
+      <w:proofErr w:type="spellStart"/>
+      <w:r>
+        <w:rPr>
+          <w:rFonts w:ascii="Courier New" w:hAnsi="Courier New" w:cs="Courier New"/>
+          <w:lang w:val="en-US" w:eastAsia="en-US"/>
+        </w:rPr>
+        <w:t>W_snow</w:t>
+      </w:r>
+      <w:proofErr w:type="spellEnd"/>
+      <w:r>
+        <w:rPr>
+          <w:rFonts w:ascii="Courier New" w:hAnsi="Courier New" w:cs="Courier New"/>
+          <w:lang w:val="en-US" w:eastAsia="en-US"/>
+        </w:rPr>
+        <w:t>.</w:t>
       </w:r>
     </w:p>
     <w:p>
@@ -3461,9 +6712,9 @@
             <o:lock v:ext="edit" aspectratio="t"/>
           </v:shapetype>
           <v:shape id="_x0000_i1025" type="#_x0000_t75" style="width:424.5pt;height:225pt" o:ole="">
-            <v:imagedata r:id="rId11" o:title=""/>
+            <v:imagedata r:id="rId12" o:title=""/>
           </v:shape>
-          <o:OLEObject Type="Embed" ProgID="AcroExch.Document.DC" ShapeID="_x0000_i1025" DrawAspect="Content" ObjectID="_1718099090" r:id="rId12"/>
+          <o:OLEObject Type="Embed" ProgID="AcroExch.Document.DC" ShapeID="_x0000_i1025" DrawAspect="Content" ObjectID="_1721548429" r:id="rId13"/>
         </w:object>
       </w:r>
     </w:p>
@@ -3552,7 +6803,23 @@
           <w:rFonts w:ascii="Courier New" w:hAnsi="Courier New" w:cs="Courier New"/>
           <w:lang w:val="en-US" w:eastAsia="en-US"/>
         </w:rPr>
-        <w:t>Chess-like pattern in IC remapped with Icontools:</w:t>
+        <w:t xml:space="preserve">Chess-like pattern in IC remapped with </w:t>
+      </w:r>
+      <w:proofErr w:type="spellStart"/>
+      <w:r>
+        <w:rPr>
+          <w:rFonts w:ascii="Courier New" w:hAnsi="Courier New" w:cs="Courier New"/>
+          <w:lang w:val="en-US" w:eastAsia="en-US"/>
+        </w:rPr>
+        <w:t>Icontools</w:t>
+      </w:r>
+      <w:proofErr w:type="spellEnd"/>
+      <w:r>
+        <w:rPr>
+          <w:rFonts w:ascii="Courier New" w:hAnsi="Courier New" w:cs="Courier New"/>
+          <w:lang w:val="en-US" w:eastAsia="en-US"/>
+        </w:rPr>
+        <w:t>:</w:t>
       </w:r>
     </w:p>
     <w:p>
@@ -3587,6 +6854,7 @@
           <w:noProof/>
           <w:lang w:val="en-US" w:eastAsia="en-US"/>
         </w:rPr>
+        <w:lastRenderedPageBreak/>
         <w:drawing>
           <wp:inline distT="0" distB="0" distL="0" distR="0" wp14:anchorId="4AAE8417" wp14:editId="240E3BB3">
             <wp:extent cx="5692140" cy="3301438"/>
@@ -3605,7 +6873,7 @@
                     </pic:cNvPicPr>
                   </pic:nvPicPr>
                   <pic:blipFill>
-                    <a:blip r:embed="rId13" cstate="print">
+                    <a:blip r:embed="rId14" cstate="print">
                       <a:extLst>
                         <a:ext uri="{28A0092B-C50C-407E-A947-70E740481C1C}">
                           <a14:useLocalDpi xmlns:a14="http://schemas.microsoft.com/office/drawing/2010/main" val="0"/>
@@ -3785,13 +7053,15 @@
             <w14:round/>
           </w14:textOutline>
         </w:rPr>
-        <w:t>Icon and Icontools with spack</w:t>
-      </w:r>
+        <w:t xml:space="preserve">Icon and </w:t>
+      </w:r>
+      <w:proofErr w:type="spellStart"/>
       <w:r>
         <w:rPr>
           <w:color w:val="C00000" w:themeColor="accent5"/>
           <w:sz w:val="36"/>
           <w:szCs w:val="36"/>
+          <w:highlight w:val="lightGray"/>
           <w:lang w:val="en-US"/>
           <w14:reflection w14:blurRad="6350" w14:stA="53000" w14:stPos="0" w14:endA="300" w14:endPos="35500" w14:dist="0" w14:dir="5400000" w14:fadeDir="5400000" w14:sx="100000" w14:sy="-90000" w14:kx="0" w14:ky="0" w14:algn="bl"/>
           <w14:textOutline w14:w="0" w14:cap="flat" w14:cmpd="sng" w14:algn="ctr">
@@ -3800,6 +7070,56 @@
             <w14:round/>
           </w14:textOutline>
         </w:rPr>
+        <w:t>Icontools</w:t>
+      </w:r>
+      <w:proofErr w:type="spellEnd"/>
+      <w:r>
+        <w:rPr>
+          <w:color w:val="C00000" w:themeColor="accent5"/>
+          <w:sz w:val="36"/>
+          <w:szCs w:val="36"/>
+          <w:highlight w:val="lightGray"/>
+          <w:lang w:val="en-US"/>
+          <w14:reflection w14:blurRad="6350" w14:stA="53000" w14:stPos="0" w14:endA="300" w14:endPos="35500" w14:dist="0" w14:dir="5400000" w14:fadeDir="5400000" w14:sx="100000" w14:sy="-90000" w14:kx="0" w14:ky="0" w14:algn="bl"/>
+          <w14:textOutline w14:w="0" w14:cap="flat" w14:cmpd="sng" w14:algn="ctr">
+            <w14:noFill/>
+            <w14:prstDash w14:val="solid"/>
+            <w14:round/>
+          </w14:textOutline>
+        </w:rPr>
+        <w:t xml:space="preserve"> with </w:t>
+      </w:r>
+      <w:proofErr w:type="spellStart"/>
+      <w:r>
+        <w:rPr>
+          <w:color w:val="C00000" w:themeColor="accent5"/>
+          <w:sz w:val="36"/>
+          <w:szCs w:val="36"/>
+          <w:highlight w:val="lightGray"/>
+          <w:lang w:val="en-US"/>
+          <w14:reflection w14:blurRad="6350" w14:stA="53000" w14:stPos="0" w14:endA="300" w14:endPos="35500" w14:dist="0" w14:dir="5400000" w14:fadeDir="5400000" w14:sx="100000" w14:sy="-90000" w14:kx="0" w14:ky="0" w14:algn="bl"/>
+          <w14:textOutline w14:w="0" w14:cap="flat" w14:cmpd="sng" w14:algn="ctr">
+            <w14:noFill/>
+            <w14:prstDash w14:val="solid"/>
+            <w14:round/>
+          </w14:textOutline>
+        </w:rPr>
+        <w:t>spack</w:t>
+      </w:r>
+      <w:proofErr w:type="spellEnd"/>
+      <w:r>
+        <w:rPr>
+          <w:color w:val="C00000" w:themeColor="accent5"/>
+          <w:sz w:val="36"/>
+          <w:szCs w:val="36"/>
+          <w:lang w:val="en-US"/>
+          <w14:reflection w14:blurRad="6350" w14:stA="53000" w14:stPos="0" w14:endA="300" w14:endPos="35500" w14:dist="0" w14:dir="5400000" w14:fadeDir="5400000" w14:sx="100000" w14:sy="-90000" w14:kx="0" w14:ky="0" w14:algn="bl"/>
+          <w14:textOutline w14:w="0" w14:cap="flat" w14:cmpd="sng" w14:algn="ctr">
+            <w14:noFill/>
+            <w14:prstDash w14:val="solid"/>
+            <w14:round/>
+          </w14:textOutline>
+        </w:rPr>
         <w:t xml:space="preserve"> </w:t>
       </w:r>
     </w:p>
@@ -3816,7 +7136,6 @@
         <w:rPr>
           <w:lang w:val="en-US"/>
         </w:rPr>
-        <w:lastRenderedPageBreak/>
         <w:t>T</w:t>
       </w:r>
       <w:r>
@@ -3825,13 +7144,16 @@
         </w:rPr>
         <w:t xml:space="preserve">o install </w:t>
       </w:r>
+      <w:proofErr w:type="spellStart"/>
+      <w:proofErr w:type="gramStart"/>
       <w:r>
         <w:rPr>
           <w:color w:val="C00000" w:themeColor="accent5"/>
           <w:lang w:val="en-US"/>
         </w:rPr>
-        <w:t xml:space="preserve">icontools </w:t>
-      </w:r>
+        <w:t>icontools</w:t>
+      </w:r>
+      <w:proofErr w:type="spellEnd"/>
       <w:r>
         <w:rPr>
           <w:color w:val="C00000" w:themeColor="accent5"/>
@@ -3841,9 +7163,30 @@
       </w:r>
       <w:r>
         <w:rPr>
-          <w:lang w:val="en-US"/>
-        </w:rPr>
-        <w:t>with spac</w:t>
+          <w:color w:val="C00000" w:themeColor="accent5"/>
+          <w:lang w:val="en-US"/>
+        </w:rPr>
+        <w:t xml:space="preserve"> </w:t>
+      </w:r>
+      <w:r>
+        <w:rPr>
+          <w:lang w:val="en-US"/>
+        </w:rPr>
+        <w:t>with</w:t>
+      </w:r>
+      <w:proofErr w:type="gramEnd"/>
+      <w:r>
+        <w:rPr>
+          <w:lang w:val="en-US"/>
+        </w:rPr>
+        <w:t xml:space="preserve"> </w:t>
+      </w:r>
+      <w:proofErr w:type="spellStart"/>
+      <w:r>
+        <w:rPr>
+          <w:lang w:val="en-US"/>
+        </w:rPr>
+        <w:t>spac</w:t>
       </w:r>
       <w:r>
         <w:rPr>
@@ -3852,6 +7195,7 @@
         </w:rPr>
         <w:t>k</w:t>
       </w:r>
+      <w:proofErr w:type="spellEnd"/>
       <w:r>
         <w:rPr>
           <w:lang w:val="en-US"/>
@@ -3862,7 +7206,35 @@
         <w:rPr>
           <w:lang w:val="en-US"/>
         </w:rPr>
-        <w:t xml:space="preserve"> (it didn’t work for me on Daint with icon from CSCS, but it worked for David Oschner with Icon from DWD)</w:t>
+        <w:t xml:space="preserve"> (it didn’t work for me on </w:t>
+      </w:r>
+      <w:proofErr w:type="spellStart"/>
+      <w:r>
+        <w:rPr>
+          <w:lang w:val="en-US"/>
+        </w:rPr>
+        <w:t>Daint</w:t>
+      </w:r>
+      <w:proofErr w:type="spellEnd"/>
+      <w:r>
+        <w:rPr>
+          <w:lang w:val="en-US"/>
+        </w:rPr>
+        <w:t xml:space="preserve"> with icon from CSCS, but it worked for David </w:t>
+      </w:r>
+      <w:proofErr w:type="spellStart"/>
+      <w:r>
+        <w:rPr>
+          <w:lang w:val="en-US"/>
+        </w:rPr>
+        <w:t>Oschner</w:t>
+      </w:r>
+      <w:proofErr w:type="spellEnd"/>
+      <w:r>
+        <w:rPr>
+          <w:lang w:val="en-US"/>
+        </w:rPr>
+        <w:t xml:space="preserve"> with Icon from DWD)</w:t>
       </w:r>
       <w:r>
         <w:rPr>
@@ -3887,13 +7259,23 @@
         </w:rPr>
         <w:t xml:space="preserve"> </w:t>
       </w:r>
+      <w:proofErr w:type="gramStart"/>
       <w:r>
         <w:rPr>
           <w:rFonts w:ascii="Courier New" w:hAnsi="Courier New" w:cs="Courier New"/>
           <w:color w:val="000000"/>
           <w:lang w:val="en-US"/>
         </w:rPr>
-        <w:t>module load cray-python</w:t>
+        <w:t>module</w:t>
+      </w:r>
+      <w:proofErr w:type="gramEnd"/>
+      <w:r>
+        <w:rPr>
+          <w:rFonts w:ascii="Courier New" w:hAnsi="Courier New" w:cs="Courier New"/>
+          <w:color w:val="000000"/>
+          <w:lang w:val="en-US"/>
+        </w:rPr>
+        <w:t xml:space="preserve"> load cray-python</w:t>
       </w:r>
     </w:p>
     <w:p>
@@ -3906,13 +7288,23 @@
           <w:lang w:val="en-US"/>
         </w:rPr>
       </w:pPr>
+      <w:proofErr w:type="gramStart"/>
       <w:r>
         <w:rPr>
           <w:rFonts w:ascii="Courier New" w:hAnsi="Courier New" w:cs="Courier New"/>
           <w:color w:val="000000"/>
           <w:lang w:val="en-US"/>
         </w:rPr>
-        <w:t>source /project/g110/spack/user/daint/spack/share/spack/setup-env.sh</w:t>
+        <w:t>source</w:t>
+      </w:r>
+      <w:proofErr w:type="gramEnd"/>
+      <w:r>
+        <w:rPr>
+          <w:rFonts w:ascii="Courier New" w:hAnsi="Courier New" w:cs="Courier New"/>
+          <w:color w:val="000000"/>
+          <w:lang w:val="en-US"/>
+        </w:rPr>
+        <w:t xml:space="preserve"> /project/g110/spack/user/daint/spack/share/spack/setup-env.sh</w:t>
       </w:r>
     </w:p>
     <w:p>
@@ -3926,6 +7318,8 @@
           <w:lang w:val="en-US"/>
         </w:rPr>
       </w:pPr>
+      <w:proofErr w:type="spellStart"/>
+      <w:proofErr w:type="gramStart"/>
       <w:r>
         <w:rPr>
           <w:color w:val="000000"/>
@@ -3933,40 +7327,113 @@
           <w:szCs w:val="22"/>
           <w:lang w:val="en-US"/>
         </w:rPr>
-        <w:t>spack install -v icontools@c2sm-master%gcc slave=daint</w:t>
-      </w:r>
-    </w:p>
-    <w:p>
-      <w:pPr>
-        <w:shd w:val="clear" w:color="auto" w:fill="F6F6F6"/>
-        <w:spacing w:before="240" w:after="240" w:line="332" w:lineRule="atLeast"/>
+        <w:t>spack</w:t>
+      </w:r>
+      <w:proofErr w:type="spellEnd"/>
+      <w:proofErr w:type="gramEnd"/>
+      <w:r>
         <w:rPr>
           <w:color w:val="000000"/>
           <w:sz w:val="22"/>
           <w:szCs w:val="22"/>
           <w:lang w:val="en-US"/>
         </w:rPr>
-      </w:pPr>
-    </w:p>
-    <w:p>
-      <w:pPr>
-        <w:shd w:val="clear" w:color="auto" w:fill="F6F6F6"/>
-        <w:spacing w:before="240" w:after="240" w:line="332" w:lineRule="atLeast"/>
+        <w:t xml:space="preserve"> install -v icontools@c2sm-master%gcc slave=</w:t>
+      </w:r>
+      <w:proofErr w:type="spellStart"/>
+      <w:r>
         <w:rPr>
           <w:color w:val="000000"/>
           <w:sz w:val="22"/>
           <w:szCs w:val="22"/>
           <w:lang w:val="en-US"/>
         </w:rPr>
-      </w:pPr>
-      <w:r>
+        <w:t>daint</w:t>
+      </w:r>
+      <w:proofErr w:type="spellEnd"/>
+    </w:p>
+    <w:p>
+      <w:pPr>
+        <w:shd w:val="clear" w:color="auto" w:fill="F6F6F6"/>
+        <w:spacing w:before="240" w:after="240" w:line="332" w:lineRule="atLeast"/>
         <w:rPr>
           <w:color w:val="000000"/>
           <w:sz w:val="22"/>
           <w:szCs w:val="22"/>
           <w:lang w:val="en-US"/>
         </w:rPr>
-        <w:t>to install icon with spack we need git clone icon source code and run the following command</w:t>
+      </w:pPr>
+    </w:p>
+    <w:p>
+      <w:pPr>
+        <w:shd w:val="clear" w:color="auto" w:fill="F6F6F6"/>
+        <w:spacing w:before="240" w:after="240" w:line="332" w:lineRule="atLeast"/>
+        <w:rPr>
+          <w:color w:val="000000"/>
+          <w:sz w:val="22"/>
+          <w:szCs w:val="22"/>
+          <w:lang w:val="en-US"/>
+        </w:rPr>
+      </w:pPr>
+      <w:proofErr w:type="gramStart"/>
+      <w:r>
+        <w:rPr>
+          <w:color w:val="000000"/>
+          <w:sz w:val="22"/>
+          <w:szCs w:val="22"/>
+          <w:lang w:val="en-US"/>
+        </w:rPr>
+        <w:t>to</w:t>
+      </w:r>
+      <w:proofErr w:type="gramEnd"/>
+      <w:r>
+        <w:rPr>
+          <w:color w:val="000000"/>
+          <w:sz w:val="22"/>
+          <w:szCs w:val="22"/>
+          <w:lang w:val="en-US"/>
+        </w:rPr>
+        <w:t xml:space="preserve"> install icon with </w:t>
+      </w:r>
+      <w:proofErr w:type="spellStart"/>
+      <w:r>
+        <w:rPr>
+          <w:color w:val="000000"/>
+          <w:sz w:val="22"/>
+          <w:szCs w:val="22"/>
+          <w:lang w:val="en-US"/>
+        </w:rPr>
+        <w:t>spack</w:t>
+      </w:r>
+      <w:proofErr w:type="spellEnd"/>
+      <w:r>
+        <w:rPr>
+          <w:color w:val="000000"/>
+          <w:sz w:val="22"/>
+          <w:szCs w:val="22"/>
+          <w:lang w:val="en-US"/>
+        </w:rPr>
+        <w:t xml:space="preserve"> we need </w:t>
+      </w:r>
+      <w:proofErr w:type="spellStart"/>
+      <w:r>
+        <w:rPr>
+          <w:color w:val="000000"/>
+          <w:sz w:val="22"/>
+          <w:szCs w:val="22"/>
+          <w:lang w:val="en-US"/>
+        </w:rPr>
+        <w:t>git</w:t>
+      </w:r>
+      <w:proofErr w:type="spellEnd"/>
+      <w:r>
+        <w:rPr>
+          <w:color w:val="000000"/>
+          <w:sz w:val="22"/>
+          <w:szCs w:val="22"/>
+          <w:lang w:val="en-US"/>
+        </w:rPr>
+        <w:t xml:space="preserve"> clone icon source code and run the following command</w:t>
       </w:r>
     </w:p>
     <w:p>
@@ -4007,13 +7474,31 @@
           <w:lang w:val="en-US" w:eastAsia="en-US"/>
         </w:rPr>
       </w:pPr>
-      <w:r>
-        <w:rPr>
-          <w:rFonts w:ascii="Courier New" w:hAnsi="Courier New" w:cs="Courier New"/>
-          <w:lang w:val="en-US" w:eastAsia="en-US"/>
-        </w:rPr>
-        <w:t>touch file_for_spack</w:t>
-      </w:r>
+      <w:proofErr w:type="gramStart"/>
+      <w:r>
+        <w:rPr>
+          <w:rFonts w:ascii="Courier New" w:hAnsi="Courier New" w:cs="Courier New"/>
+          <w:lang w:val="en-US" w:eastAsia="en-US"/>
+        </w:rPr>
+        <w:t>touch</w:t>
+      </w:r>
+      <w:proofErr w:type="gramEnd"/>
+      <w:r>
+        <w:rPr>
+          <w:rFonts w:ascii="Courier New" w:hAnsi="Courier New" w:cs="Courier New"/>
+          <w:lang w:val="en-US" w:eastAsia="en-US"/>
+        </w:rPr>
+        <w:t xml:space="preserve"> </w:t>
+      </w:r>
+      <w:proofErr w:type="spellStart"/>
+      <w:r>
+        <w:rPr>
+          <w:rFonts w:ascii="Courier New" w:hAnsi="Courier New" w:cs="Courier New"/>
+          <w:lang w:val="en-US" w:eastAsia="en-US"/>
+        </w:rPr>
+        <w:t>file_for_spack</w:t>
+      </w:r>
+      <w:proofErr w:type="spellEnd"/>
     </w:p>
     <w:p>
       <w:pPr>
@@ -4041,12 +7526,39 @@
           <w:lang w:val="en-US" w:eastAsia="en-US"/>
         </w:rPr>
       </w:pPr>
-      <w:r>
-        <w:rPr>
-          <w:rFonts w:ascii="Courier New" w:hAnsi="Courier New" w:cs="Courier New"/>
-          <w:lang w:val="en-US" w:eastAsia="en-US"/>
-        </w:rPr>
-        <w:t>spack dev-build -u build icon@dev-build%nvhpc \</w:t>
+      <w:proofErr w:type="spellStart"/>
+      <w:proofErr w:type="gramStart"/>
+      <w:r>
+        <w:rPr>
+          <w:rFonts w:ascii="Courier New" w:hAnsi="Courier New" w:cs="Courier New"/>
+          <w:lang w:val="en-US" w:eastAsia="en-US"/>
+        </w:rPr>
+        <w:t>spack</w:t>
+      </w:r>
+      <w:proofErr w:type="spellEnd"/>
+      <w:proofErr w:type="gramEnd"/>
+      <w:r>
+        <w:rPr>
+          <w:rFonts w:ascii="Courier New" w:hAnsi="Courier New" w:cs="Courier New"/>
+          <w:lang w:val="en-US" w:eastAsia="en-US"/>
+        </w:rPr>
+        <w:t xml:space="preserve"> dev-build -u build </w:t>
+      </w:r>
+      <w:proofErr w:type="spellStart"/>
+      <w:r>
+        <w:rPr>
+          <w:rFonts w:ascii="Courier New" w:hAnsi="Courier New" w:cs="Courier New"/>
+          <w:lang w:val="en-US" w:eastAsia="en-US"/>
+        </w:rPr>
+        <w:t>icon@dev-build%nvhpc</w:t>
+      </w:r>
+      <w:proofErr w:type="spellEnd"/>
+      <w:r>
+        <w:rPr>
+          <w:rFonts w:ascii="Courier New" w:hAnsi="Courier New" w:cs="Courier New"/>
+          <w:lang w:val="en-US" w:eastAsia="en-US"/>
+        </w:rPr>
+        <w:t xml:space="preserve"> \</w:t>
       </w:r>
     </w:p>
     <w:p>
@@ -4080,7 +7592,41 @@
           <w:rFonts w:ascii="Courier New" w:hAnsi="Courier New" w:cs="Courier New"/>
           <w:lang w:val="en-US" w:eastAsia="en-US"/>
         </w:rPr>
-        <w:t xml:space="preserve">          icon_target=cpu \</w:t>
+        <w:t xml:space="preserve">          </w:t>
+      </w:r>
+      <w:proofErr w:type="spellStart"/>
+      <w:r>
+        <w:rPr>
+          <w:rFonts w:ascii="Courier New" w:hAnsi="Courier New" w:cs="Courier New"/>
+          <w:lang w:val="en-US" w:eastAsia="en-US"/>
+        </w:rPr>
+        <w:t>icon_target</w:t>
+      </w:r>
+      <w:proofErr w:type="spellEnd"/>
+      <w:r>
+        <w:rPr>
+          <w:rFonts w:ascii="Courier New" w:hAnsi="Courier New" w:cs="Courier New"/>
+          <w:lang w:val="en-US" w:eastAsia="en-US"/>
+        </w:rPr>
+        <w:t>=</w:t>
+      </w:r>
+      <w:proofErr w:type="spellStart"/>
+      <w:proofErr w:type="gramStart"/>
+      <w:r>
+        <w:rPr>
+          <w:rFonts w:ascii="Courier New" w:hAnsi="Courier New" w:cs="Courier New"/>
+          <w:lang w:val="en-US" w:eastAsia="en-US"/>
+        </w:rPr>
+        <w:t>cpu</w:t>
+      </w:r>
+      <w:proofErr w:type="spellEnd"/>
+      <w:proofErr w:type="gramEnd"/>
+      <w:r>
+        <w:rPr>
+          <w:rFonts w:ascii="Courier New" w:hAnsi="Courier New" w:cs="Courier New"/>
+          <w:lang w:val="en-US" w:eastAsia="en-US"/>
+        </w:rPr>
+        <w:t xml:space="preserve"> \</w:t>
       </w:r>
     </w:p>
     <w:p>
@@ -4114,7 +7660,23 @@
           <w:rFonts w:ascii="Courier New" w:hAnsi="Courier New" w:cs="Courier New"/>
           <w:lang w:val="en-US" w:eastAsia="en-US"/>
         </w:rPr>
-        <w:t xml:space="preserve">          +art +eccodes\</w:t>
+        <w:t xml:space="preserve">          +art +</w:t>
+      </w:r>
+      <w:proofErr w:type="spellStart"/>
+      <w:r>
+        <w:rPr>
+          <w:rFonts w:ascii="Courier New" w:hAnsi="Courier New" w:cs="Courier New"/>
+          <w:lang w:val="en-US" w:eastAsia="en-US"/>
+        </w:rPr>
+        <w:t>eccodes</w:t>
+      </w:r>
+      <w:proofErr w:type="spellEnd"/>
+      <w:r>
+        <w:rPr>
+          <w:rFonts w:ascii="Courier New" w:hAnsi="Courier New" w:cs="Courier New"/>
+          <w:lang w:val="en-US" w:eastAsia="en-US"/>
+        </w:rPr>
+        <w:t>\</w:t>
       </w:r>
     </w:p>
     <w:p>
@@ -4148,14 +7710,46 @@
           <w:rFonts w:ascii="Courier New" w:hAnsi="Courier New" w:cs="Courier New"/>
           <w:lang w:val="en-US" w:eastAsia="en-US"/>
         </w:rPr>
-        <w:t xml:space="preserve">          config_dir=</w:t>
-      </w:r>
-      <w:r>
-        <w:rPr>
-          <w:rFonts w:ascii="Courier New" w:hAnsi="Courier New" w:cs="Courier New"/>
-          <w:lang w:val="en-US" w:eastAsia="en-US"/>
-        </w:rPr>
-        <w:t>/users/kivanova/icon</w:t>
+        <w:t xml:space="preserve">          </w:t>
+      </w:r>
+      <w:proofErr w:type="spellStart"/>
+      <w:r>
+        <w:rPr>
+          <w:rFonts w:ascii="Courier New" w:hAnsi="Courier New" w:cs="Courier New"/>
+          <w:lang w:val="en-US" w:eastAsia="en-US"/>
+        </w:rPr>
+        <w:t>config_dir</w:t>
+      </w:r>
+      <w:proofErr w:type="spellEnd"/>
+      <w:r>
+        <w:rPr>
+          <w:rFonts w:ascii="Courier New" w:hAnsi="Courier New" w:cs="Courier New"/>
+          <w:lang w:val="en-US" w:eastAsia="en-US"/>
+        </w:rPr>
+        <w:t>=</w:t>
+      </w:r>
+      <w:r>
+        <w:rPr>
+          <w:rFonts w:ascii="Courier New" w:hAnsi="Courier New" w:cs="Courier New"/>
+          <w:lang w:val="en-US" w:eastAsia="en-US"/>
+        </w:rPr>
+        <w:t>/users/</w:t>
+      </w:r>
+      <w:proofErr w:type="spellStart"/>
+      <w:r>
+        <w:rPr>
+          <w:rFonts w:ascii="Courier New" w:hAnsi="Courier New" w:cs="Courier New"/>
+          <w:lang w:val="en-US" w:eastAsia="en-US"/>
+        </w:rPr>
+        <w:t>kivanova</w:t>
+      </w:r>
+      <w:proofErr w:type="spellEnd"/>
+      <w:r>
+        <w:rPr>
+          <w:rFonts w:ascii="Courier New" w:hAnsi="Courier New" w:cs="Courier New"/>
+          <w:lang w:val="en-US" w:eastAsia="en-US"/>
+        </w:rPr>
+        <w:t>/icon</w:t>
       </w:r>
     </w:p>
     <w:p>
@@ -4184,13 +7778,34 @@
           <w:lang w:val="en-US" w:eastAsia="en-US"/>
         </w:rPr>
       </w:pPr>
-      <w:r>
-        <w:rPr>
-          <w:rFonts w:ascii="Courier New" w:hAnsi="Courier New" w:cs="Courier New"/>
-          <w:lang w:val="en-US" w:eastAsia="en-US"/>
-        </w:rPr>
-        <w:t>rm file_for_spack</w:t>
-      </w:r>
+      <w:proofErr w:type="spellStart"/>
+      <w:proofErr w:type="gramStart"/>
+      <w:r>
+        <w:rPr>
+          <w:rFonts w:ascii="Courier New" w:hAnsi="Courier New" w:cs="Courier New"/>
+          <w:lang w:val="en-US" w:eastAsia="en-US"/>
+        </w:rPr>
+        <w:lastRenderedPageBreak/>
+        <w:t>rm</w:t>
+      </w:r>
+      <w:proofErr w:type="spellEnd"/>
+      <w:proofErr w:type="gramEnd"/>
+      <w:r>
+        <w:rPr>
+          <w:rFonts w:ascii="Courier New" w:hAnsi="Courier New" w:cs="Courier New"/>
+          <w:lang w:val="en-US" w:eastAsia="en-US"/>
+        </w:rPr>
+        <w:t xml:space="preserve"> </w:t>
+      </w:r>
+      <w:proofErr w:type="spellStart"/>
+      <w:r>
+        <w:rPr>
+          <w:rFonts w:ascii="Courier New" w:hAnsi="Courier New" w:cs="Courier New"/>
+          <w:lang w:val="en-US" w:eastAsia="en-US"/>
+        </w:rPr>
+        <w:t>file_for_spack</w:t>
+      </w:r>
+      <w:proofErr w:type="spellEnd"/>
     </w:p>
     <w:p>
       <w:pPr>
@@ -4218,13 +7833,31 @@
           <w:lang w:val="en-US" w:eastAsia="en-US"/>
         </w:rPr>
       </w:pPr>
-      <w:r>
-        <w:rPr>
-          <w:rFonts w:ascii="Courier New" w:hAnsi="Courier New" w:cs="Courier New"/>
-          <w:lang w:val="en-US" w:eastAsia="en-US"/>
-        </w:rPr>
-        <w:t>touch file_for_spack</w:t>
-      </w:r>
+      <w:proofErr w:type="gramStart"/>
+      <w:r>
+        <w:rPr>
+          <w:rFonts w:ascii="Courier New" w:hAnsi="Courier New" w:cs="Courier New"/>
+          <w:lang w:val="en-US" w:eastAsia="en-US"/>
+        </w:rPr>
+        <w:t>touch</w:t>
+      </w:r>
+      <w:proofErr w:type="gramEnd"/>
+      <w:r>
+        <w:rPr>
+          <w:rFonts w:ascii="Courier New" w:hAnsi="Courier New" w:cs="Courier New"/>
+          <w:lang w:val="en-US" w:eastAsia="en-US"/>
+        </w:rPr>
+        <w:t xml:space="preserve"> </w:t>
+      </w:r>
+      <w:proofErr w:type="spellStart"/>
+      <w:r>
+        <w:rPr>
+          <w:rFonts w:ascii="Courier New" w:hAnsi="Courier New" w:cs="Courier New"/>
+          <w:lang w:val="en-US" w:eastAsia="en-US"/>
+        </w:rPr>
+        <w:t>file_for_spack</w:t>
+      </w:r>
+      <w:proofErr w:type="spellEnd"/>
     </w:p>
     <w:p>
       <w:pPr>
@@ -4252,20 +7885,40 @@
           <w:lang w:val="en-US" w:eastAsia="en-US"/>
         </w:rPr>
       </w:pPr>
-      <w:r>
-        <w:rPr>
-          <w:rFonts w:ascii="Courier New" w:hAnsi="Courier New" w:cs="Courier New"/>
-          <w:lang w:val="en-US" w:eastAsia="en-US"/>
-        </w:rPr>
-        <w:t>spack dev-build -u</w:t>
-      </w:r>
-      <w:r>
-        <w:rPr>
-          <w:rFonts w:ascii="Courier New" w:hAnsi="Courier New" w:cs="Courier New"/>
-          <w:lang w:val="en-US" w:eastAsia="en-US"/>
-        </w:rPr>
-        <w:t xml:space="preserve"> build icon@dev-build%pgi</w:t>
-      </w:r>
+      <w:proofErr w:type="spellStart"/>
+      <w:proofErr w:type="gramStart"/>
+      <w:r>
+        <w:rPr>
+          <w:rFonts w:ascii="Courier New" w:hAnsi="Courier New" w:cs="Courier New"/>
+          <w:lang w:val="en-US" w:eastAsia="en-US"/>
+        </w:rPr>
+        <w:t>spack</w:t>
+      </w:r>
+      <w:proofErr w:type="spellEnd"/>
+      <w:proofErr w:type="gramEnd"/>
+      <w:r>
+        <w:rPr>
+          <w:rFonts w:ascii="Courier New" w:hAnsi="Courier New" w:cs="Courier New"/>
+          <w:lang w:val="en-US" w:eastAsia="en-US"/>
+        </w:rPr>
+        <w:t xml:space="preserve"> dev-build -u</w:t>
+      </w:r>
+      <w:r>
+        <w:rPr>
+          <w:rFonts w:ascii="Courier New" w:hAnsi="Courier New" w:cs="Courier New"/>
+          <w:lang w:val="en-US" w:eastAsia="en-US"/>
+        </w:rPr>
+        <w:t xml:space="preserve"> build </w:t>
+      </w:r>
+      <w:proofErr w:type="spellStart"/>
+      <w:r>
+        <w:rPr>
+          <w:rFonts w:ascii="Courier New" w:hAnsi="Courier New" w:cs="Courier New"/>
+          <w:lang w:val="en-US" w:eastAsia="en-US"/>
+        </w:rPr>
+        <w:t>icon@dev-build%pgi</w:t>
+      </w:r>
+      <w:proofErr w:type="spellEnd"/>
       <w:r>
         <w:rPr>
           <w:rFonts w:ascii="Courier New" w:hAnsi="Courier New" w:cs="Courier New"/>
@@ -4305,7 +7958,41 @@
           <w:rFonts w:ascii="Courier New" w:hAnsi="Courier New" w:cs="Courier New"/>
           <w:lang w:val="en-US" w:eastAsia="en-US"/>
         </w:rPr>
-        <w:t xml:space="preserve">          icon_target=cpu \</w:t>
+        <w:t xml:space="preserve">          </w:t>
+      </w:r>
+      <w:proofErr w:type="spellStart"/>
+      <w:r>
+        <w:rPr>
+          <w:rFonts w:ascii="Courier New" w:hAnsi="Courier New" w:cs="Courier New"/>
+          <w:lang w:val="en-US" w:eastAsia="en-US"/>
+        </w:rPr>
+        <w:t>icon_target</w:t>
+      </w:r>
+      <w:proofErr w:type="spellEnd"/>
+      <w:r>
+        <w:rPr>
+          <w:rFonts w:ascii="Courier New" w:hAnsi="Courier New" w:cs="Courier New"/>
+          <w:lang w:val="en-US" w:eastAsia="en-US"/>
+        </w:rPr>
+        <w:t>=</w:t>
+      </w:r>
+      <w:proofErr w:type="spellStart"/>
+      <w:proofErr w:type="gramStart"/>
+      <w:r>
+        <w:rPr>
+          <w:rFonts w:ascii="Courier New" w:hAnsi="Courier New" w:cs="Courier New"/>
+          <w:lang w:val="en-US" w:eastAsia="en-US"/>
+        </w:rPr>
+        <w:t>cpu</w:t>
+      </w:r>
+      <w:proofErr w:type="spellEnd"/>
+      <w:proofErr w:type="gramEnd"/>
+      <w:r>
+        <w:rPr>
+          <w:rFonts w:ascii="Courier New" w:hAnsi="Courier New" w:cs="Courier New"/>
+          <w:lang w:val="en-US" w:eastAsia="en-US"/>
+        </w:rPr>
+        <w:t xml:space="preserve"> \</w:t>
       </w:r>
     </w:p>
     <w:p>
@@ -4339,7 +8026,23 @@
           <w:rFonts w:ascii="Courier New" w:hAnsi="Courier New" w:cs="Courier New"/>
           <w:lang w:val="en-US" w:eastAsia="en-US"/>
         </w:rPr>
-        <w:t xml:space="preserve">          +art +eccodes\</w:t>
+        <w:t xml:space="preserve">          +art +</w:t>
+      </w:r>
+      <w:proofErr w:type="spellStart"/>
+      <w:r>
+        <w:rPr>
+          <w:rFonts w:ascii="Courier New" w:hAnsi="Courier New" w:cs="Courier New"/>
+          <w:lang w:val="en-US" w:eastAsia="en-US"/>
+        </w:rPr>
+        <w:t>eccodes</w:t>
+      </w:r>
+      <w:proofErr w:type="spellEnd"/>
+      <w:r>
+        <w:rPr>
+          <w:rFonts w:ascii="Courier New" w:hAnsi="Courier New" w:cs="Courier New"/>
+          <w:lang w:val="en-US" w:eastAsia="en-US"/>
+        </w:rPr>
+        <w:t>\</w:t>
       </w:r>
     </w:p>
     <w:p>
@@ -4373,14 +8076,46 @@
           <w:rFonts w:ascii="Courier New" w:hAnsi="Courier New" w:cs="Courier New"/>
           <w:lang w:val="en-US" w:eastAsia="en-US"/>
         </w:rPr>
-        <w:t xml:space="preserve">          config_dir=</w:t>
-      </w:r>
-      <w:r>
-        <w:rPr>
-          <w:rFonts w:ascii="Courier New" w:hAnsi="Courier New" w:cs="Courier New"/>
-          <w:lang w:val="en-US" w:eastAsia="en-US"/>
-        </w:rPr>
-        <w:t>/users/kivanova/icon</w:t>
+        <w:t xml:space="preserve">          </w:t>
+      </w:r>
+      <w:proofErr w:type="spellStart"/>
+      <w:r>
+        <w:rPr>
+          <w:rFonts w:ascii="Courier New" w:hAnsi="Courier New" w:cs="Courier New"/>
+          <w:lang w:val="en-US" w:eastAsia="en-US"/>
+        </w:rPr>
+        <w:t>config_dir</w:t>
+      </w:r>
+      <w:proofErr w:type="spellEnd"/>
+      <w:r>
+        <w:rPr>
+          <w:rFonts w:ascii="Courier New" w:hAnsi="Courier New" w:cs="Courier New"/>
+          <w:lang w:val="en-US" w:eastAsia="en-US"/>
+        </w:rPr>
+        <w:t>=</w:t>
+      </w:r>
+      <w:r>
+        <w:rPr>
+          <w:rFonts w:ascii="Courier New" w:hAnsi="Courier New" w:cs="Courier New"/>
+          <w:lang w:val="en-US" w:eastAsia="en-US"/>
+        </w:rPr>
+        <w:t>/users/</w:t>
+      </w:r>
+      <w:proofErr w:type="spellStart"/>
+      <w:r>
+        <w:rPr>
+          <w:rFonts w:ascii="Courier New" w:hAnsi="Courier New" w:cs="Courier New"/>
+          <w:lang w:val="en-US" w:eastAsia="en-US"/>
+        </w:rPr>
+        <w:t>kivanova</w:t>
+      </w:r>
+      <w:proofErr w:type="spellEnd"/>
+      <w:r>
+        <w:rPr>
+          <w:rFonts w:ascii="Courier New" w:hAnsi="Courier New" w:cs="Courier New"/>
+          <w:lang w:val="en-US" w:eastAsia="en-US"/>
+        </w:rPr>
+        <w:t>/icon</w:t>
       </w:r>
     </w:p>
     <w:p>
@@ -4443,13 +8178,33 @@
           <w:lang w:val="en-US" w:eastAsia="en-US"/>
         </w:rPr>
       </w:pPr>
-      <w:r>
-        <w:rPr>
-          <w:rFonts w:ascii="Courier New" w:hAnsi="Courier New" w:cs="Courier New"/>
-          <w:lang w:val="en-US" w:eastAsia="en-US"/>
-        </w:rPr>
-        <w:t>rm file_for_spack</w:t>
-      </w:r>
+      <w:proofErr w:type="spellStart"/>
+      <w:proofErr w:type="gramStart"/>
+      <w:r>
+        <w:rPr>
+          <w:rFonts w:ascii="Courier New" w:hAnsi="Courier New" w:cs="Courier New"/>
+          <w:lang w:val="en-US" w:eastAsia="en-US"/>
+        </w:rPr>
+        <w:t>rm</w:t>
+      </w:r>
+      <w:proofErr w:type="spellEnd"/>
+      <w:proofErr w:type="gramEnd"/>
+      <w:r>
+        <w:rPr>
+          <w:rFonts w:ascii="Courier New" w:hAnsi="Courier New" w:cs="Courier New"/>
+          <w:lang w:val="en-US" w:eastAsia="en-US"/>
+        </w:rPr>
+        <w:t xml:space="preserve"> </w:t>
+      </w:r>
+      <w:proofErr w:type="spellStart"/>
+      <w:r>
+        <w:rPr>
+          <w:rFonts w:ascii="Courier New" w:hAnsi="Courier New" w:cs="Courier New"/>
+          <w:lang w:val="en-US" w:eastAsia="en-US"/>
+        </w:rPr>
+        <w:t>file_for_spack</w:t>
+      </w:r>
+      <w:proofErr w:type="spellEnd"/>
     </w:p>
     <w:p>
       <w:pPr>
@@ -4495,6 +8250,7 @@
           </w14:textOutline>
         </w:rPr>
       </w:pPr>
+      <w:proofErr w:type="spellStart"/>
       <w:r>
         <w:rPr>
           <w:color w:val="C00000" w:themeColor="accent5"/>
@@ -4509,7 +8265,24 @@
             <w14:round/>
           </w14:textOutline>
         </w:rPr>
-        <w:t>Icontools -&gt; CDO for preprocessing step</w:t>
+        <w:t>Icontools</w:t>
+      </w:r>
+      <w:proofErr w:type="spellEnd"/>
+      <w:r>
+        <w:rPr>
+          <w:color w:val="C00000" w:themeColor="accent5"/>
+          <w:sz w:val="36"/>
+          <w:szCs w:val="36"/>
+          <w:highlight w:val="lightGray"/>
+          <w:lang w:val="en-US"/>
+          <w14:reflection w14:blurRad="6350" w14:stA="53000" w14:stPos="0" w14:endA="300" w14:endPos="35500" w14:dist="0" w14:dir="5400000" w14:fadeDir="5400000" w14:sx="100000" w14:sy="-90000" w14:kx="0" w14:ky="0" w14:algn="bl"/>
+          <w14:textOutline w14:w="0" w14:cap="flat" w14:cmpd="sng" w14:algn="ctr">
+            <w14:noFill/>
+            <w14:prstDash w14:val="solid"/>
+            <w14:round/>
+          </w14:textOutline>
+        </w:rPr>
+        <w:t xml:space="preserve"> -&gt; CDO for preprocessing step</w:t>
       </w:r>
     </w:p>
     <w:p>
@@ -4543,7 +8316,105 @@
           <w:rFonts w:ascii="Courier New" w:hAnsi="Courier New" w:cs="Courier New"/>
           <w:lang w:val="en-US" w:eastAsia="en-US"/>
         </w:rPr>
-        <w:t xml:space="preserve">Before running Icon, we have to prepare initial conditions, i.e. remap it. Before we were doing it with Icontools, which is produced the strange chess-like pattern for almost all ic variables, we also had unrealistic w_snow variable, this snow was not melting with time and that influenced on surface fluxes in Flexpart simulations. That is why we replaced the icontools by CDO for remappinf step for IC and BCs.  </w:t>
+        <w:t xml:space="preserve">Before running Icon, we have to prepare initial conditions, i.e. remap it. Before we were doing it with </w:t>
+      </w:r>
+      <w:proofErr w:type="spellStart"/>
+      <w:r>
+        <w:rPr>
+          <w:rFonts w:ascii="Courier New" w:hAnsi="Courier New" w:cs="Courier New"/>
+          <w:lang w:val="en-US" w:eastAsia="en-US"/>
+        </w:rPr>
+        <w:t>Icontools</w:t>
+      </w:r>
+      <w:proofErr w:type="spellEnd"/>
+      <w:r>
+        <w:rPr>
+          <w:rFonts w:ascii="Courier New" w:hAnsi="Courier New" w:cs="Courier New"/>
+          <w:lang w:val="en-US" w:eastAsia="en-US"/>
+        </w:rPr>
+        <w:t xml:space="preserve">, which is produced the strange chess-like pattern for almost all </w:t>
+      </w:r>
+      <w:proofErr w:type="spellStart"/>
+      <w:proofErr w:type="gramStart"/>
+      <w:r>
+        <w:rPr>
+          <w:rFonts w:ascii="Courier New" w:hAnsi="Courier New" w:cs="Courier New"/>
+          <w:lang w:val="en-US" w:eastAsia="en-US"/>
+        </w:rPr>
+        <w:t>ic</w:t>
+      </w:r>
+      <w:proofErr w:type="spellEnd"/>
+      <w:proofErr w:type="gramEnd"/>
+      <w:r>
+        <w:rPr>
+          <w:rFonts w:ascii="Courier New" w:hAnsi="Courier New" w:cs="Courier New"/>
+          <w:lang w:val="en-US" w:eastAsia="en-US"/>
+        </w:rPr>
+        <w:t xml:space="preserve"> variables, we also had unrealistic </w:t>
+      </w:r>
+      <w:proofErr w:type="spellStart"/>
+      <w:r>
+        <w:rPr>
+          <w:rFonts w:ascii="Courier New" w:hAnsi="Courier New" w:cs="Courier New"/>
+          <w:lang w:val="en-US" w:eastAsia="en-US"/>
+        </w:rPr>
+        <w:t>w_snow</w:t>
+      </w:r>
+      <w:proofErr w:type="spellEnd"/>
+      <w:r>
+        <w:rPr>
+          <w:rFonts w:ascii="Courier New" w:hAnsi="Courier New" w:cs="Courier New"/>
+          <w:lang w:val="en-US" w:eastAsia="en-US"/>
+        </w:rPr>
+        <w:t xml:space="preserve"> variable, this snow was not melting with time and that influenced on surface fluxes in </w:t>
+      </w:r>
+      <w:proofErr w:type="spellStart"/>
+      <w:r>
+        <w:rPr>
+          <w:rFonts w:ascii="Courier New" w:hAnsi="Courier New" w:cs="Courier New"/>
+          <w:lang w:val="en-US" w:eastAsia="en-US"/>
+        </w:rPr>
+        <w:t>Flexpart</w:t>
+      </w:r>
+      <w:proofErr w:type="spellEnd"/>
+      <w:r>
+        <w:rPr>
+          <w:rFonts w:ascii="Courier New" w:hAnsi="Courier New" w:cs="Courier New"/>
+          <w:lang w:val="en-US" w:eastAsia="en-US"/>
+        </w:rPr>
+        <w:t xml:space="preserve"> simulations. That is why we replaced the </w:t>
+      </w:r>
+      <w:proofErr w:type="spellStart"/>
+      <w:r>
+        <w:rPr>
+          <w:rFonts w:ascii="Courier New" w:hAnsi="Courier New" w:cs="Courier New"/>
+          <w:lang w:val="en-US" w:eastAsia="en-US"/>
+        </w:rPr>
+        <w:t>icontools</w:t>
+      </w:r>
+      <w:proofErr w:type="spellEnd"/>
+      <w:r>
+        <w:rPr>
+          <w:rFonts w:ascii="Courier New" w:hAnsi="Courier New" w:cs="Courier New"/>
+          <w:lang w:val="en-US" w:eastAsia="en-US"/>
+        </w:rPr>
+        <w:t xml:space="preserve"> by CDO for </w:t>
+      </w:r>
+      <w:proofErr w:type="spellStart"/>
+      <w:r>
+        <w:rPr>
+          <w:rFonts w:ascii="Courier New" w:hAnsi="Courier New" w:cs="Courier New"/>
+          <w:lang w:val="en-US" w:eastAsia="en-US"/>
+        </w:rPr>
+        <w:t>remappinf</w:t>
+      </w:r>
+      <w:proofErr w:type="spellEnd"/>
+      <w:r>
+        <w:rPr>
+          <w:rFonts w:ascii="Courier New" w:hAnsi="Courier New" w:cs="Courier New"/>
+          <w:lang w:val="en-US" w:eastAsia="en-US"/>
+        </w:rPr>
+        <w:t xml:space="preserve"> step for IC and BCs.  </w:t>
       </w:r>
     </w:p>
     <w:p>
@@ -4608,7 +8479,29 @@
           <w:highlight w:val="lightGray"/>
           <w:lang w:val="en-US" w:eastAsia="en-US"/>
         </w:rPr>
-        <w:t>Below one can the script for remappimg ICs with CDO:</w:t>
+        <w:t xml:space="preserve">Below one can the script for </w:t>
+      </w:r>
+      <w:proofErr w:type="spellStart"/>
+      <w:r>
+        <w:rPr>
+          <w:rFonts w:ascii="Courier New" w:hAnsi="Courier New" w:cs="Courier New"/>
+          <w:b/>
+          <w:color w:val="0A84FF" w:themeColor="accent4" w:themeTint="99"/>
+          <w:highlight w:val="lightGray"/>
+          <w:lang w:val="en-US" w:eastAsia="en-US"/>
+        </w:rPr>
+        <w:t>remappimg</w:t>
+      </w:r>
+      <w:proofErr w:type="spellEnd"/>
+      <w:r>
+        <w:rPr>
+          <w:rFonts w:ascii="Courier New" w:hAnsi="Courier New" w:cs="Courier New"/>
+          <w:b/>
+          <w:color w:val="0A84FF" w:themeColor="accent4" w:themeTint="99"/>
+          <w:highlight w:val="lightGray"/>
+          <w:lang w:val="en-US" w:eastAsia="en-US"/>
+        </w:rPr>
+        <w:t xml:space="preserve"> ICs with CDO:</w:t>
       </w:r>
     </w:p>
     <w:p>
@@ -4749,7 +8642,7 @@
                     </pic:cNvPicPr>
                   </pic:nvPicPr>
                   <pic:blipFill>
-                    <a:blip r:embed="rId14">
+                    <a:blip r:embed="rId15">
                       <a:extLst>
                         <a:ext uri="{28A0092B-C50C-407E-A947-70E740481C1C}">
                           <a14:useLocalDpi xmlns:a14="http://schemas.microsoft.com/office/drawing/2010/main" val="0"/>
@@ -4865,7 +8758,7 @@
                     </pic:cNvPicPr>
                   </pic:nvPicPr>
                   <pic:blipFill>
-                    <a:blip r:embed="rId15">
+                    <a:blip r:embed="rId16">
                       <a:extLst>
                         <a:ext uri="{28A0092B-C50C-407E-A947-70E740481C1C}">
                           <a14:useLocalDpi xmlns:a14="http://schemas.microsoft.com/office/drawing/2010/main" val="0"/>
@@ -4993,7 +8886,29 @@
           <w:highlight w:val="lightGray"/>
           <w:lang w:val="en-US" w:eastAsia="en-US"/>
         </w:rPr>
-        <w:t>Below one can see the script to remap  BCs with CDO.</w:t>
+        <w:t xml:space="preserve">Below one can see the script to </w:t>
+      </w:r>
+      <w:proofErr w:type="gramStart"/>
+      <w:r>
+        <w:rPr>
+          <w:rFonts w:ascii="Courier New" w:hAnsi="Courier New" w:cs="Courier New"/>
+          <w:b/>
+          <w:color w:val="0A84FF" w:themeColor="accent4" w:themeTint="99"/>
+          <w:highlight w:val="lightGray"/>
+          <w:lang w:val="en-US" w:eastAsia="en-US"/>
+        </w:rPr>
+        <w:t>remap  BCs</w:t>
+      </w:r>
+      <w:proofErr w:type="gramEnd"/>
+      <w:r>
+        <w:rPr>
+          <w:rFonts w:ascii="Courier New" w:hAnsi="Courier New" w:cs="Courier New"/>
+          <w:b/>
+          <w:color w:val="0A84FF" w:themeColor="accent4" w:themeTint="99"/>
+          <w:highlight w:val="lightGray"/>
+          <w:lang w:val="en-US" w:eastAsia="en-US"/>
+        </w:rPr>
+        <w:t xml:space="preserve"> with CDO.</w:t>
       </w:r>
     </w:p>
     <w:p>
@@ -5110,7 +9025,7 @@
         </w:rPr>
         <w:pict>
           <v:shape id="_x0000_i1026" type="#_x0000_t75" style="width:481.5pt;height:240.75pt">
-            <v:imagedata r:id="rId16" o:title="remapping_bc"/>
+            <v:imagedata r:id="rId17" o:title="remapping_bc"/>
           </v:shape>
         </w:pict>
       </w:r>
@@ -5465,6 +9380,7 @@
           <w:lang w:val="en-US" w:eastAsia="en-US"/>
         </w:rPr>
       </w:pPr>
+      <w:proofErr w:type="spellStart"/>
       <w:r>
         <w:rPr>
           <w:rFonts w:ascii="Courier New" w:hAnsi="Courier New" w:cs="Courier New"/>
@@ -5472,6 +9388,7 @@
         </w:rPr>
         <w:t>W_snow</w:t>
       </w:r>
+      <w:proofErr w:type="spellEnd"/>
     </w:p>
     <w:p>
       <w:pPr>
@@ -5533,9 +9450,9 @@
         </w:rPr>
         <w:object w:dxaOrig="6187" w:dyaOrig="5916">
           <v:shape id="_x0000_i1027" type="#_x0000_t75" style="width:450.75pt;height:429.75pt" o:ole="">
-            <v:imagedata r:id="rId17" o:title=""/>
+            <v:imagedata r:id="rId18" o:title=""/>
           </v:shape>
-          <o:OLEObject Type="Embed" ProgID="AcroExch.Document.DC" ShapeID="_x0000_i1027" DrawAspect="Content" ObjectID="_1718099091" r:id="rId18"/>
+          <o:OLEObject Type="Embed" ProgID="AcroExch.Document.DC" ShapeID="_x0000_i1027" DrawAspect="Content" ObjectID="_1721548430" r:id="rId19"/>
         </w:object>
       </w:r>
     </w:p>
@@ -5930,14 +9847,14 @@
         </w:rPr>
         <w:object w:dxaOrig="6187" w:dyaOrig="5916">
           <v:shape id="_x0000_i1028" type="#_x0000_t75" style="width:458.25pt;height:438pt" o:ole="">
-            <v:imagedata r:id="rId19" o:title=""/>
+            <v:imagedata r:id="rId20" o:title=""/>
           </v:shape>
-          <o:OLEObject Type="Embed" ProgID="AcroExch.Document.DC" ShapeID="_x0000_i1028" DrawAspect="Content" ObjectID="_1718099092" r:id="rId20"/>
+          <o:OLEObject Type="Embed" ProgID="AcroExch.Document.DC" ShapeID="_x0000_i1028" DrawAspect="Content" ObjectID="_1721548431" r:id="rId21"/>
         </w:object>
       </w:r>
     </w:p>
     <w:sectPr>
-      <w:headerReference w:type="default" r:id="rId21"/>
+      <w:headerReference w:type="default" r:id="rId22"/>
       <w:pgSz w:w="11906" w:h="16838" w:code="9"/>
       <w:pgMar w:top="567" w:right="964" w:bottom="1134" w:left="1304" w:header="567" w:footer="567" w:gutter="0"/>
       <w:cols w:space="708"/>
